--- a/documents/ftwAPI-Documentation.docx
+++ b/documents/ftwAPI-Documentation.docx
@@ -19,7 +19,15 @@
       </w:r>
     </w:p>
     <w:p>
-      <w:r>
+      <w:pPr>
+        <w:rPr>
+          <w:lang w:val="en-GB"/>
+        </w:rPr>
+      </w:pPr>
+      <w:r>
+        <w:rPr>
+          <w:lang w:val="en-GB"/>
+        </w:rPr>
         <w:t>Authors: Philipp Bahnmueller, Felix Rosa, Kevin Schrötter</w:t>
       </w:r>
     </w:p>
@@ -198,13 +206,7 @@
         <w:rPr>
           <w:lang w:val="en-GB"/>
         </w:rPr>
-        <w:t>The API uses a specific mongoDB database that. However, y</w:t>
-      </w:r>
-      <w:r>
-        <w:rPr>
-          <w:lang w:val="en-GB"/>
-        </w:rPr>
-        <w:t xml:space="preserve">ou can simply add another mongoDB database by creating a new external database on </w:t>
+        <w:t xml:space="preserve">The API uses a specific mongoDB database that. However, you can simply add another mongoDB database by creating a new external database on </w:t>
       </w:r>
       <w:hyperlink r:id="rId7" w:history="1">
         <w:r>
@@ -219,19 +221,7 @@
         <w:rPr>
           <w:lang w:val="en-GB"/>
         </w:rPr>
-        <w:t xml:space="preserve"> and changing the db.connect(url,function(){}) in the server.js file</w:t>
-      </w:r>
-      <w:r>
-        <w:rPr>
-          <w:lang w:val="en-GB"/>
-        </w:rPr>
-        <w:t xml:space="preserve"> of the ftwapi folder</w:t>
-      </w:r>
-      <w:r>
-        <w:rPr>
-          <w:lang w:val="en-GB"/>
-        </w:rPr>
-        <w:t xml:space="preserve"> so that it matches the mongoDB link of the new database. MLab will then automatically create all required Collections.</w:t>
+        <w:t xml:space="preserve"> and changing the db.connect(url,function(){}) in the server.js file of the ftwapi folder so that it matches the mongoDB link of the new database. MLab will then automatically create all required Collections.</w:t>
       </w:r>
     </w:p>
     <w:p>
@@ -426,32 +416,56 @@
     <w:p>
       <w:pPr>
         <w:pStyle w:val="KeinLeerraum"/>
-      </w:pPr>
-      <w:r>
+        <w:rPr>
+          <w:lang w:val="en-GB"/>
+        </w:rPr>
+      </w:pPr>
+      <w:r>
+        <w:rPr>
+          <w:lang w:val="en-GB"/>
+        </w:rPr>
         <w:t>{</w:t>
       </w:r>
     </w:p>
     <w:p>
       <w:pPr>
         <w:pStyle w:val="KeinLeerraum"/>
-      </w:pPr>
-      <w:r>
+        <w:rPr>
+          <w:lang w:val="en-GB"/>
+        </w:rPr>
+      </w:pPr>
+      <w:r>
+        <w:rPr>
+          <w:lang w:val="en-GB"/>
+        </w:rPr>
         <w:t xml:space="preserve">    "_id": {</w:t>
       </w:r>
     </w:p>
     <w:p>
       <w:pPr>
         <w:pStyle w:val="KeinLeerraum"/>
-      </w:pPr>
-      <w:r>
+        <w:rPr>
+          <w:lang w:val="en-GB"/>
+        </w:rPr>
+      </w:pPr>
+      <w:r>
+        <w:rPr>
+          <w:lang w:val="en-GB"/>
+        </w:rPr>
         <w:t xml:space="preserve">        "$oid": AUTOGENERATED,</w:t>
       </w:r>
     </w:p>
     <w:p>
       <w:pPr>
         <w:pStyle w:val="KeinLeerraum"/>
-      </w:pPr>
-      <w:r>
+        <w:rPr>
+          <w:lang w:val="en-GB"/>
+        </w:rPr>
+      </w:pPr>
+      <w:r>
+        <w:rPr>
+          <w:lang w:val="en-GB"/>
+        </w:rPr>
         <w:t xml:space="preserve">    },</w:t>
       </w:r>
     </w:p>
@@ -652,13 +666,7 @@
         <w:rPr>
           <w:lang w:val="en-GB"/>
         </w:rPr>
-        <w:t>{</w:t>
-      </w:r>
-      <w:r>
-        <w:rPr>
-          <w:lang w:val="en-GB"/>
-        </w:rPr>
-        <w:t>Type: String</w:t>
+        <w:t>{Type: String</w:t>
       </w:r>
       <w:r>
         <w:rPr>
@@ -702,13 +710,7 @@
         <w:rPr>
           <w:lang w:val="en-GB"/>
         </w:rPr>
-        <w:t>{</w:t>
-      </w:r>
-      <w:r>
-        <w:rPr>
-          <w:lang w:val="en-GB"/>
-        </w:rPr>
-        <w:t>Type: String}</w:t>
+        <w:t>{Type: String}</w:t>
       </w:r>
       <w:r>
         <w:rPr>
@@ -1320,6 +1322,68 @@
         </w:rPr>
         <w:t>locations</w:t>
       </w:r>
+    </w:p>
+    <w:p>
+      <w:pPr>
+        <w:pStyle w:val="Listenabsatz"/>
+        <w:numPr>
+          <w:ilvl w:val="0"/>
+          <w:numId w:val="1"/>
+        </w:numPr>
+        <w:rPr>
+          <w:rStyle w:val="IntensiveHervorhebung"/>
+          <w:lang w:val="en-GB"/>
+        </w:rPr>
+      </w:pPr>
+      <w:r>
+        <w:rPr>
+          <w:rStyle w:val="IntensiveHervorhebung"/>
+          <w:lang w:val="en-GB"/>
+        </w:rPr>
+        <w:t>Mongodb</w:t>
+      </w:r>
+    </w:p>
+    <w:p>
+      <w:pPr>
+        <w:pStyle w:val="Listenabsatz"/>
+        <w:numPr>
+          <w:ilvl w:val="1"/>
+          <w:numId w:val="1"/>
+        </w:numPr>
+        <w:rPr>
+          <w:rStyle w:val="IntensiveHervorhebung"/>
+          <w:lang w:val="en-GB"/>
+        </w:rPr>
+      </w:pPr>
+      <w:r>
+        <w:rPr>
+          <w:rStyle w:val="IntensiveHervorhebung"/>
+          <w:lang w:val="en-GB"/>
+        </w:rPr>
+        <w:t>Version 2.2.28</w:t>
+      </w:r>
+    </w:p>
+    <w:p>
+      <w:pPr>
+        <w:pStyle w:val="Listenabsatz"/>
+        <w:numPr>
+          <w:ilvl w:val="1"/>
+          <w:numId w:val="1"/>
+        </w:numPr>
+        <w:rPr>
+          <w:rStyle w:val="IntensiveHervorhebung"/>
+          <w:lang w:val="en-GB"/>
+        </w:rPr>
+      </w:pPr>
+      <w:r>
+        <w:rPr>
+          <w:rStyle w:val="IntensiveHervorhebung"/>
+          <w:lang w:val="en-GB"/>
+        </w:rPr>
+        <w:t>Used for connecting to mongodb database</w:t>
+      </w:r>
+      <w:bookmarkStart w:id="0" w:name="_GoBack"/>
+      <w:bookmarkEnd w:id="0"/>
     </w:p>
     <w:p>
       <w:pPr>
@@ -2805,6 +2869,7 @@
           </w:p>
           <w:p>
             <w:r>
+              <w:lastRenderedPageBreak/>
               <w:t>description</w:t>
             </w:r>
           </w:p>
@@ -2815,6 +2880,7 @@
           </w:tcPr>
           <w:p>
             <w:r>
+              <w:lastRenderedPageBreak/>
               <w:t>String</w:t>
             </w:r>
           </w:p>
@@ -2830,6 +2896,7 @@
           </w:p>
           <w:p>
             <w:r>
+              <w:lastRenderedPageBreak/>
               <w:t>String</w:t>
             </w:r>
           </w:p>
@@ -2840,6 +2907,7 @@
           </w:tcPr>
           <w:p>
             <w:r>
+              <w:lastRenderedPageBreak/>
               <w:t>MarkerID</w:t>
             </w:r>
           </w:p>
@@ -2852,6 +2920,7 @@
           </w:tcPr>
           <w:p>
             <w:r>
+              <w:lastRenderedPageBreak/>
               <w:t>Ip:port/api/marker/deleteMarker</w:t>
             </w:r>
           </w:p>
@@ -2894,8 +2963,6 @@
             <w:r>
               <w:t>successMsg</w:t>
             </w:r>
-            <w:bookmarkStart w:id="0" w:name="_GoBack"/>
-            <w:bookmarkEnd w:id="0"/>
           </w:p>
         </w:tc>
       </w:tr>

--- a/documents/ftwAPI-Documentation.docx
+++ b/documents/ftwAPI-Documentation.docx
@@ -6,8 +6,13 @@
       <w:pPr>
         <w:pStyle w:val="Titel"/>
       </w:pPr>
-      <w:r>
-        <w:t>FriendsTrackerWorldwide API</w:t>
+      <w:proofErr w:type="spellStart"/>
+      <w:r>
+        <w:t>FriendsTrackerWorldwide</w:t>
+      </w:r>
+      <w:proofErr w:type="spellEnd"/>
+      <w:r>
+        <w:t xml:space="preserve"> API</w:t>
       </w:r>
     </w:p>
     <w:p>
@@ -28,8 +33,30 @@
         <w:rPr>
           <w:lang w:val="en-GB"/>
         </w:rPr>
-        <w:t>Authors: Philipp Bahnmueller, Felix Rosa, Kevin Schrötter</w:t>
-      </w:r>
+        <w:t xml:space="preserve">Authors: Philipp </w:t>
+      </w:r>
+      <w:proofErr w:type="spellStart"/>
+      <w:r>
+        <w:rPr>
+          <w:lang w:val="en-GB"/>
+        </w:rPr>
+        <w:t>Bahnmueller</w:t>
+      </w:r>
+      <w:proofErr w:type="spellEnd"/>
+      <w:r>
+        <w:rPr>
+          <w:lang w:val="en-GB"/>
+        </w:rPr>
+        <w:t xml:space="preserve">, Felix Rosa, Kevin </w:t>
+      </w:r>
+      <w:proofErr w:type="spellStart"/>
+      <w:r>
+        <w:rPr>
+          <w:lang w:val="en-GB"/>
+        </w:rPr>
+        <w:t>Schrötter</w:t>
+      </w:r>
+      <w:proofErr w:type="spellEnd"/>
     </w:p>
     <w:p>
       <w:pPr>
@@ -55,13 +82,55 @@
         <w:rPr>
           <w:lang w:val="en-GB"/>
         </w:rPr>
-        <w:t>The FriendsTrackerWorldwide API is an API w</w:t>
-      </w:r>
-      <w:r>
-        <w:rPr>
-          <w:lang w:val="en-GB"/>
-        </w:rPr>
-        <w:t>hich provides the communication between the FriendsTrackerWorldwide Mobile APP (or any other kind of fronten</w:t>
+        <w:t xml:space="preserve">The </w:t>
+      </w:r>
+      <w:proofErr w:type="spellStart"/>
+      <w:r>
+        <w:rPr>
+          <w:lang w:val="en-GB"/>
+        </w:rPr>
+        <w:t>FriendsTrackerWorldwide</w:t>
+      </w:r>
+      <w:proofErr w:type="spellEnd"/>
+      <w:r>
+        <w:rPr>
+          <w:lang w:val="en-GB"/>
+        </w:rPr>
+        <w:t xml:space="preserve"> API is an API w</w:t>
+      </w:r>
+      <w:r>
+        <w:rPr>
+          <w:lang w:val="en-GB"/>
+        </w:rPr>
+        <w:t xml:space="preserve">hich provides the communication between the </w:t>
+      </w:r>
+      <w:proofErr w:type="spellStart"/>
+      <w:r>
+        <w:rPr>
+          <w:lang w:val="en-GB"/>
+        </w:rPr>
+        <w:t>FriendsTrackerWorldwide</w:t>
+      </w:r>
+      <w:proofErr w:type="spellEnd"/>
+      <w:r>
+        <w:rPr>
+          <w:lang w:val="en-GB"/>
+        </w:rPr>
+        <w:t xml:space="preserve"> Mobile APP (</w:t>
+      </w:r>
+      <w:proofErr w:type="gramStart"/>
+      <w:r>
+        <w:rPr>
+          <w:lang w:val="en-GB"/>
+        </w:rPr>
+        <w:t>or</w:t>
+      </w:r>
+      <w:proofErr w:type="gramEnd"/>
+      <w:r>
+        <w:rPr>
+          <w:lang w:val="en-GB"/>
+        </w:rPr>
+        <w:t xml:space="preserve"> any other kind of fronten</w:t>
       </w:r>
       <w:r>
         <w:rPr>
@@ -73,13 +142,139 @@
         <w:rPr>
           <w:lang w:val="en-GB"/>
         </w:rPr>
-        <w:t>) and an external database from MongoDB. The API delivers the main functions for adding registration, login, creating users and marker objects as well as calculating distances between a specific users location and all other GPS related objects that are connected to that user. The results typically are in a JSON format sent to the frontend and can then be used. In the FriendsTrackerWorldwide Project overall, the FriendsTrackerWorldwide Mobile App uses the JSON data retrieved from the FriendsTrackerWorldwide API to draw a map using elements and style from OpenStreetMap (using osmdr</w:t>
-      </w:r>
-      <w:r>
-        <w:rPr>
-          <w:lang w:val="en-GB"/>
-        </w:rPr>
-        <w:t>oid together with osmbonuspack) and for managing a friendlist within the application.</w:t>
+        <w:t xml:space="preserve">) and an external database from </w:t>
+      </w:r>
+      <w:proofErr w:type="spellStart"/>
+      <w:r>
+        <w:rPr>
+          <w:lang w:val="en-GB"/>
+        </w:rPr>
+        <w:t>MongoDB</w:t>
+      </w:r>
+      <w:proofErr w:type="spellEnd"/>
+      <w:r>
+        <w:rPr>
+          <w:lang w:val="en-GB"/>
+        </w:rPr>
+        <w:t xml:space="preserve">. The API delivers the main functions for adding registration, login, creating users and marker objects as well as calculating distances between a specific </w:t>
+      </w:r>
+      <w:proofErr w:type="gramStart"/>
+      <w:r>
+        <w:rPr>
+          <w:lang w:val="en-GB"/>
+        </w:rPr>
+        <w:t>users</w:t>
+      </w:r>
+      <w:proofErr w:type="gramEnd"/>
+      <w:r>
+        <w:rPr>
+          <w:lang w:val="en-GB"/>
+        </w:rPr>
+        <w:t xml:space="preserve"> location and all other GPS related objects that are connected to that user. The results typically are in a JSON format sent to the frontend and can then be used. In the </w:t>
+      </w:r>
+      <w:proofErr w:type="spellStart"/>
+      <w:r>
+        <w:rPr>
+          <w:lang w:val="en-GB"/>
+        </w:rPr>
+        <w:t>FriendsTrackerWorldwide</w:t>
+      </w:r>
+      <w:proofErr w:type="spellEnd"/>
+      <w:r>
+        <w:rPr>
+          <w:lang w:val="en-GB"/>
+        </w:rPr>
+        <w:t xml:space="preserve"> Project overall, the </w:t>
+      </w:r>
+      <w:proofErr w:type="spellStart"/>
+      <w:r>
+        <w:rPr>
+          <w:lang w:val="en-GB"/>
+        </w:rPr>
+        <w:t>FriendsTrackerWorldwide</w:t>
+      </w:r>
+      <w:proofErr w:type="spellEnd"/>
+      <w:r>
+        <w:rPr>
+          <w:lang w:val="en-GB"/>
+        </w:rPr>
+        <w:t xml:space="preserve"> Mobile App uses the JSON data retrieved from the </w:t>
+      </w:r>
+      <w:proofErr w:type="spellStart"/>
+      <w:r>
+        <w:rPr>
+          <w:lang w:val="en-GB"/>
+        </w:rPr>
+        <w:t>FriendsTrackerWorldwide</w:t>
+      </w:r>
+      <w:proofErr w:type="spellEnd"/>
+      <w:r>
+        <w:rPr>
+          <w:lang w:val="en-GB"/>
+        </w:rPr>
+        <w:t xml:space="preserve"> API to draw a map using elements and style from </w:t>
+      </w:r>
+      <w:proofErr w:type="spellStart"/>
+      <w:r>
+        <w:rPr>
+          <w:lang w:val="en-GB"/>
+        </w:rPr>
+        <w:t>OpenStreetMap</w:t>
+      </w:r>
+      <w:proofErr w:type="spellEnd"/>
+      <w:r>
+        <w:rPr>
+          <w:lang w:val="en-GB"/>
+        </w:rPr>
+        <w:t xml:space="preserve"> (using </w:t>
+      </w:r>
+      <w:proofErr w:type="spellStart"/>
+      <w:r>
+        <w:rPr>
+          <w:lang w:val="en-GB"/>
+        </w:rPr>
+        <w:t>osmdr</w:t>
+      </w:r>
+      <w:r>
+        <w:rPr>
+          <w:lang w:val="en-GB"/>
+        </w:rPr>
+        <w:t>oid</w:t>
+      </w:r>
+      <w:proofErr w:type="spellEnd"/>
+      <w:r>
+        <w:rPr>
+          <w:lang w:val="en-GB"/>
+        </w:rPr>
+        <w:t xml:space="preserve"> together with </w:t>
+      </w:r>
+      <w:proofErr w:type="spellStart"/>
+      <w:r>
+        <w:rPr>
+          <w:lang w:val="en-GB"/>
+        </w:rPr>
+        <w:t>osmbonuspack</w:t>
+      </w:r>
+      <w:proofErr w:type="spellEnd"/>
+      <w:r>
+        <w:rPr>
+          <w:lang w:val="en-GB"/>
+        </w:rPr>
+        <w:t xml:space="preserve">) and for managing a </w:t>
+      </w:r>
+      <w:proofErr w:type="spellStart"/>
+      <w:r>
+        <w:rPr>
+          <w:lang w:val="en-GB"/>
+        </w:rPr>
+        <w:t>friendlist</w:t>
+      </w:r>
+      <w:proofErr w:type="spellEnd"/>
+      <w:r>
+        <w:rPr>
+          <w:lang w:val="en-GB"/>
+        </w:rPr>
+        <w:t xml:space="preserve"> within the application.</w:t>
       </w:r>
     </w:p>
     <w:p>
@@ -106,20 +301,84 @@
         <w:rPr>
           <w:lang w:val="en-GB"/>
         </w:rPr>
-        <w:t>There is no server-address yet available for using the FriendsTrackerWorldwide API (FTW API) over internet. However, you can download the FTW API Server source code and run it on your own server.</w:t>
-      </w:r>
-    </w:p>
-    <w:p>
-      <w:pPr>
-        <w:rPr>
-          <w:lang w:val="en-GB"/>
-        </w:rPr>
-      </w:pPr>
-      <w:r>
-        <w:rPr>
-          <w:lang w:val="en-GB"/>
-        </w:rPr>
-        <w:t>Make sure to have node.js installed on the computer and run the “npm install” command from the shell before starting the node server using “npm start”.</w:t>
+        <w:t>The</w:t>
+      </w:r>
+      <w:r>
+        <w:rPr>
+          <w:lang w:val="en-GB"/>
+        </w:rPr>
+        <w:t xml:space="preserve"> API is accessible through </w:t>
+      </w:r>
+      <w:hyperlink r:id="rId6" w:history="1">
+        <w:r>
+          <w:rPr>
+            <w:rStyle w:val="Hyperlink"/>
+            <w:lang w:val="en-GB"/>
+          </w:rPr>
+          <w:t>https://ftwapi.mybluemix.net/api</w:t>
+        </w:r>
+      </w:hyperlink>
+    </w:p>
+    <w:p>
+      <w:pPr>
+        <w:rPr>
+          <w:lang w:val="en-GB"/>
+        </w:rPr>
+      </w:pPr>
+      <w:bookmarkStart w:id="0" w:name="_GoBack"/>
+      <w:bookmarkEnd w:id="0"/>
+      <w:r>
+        <w:rPr>
+          <w:lang w:val="en-GB"/>
+        </w:rPr>
+        <w:t>Y</w:t>
+      </w:r>
+      <w:r>
+        <w:rPr>
+          <w:lang w:val="en-GB"/>
+        </w:rPr>
+        <w:t>ou can download the FTW API Server source code and run it on your own server.</w:t>
+      </w:r>
+    </w:p>
+    <w:p>
+      <w:pPr>
+        <w:rPr>
+          <w:lang w:val="en-GB"/>
+        </w:rPr>
+      </w:pPr>
+      <w:r>
+        <w:rPr>
+          <w:lang w:val="en-GB"/>
+        </w:rPr>
+        <w:t>Make sure to have node.js installed on the computer and run the “</w:t>
+      </w:r>
+      <w:proofErr w:type="spellStart"/>
+      <w:r>
+        <w:rPr>
+          <w:lang w:val="en-GB"/>
+        </w:rPr>
+        <w:t>npm</w:t>
+      </w:r>
+      <w:proofErr w:type="spellEnd"/>
+      <w:r>
+        <w:rPr>
+          <w:lang w:val="en-GB"/>
+        </w:rPr>
+        <w:t xml:space="preserve"> install” command from the shell before starting the node server using “</w:t>
+      </w:r>
+      <w:proofErr w:type="spellStart"/>
+      <w:r>
+        <w:rPr>
+          <w:lang w:val="en-GB"/>
+        </w:rPr>
+        <w:t>npm</w:t>
+      </w:r>
+      <w:proofErr w:type="spellEnd"/>
+      <w:r>
+        <w:rPr>
+          <w:lang w:val="en-GB"/>
+        </w:rPr>
+        <w:t xml:space="preserve"> start”.</w:t>
       </w:r>
     </w:p>
     <w:p>
@@ -148,7 +407,7 @@
         </w:rPr>
         <w:t xml:space="preserve">To download the API and run it on your own server, simply visit </w:t>
       </w:r>
-      <w:hyperlink r:id="rId6" w:history="1">
+      <w:hyperlink r:id="rId7" w:history="1">
         <w:r>
           <w:rPr>
             <w:rStyle w:val="Hyperlink"/>
@@ -189,26 +448,62 @@
           <w:lang w:val="en-GB"/>
         </w:rPr>
       </w:pPr>
-      <w:r>
-        <w:rPr>
-          <w:lang w:val="en-GB"/>
-        </w:rPr>
-        <w:t>MongoDB Database</w:t>
-      </w:r>
-    </w:p>
-    <w:p>
-      <w:pPr>
-        <w:rPr>
-          <w:lang w:val="en-GB"/>
-        </w:rPr>
-      </w:pPr>
-      <w:r>
-        <w:rPr>
-          <w:lang w:val="en-GB"/>
-        </w:rPr>
-        <w:t xml:space="preserve">The API uses a specific mongoDB database that. However, you can simply add another mongoDB database by creating a new external database on </w:t>
-      </w:r>
-      <w:hyperlink r:id="rId7" w:history="1">
+      <w:proofErr w:type="spellStart"/>
+      <w:r>
+        <w:rPr>
+          <w:lang w:val="en-GB"/>
+        </w:rPr>
+        <w:t>MongoDB</w:t>
+      </w:r>
+      <w:proofErr w:type="spellEnd"/>
+      <w:r>
+        <w:rPr>
+          <w:lang w:val="en-GB"/>
+        </w:rPr>
+        <w:t xml:space="preserve"> Database</w:t>
+      </w:r>
+    </w:p>
+    <w:p>
+      <w:pPr>
+        <w:rPr>
+          <w:lang w:val="en-GB"/>
+        </w:rPr>
+      </w:pPr>
+      <w:r>
+        <w:rPr>
+          <w:lang w:val="en-GB"/>
+        </w:rPr>
+        <w:t xml:space="preserve">The API uses a specific </w:t>
+      </w:r>
+      <w:proofErr w:type="spellStart"/>
+      <w:r>
+        <w:rPr>
+          <w:lang w:val="en-GB"/>
+        </w:rPr>
+        <w:t>mongoDB</w:t>
+      </w:r>
+      <w:proofErr w:type="spellEnd"/>
+      <w:r>
+        <w:rPr>
+          <w:lang w:val="en-GB"/>
+        </w:rPr>
+        <w:t xml:space="preserve"> database that. However, you can simply add another </w:t>
+      </w:r>
+      <w:proofErr w:type="spellStart"/>
+      <w:r>
+        <w:rPr>
+          <w:lang w:val="en-GB"/>
+        </w:rPr>
+        <w:t>mongoDB</w:t>
+      </w:r>
+      <w:proofErr w:type="spellEnd"/>
+      <w:r>
+        <w:rPr>
+          <w:lang w:val="en-GB"/>
+        </w:rPr>
+        <w:t xml:space="preserve"> database by creating a new external database on </w:t>
+      </w:r>
+      <w:hyperlink r:id="rId8" w:history="1">
         <w:r>
           <w:rPr>
             <w:rStyle w:val="Hyperlink"/>
@@ -221,7 +516,79 @@
         <w:rPr>
           <w:lang w:val="en-GB"/>
         </w:rPr>
-        <w:t xml:space="preserve"> and changing the db.connect(url,function(){}) in the server.js file of the ftwapi folder so that it matches the mongoDB link of the new database. MLab will then automatically create all required Collections.</w:t>
+        <w:t xml:space="preserve"> and changing the </w:t>
+      </w:r>
+      <w:proofErr w:type="spellStart"/>
+      <w:proofErr w:type="gramStart"/>
+      <w:r>
+        <w:rPr>
+          <w:lang w:val="en-GB"/>
+        </w:rPr>
+        <w:t>db.connect</w:t>
+      </w:r>
+      <w:proofErr w:type="spellEnd"/>
+      <w:r>
+        <w:rPr>
+          <w:lang w:val="en-GB"/>
+        </w:rPr>
+        <w:t>(</w:t>
+      </w:r>
+      <w:proofErr w:type="spellStart"/>
+      <w:proofErr w:type="gramEnd"/>
+      <w:r>
+        <w:rPr>
+          <w:lang w:val="en-GB"/>
+        </w:rPr>
+        <w:t>url,function</w:t>
+      </w:r>
+      <w:proofErr w:type="spellEnd"/>
+      <w:r>
+        <w:rPr>
+          <w:lang w:val="en-GB"/>
+        </w:rPr>
+        <w:t xml:space="preserve">(){}) in the server.js file of the </w:t>
+      </w:r>
+      <w:proofErr w:type="spellStart"/>
+      <w:r>
+        <w:rPr>
+          <w:lang w:val="en-GB"/>
+        </w:rPr>
+        <w:t>ftwapi</w:t>
+      </w:r>
+      <w:proofErr w:type="spellEnd"/>
+      <w:r>
+        <w:rPr>
+          <w:lang w:val="en-GB"/>
+        </w:rPr>
+        <w:t xml:space="preserve"> folder so that it matches the </w:t>
+      </w:r>
+      <w:proofErr w:type="spellStart"/>
+      <w:r>
+        <w:rPr>
+          <w:lang w:val="en-GB"/>
+        </w:rPr>
+        <w:t>mongoDB</w:t>
+      </w:r>
+      <w:proofErr w:type="spellEnd"/>
+      <w:r>
+        <w:rPr>
+          <w:lang w:val="en-GB"/>
+        </w:rPr>
+        <w:t xml:space="preserve"> link of the new database. </w:t>
+      </w:r>
+      <w:proofErr w:type="spellStart"/>
+      <w:r>
+        <w:rPr>
+          <w:lang w:val="en-GB"/>
+        </w:rPr>
+        <w:t>MLab</w:t>
+      </w:r>
+      <w:proofErr w:type="spellEnd"/>
+      <w:r>
+        <w:rPr>
+          <w:lang w:val="en-GB"/>
+        </w:rPr>
+        <w:t xml:space="preserve"> will then automatically create all required Collections.</w:t>
       </w:r>
     </w:p>
     <w:p>
@@ -231,11 +598,19 @@
           <w:lang w:val="en-GB"/>
         </w:rPr>
       </w:pPr>
-      <w:r>
-        <w:rPr>
-          <w:lang w:val="en-GB"/>
-        </w:rPr>
-        <w:t>FriendsTrackerWorldwide API Collections</w:t>
+      <w:proofErr w:type="spellStart"/>
+      <w:r>
+        <w:rPr>
+          <w:lang w:val="en-GB"/>
+        </w:rPr>
+        <w:t>FriendsTrackerWorldwide</w:t>
+      </w:r>
+      <w:proofErr w:type="spellEnd"/>
+      <w:r>
+        <w:rPr>
+          <w:lang w:val="en-GB"/>
+        </w:rPr>
+        <w:t xml:space="preserve"> API Collections</w:t>
       </w:r>
     </w:p>
     <w:p>
@@ -254,8 +629,16 @@
         <w:rPr>
           <w:lang w:val="en-GB"/>
         </w:rPr>
-        <w:t>. Both are used for drawing objects in an OpenStreetMap</w:t>
-      </w:r>
+        <w:t xml:space="preserve">. Both are used for drawing objects in an </w:t>
+      </w:r>
+      <w:proofErr w:type="spellStart"/>
+      <w:r>
+        <w:rPr>
+          <w:lang w:val="en-GB"/>
+        </w:rPr>
+        <w:t>OpenStreetMap</w:t>
+      </w:r>
+      <w:proofErr w:type="spellEnd"/>
       <w:r>
         <w:rPr>
           <w:lang w:val="en-GB"/>
@@ -356,6 +739,7 @@
         <w:rPr>
           <w:lang w:val="en-GB"/>
         </w:rPr>
+        <w:lastRenderedPageBreak/>
         <w:t>Used for saving user-generated GPS-Locations with a description and a creator</w:t>
       </w:r>
       <w:r>
@@ -382,697 +766,958 @@
         <w:rPr>
           <w:lang w:val="en-GB"/>
         </w:rPr>
+        <w:t>Collection Models</w:t>
+      </w:r>
+    </w:p>
+    <w:p>
+      <w:pPr>
+        <w:rPr>
+          <w:lang w:val="en-GB"/>
+        </w:rPr>
+      </w:pPr>
+      <w:r>
+        <w:rPr>
+          <w:lang w:val="en-GB"/>
+        </w:rPr>
+        <w:t xml:space="preserve">In the past, node.js could use mongoose for establishing a connection to the </w:t>
+      </w:r>
+      <w:proofErr w:type="spellStart"/>
+      <w:r>
+        <w:rPr>
+          <w:lang w:val="en-GB"/>
+        </w:rPr>
+        <w:t>mongoDB</w:t>
+      </w:r>
+      <w:proofErr w:type="spellEnd"/>
+      <w:r>
+        <w:rPr>
+          <w:lang w:val="en-GB"/>
+        </w:rPr>
+        <w:t xml:space="preserve"> database which also added the possibility to generate a </w:t>
+      </w:r>
+      <w:proofErr w:type="spellStart"/>
+      <w:r>
+        <w:rPr>
+          <w:lang w:val="en-GB"/>
+        </w:rPr>
+        <w:t>mongoose.Schema</w:t>
+      </w:r>
+      <w:proofErr w:type="spellEnd"/>
+      <w:r>
+        <w:rPr>
+          <w:lang w:val="en-GB"/>
+        </w:rPr>
+        <w:t xml:space="preserve"> for collection. By now mongoose is deprecated and it is better to use </w:t>
+      </w:r>
+      <w:proofErr w:type="spellStart"/>
+      <w:r>
+        <w:rPr>
+          <w:lang w:val="en-GB"/>
+        </w:rPr>
+        <w:t>MongoClient</w:t>
+      </w:r>
+      <w:proofErr w:type="spellEnd"/>
+      <w:r>
+        <w:rPr>
+          <w:lang w:val="en-GB"/>
+        </w:rPr>
+        <w:t xml:space="preserve"> instead. However, mongo client can no longer define Schemas as mongoose used to do. The following display of the collections uses old mongoose to see how the data-structure should be to work properly in the API:</w:t>
+      </w:r>
+    </w:p>
+    <w:p>
+      <w:pPr>
+        <w:pStyle w:val="Untertitel"/>
+        <w:rPr>
+          <w:lang w:val="en-GB"/>
+        </w:rPr>
+      </w:pPr>
+      <w:proofErr w:type="gramStart"/>
+      <w:r>
+        <w:rPr>
+          <w:lang w:val="en-GB"/>
+        </w:rPr>
+        <w:t>user</w:t>
+      </w:r>
+      <w:proofErr w:type="gramEnd"/>
+    </w:p>
+    <w:p>
+      <w:pPr>
+        <w:pStyle w:val="KeinLeerraum"/>
+        <w:rPr>
+          <w:lang w:val="en-GB"/>
+        </w:rPr>
+      </w:pPr>
+      <w:r>
+        <w:rPr>
+          <w:lang w:val="en-GB"/>
+        </w:rPr>
+        <w:t>{</w:t>
+      </w:r>
+    </w:p>
+    <w:p>
+      <w:pPr>
+        <w:pStyle w:val="KeinLeerraum"/>
+        <w:rPr>
+          <w:lang w:val="en-GB"/>
+        </w:rPr>
+      </w:pPr>
+      <w:r>
+        <w:rPr>
+          <w:lang w:val="en-GB"/>
+        </w:rPr>
+        <w:t xml:space="preserve">    "_id": {</w:t>
+      </w:r>
+    </w:p>
+    <w:p>
+      <w:pPr>
+        <w:pStyle w:val="KeinLeerraum"/>
+        <w:rPr>
+          <w:lang w:val="en-GB"/>
+        </w:rPr>
+      </w:pPr>
+      <w:r>
+        <w:rPr>
+          <w:lang w:val="en-GB"/>
+        </w:rPr>
+        <w:t xml:space="preserve">        "$</w:t>
+      </w:r>
+      <w:proofErr w:type="spellStart"/>
+      <w:r>
+        <w:rPr>
+          <w:lang w:val="en-GB"/>
+        </w:rPr>
+        <w:t>oid</w:t>
+      </w:r>
+      <w:proofErr w:type="spellEnd"/>
+      <w:r>
+        <w:rPr>
+          <w:lang w:val="en-GB"/>
+        </w:rPr>
+        <w:t>": AUTOGENERATED,</w:t>
+      </w:r>
+    </w:p>
+    <w:p>
+      <w:pPr>
+        <w:pStyle w:val="KeinLeerraum"/>
+        <w:rPr>
+          <w:lang w:val="en-GB"/>
+        </w:rPr>
+      </w:pPr>
+      <w:r>
+        <w:rPr>
+          <w:lang w:val="en-GB"/>
+        </w:rPr>
+        <w:t xml:space="preserve">    },</w:t>
+      </w:r>
+    </w:p>
+    <w:p>
+      <w:pPr>
+        <w:pStyle w:val="KeinLeerraum"/>
+        <w:rPr>
+          <w:lang w:val="en-GB"/>
+        </w:rPr>
+      </w:pPr>
+      <w:r>
+        <w:rPr>
+          <w:lang w:val="en-GB"/>
+        </w:rPr>
+        <w:t xml:space="preserve">    "</w:t>
+      </w:r>
+      <w:proofErr w:type="gramStart"/>
+      <w:r>
+        <w:rPr>
+          <w:lang w:val="en-GB"/>
+        </w:rPr>
+        <w:t>username</w:t>
+      </w:r>
+      <w:proofErr w:type="gramEnd"/>
+      <w:r>
+        <w:rPr>
+          <w:lang w:val="en-GB"/>
+        </w:rPr>
+        <w:t xml:space="preserve">": </w:t>
+      </w:r>
+      <w:r>
+        <w:rPr>
+          <w:lang w:val="en-GB"/>
+        </w:rPr>
+        <w:t>{</w:t>
+      </w:r>
+      <w:r>
+        <w:rPr>
+          <w:lang w:val="en-GB"/>
+        </w:rPr>
+        <w:t>Type: String</w:t>
+      </w:r>
+      <w:r>
+        <w:rPr>
+          <w:lang w:val="en-GB"/>
+        </w:rPr>
+        <w:t>}</w:t>
+      </w:r>
+      <w:r>
+        <w:rPr>
+          <w:lang w:val="en-GB"/>
+        </w:rPr>
+        <w:t>,</w:t>
+      </w:r>
+    </w:p>
+    <w:p>
+      <w:pPr>
+        <w:pStyle w:val="KeinLeerraum"/>
+        <w:rPr>
+          <w:lang w:val="en-GB"/>
+        </w:rPr>
+      </w:pPr>
+      <w:r>
+        <w:rPr>
+          <w:lang w:val="en-GB"/>
+        </w:rPr>
+        <w:t xml:space="preserve">    "</w:t>
+      </w:r>
+      <w:proofErr w:type="gramStart"/>
+      <w:r>
+        <w:rPr>
+          <w:lang w:val="en-GB"/>
+        </w:rPr>
+        <w:t>password</w:t>
+      </w:r>
+      <w:proofErr w:type="gramEnd"/>
+      <w:r>
+        <w:rPr>
+          <w:lang w:val="en-GB"/>
+        </w:rPr>
+        <w:t xml:space="preserve">": </w:t>
+      </w:r>
+      <w:r>
+        <w:rPr>
+          <w:lang w:val="en-GB"/>
+        </w:rPr>
+        <w:t>{</w:t>
+      </w:r>
+      <w:r>
+        <w:rPr>
+          <w:lang w:val="en-GB"/>
+        </w:rPr>
+        <w:t>Type: String (hashed Value!)</w:t>
+      </w:r>
+      <w:r>
+        <w:rPr>
+          <w:lang w:val="en-GB"/>
+        </w:rPr>
+        <w:t xml:space="preserve"> </w:t>
+      </w:r>
+      <w:r>
+        <w:rPr>
+          <w:lang w:val="en-GB"/>
+        </w:rPr>
+        <w:t>}</w:t>
+      </w:r>
+      <w:r>
+        <w:rPr>
+          <w:lang w:val="en-GB"/>
+        </w:rPr>
+        <w:t>,</w:t>
+      </w:r>
+    </w:p>
+    <w:p>
+      <w:pPr>
+        <w:pStyle w:val="KeinLeerraum"/>
+        <w:rPr>
+          <w:lang w:val="en-GB"/>
+        </w:rPr>
+      </w:pPr>
+      <w:r>
+        <w:rPr>
+          <w:lang w:val="en-GB"/>
+        </w:rPr>
+        <w:t xml:space="preserve">    "</w:t>
+      </w:r>
+      <w:proofErr w:type="spellStart"/>
+      <w:proofErr w:type="gramStart"/>
+      <w:r>
+        <w:rPr>
+          <w:lang w:val="en-GB"/>
+        </w:rPr>
+        <w:t>geoLocation</w:t>
+      </w:r>
+      <w:proofErr w:type="spellEnd"/>
+      <w:proofErr w:type="gramEnd"/>
+      <w:r>
+        <w:rPr>
+          <w:lang w:val="en-GB"/>
+        </w:rPr>
+        <w:t>": {</w:t>
+      </w:r>
+    </w:p>
+    <w:p>
+      <w:pPr>
+        <w:pStyle w:val="KeinLeerraum"/>
+        <w:rPr>
+          <w:lang w:val="en-GB"/>
+        </w:rPr>
+      </w:pPr>
+      <w:r>
+        <w:rPr>
+          <w:lang w:val="en-GB"/>
+        </w:rPr>
+        <w:t xml:space="preserve">        "</w:t>
+      </w:r>
+      <w:proofErr w:type="gramStart"/>
+      <w:r>
+        <w:rPr>
+          <w:lang w:val="en-GB"/>
+        </w:rPr>
+        <w:t>latitude</w:t>
+      </w:r>
+      <w:proofErr w:type="gramEnd"/>
+      <w:r>
+        <w:rPr>
+          <w:lang w:val="en-GB"/>
+        </w:rPr>
+        <w:t xml:space="preserve">": </w:t>
+      </w:r>
+      <w:r>
+        <w:rPr>
+          <w:lang w:val="en-GB"/>
+        </w:rPr>
+        <w:t>{</w:t>
+      </w:r>
+      <w:r>
+        <w:rPr>
+          <w:lang w:val="en-GB"/>
+        </w:rPr>
+        <w:t>Type: Number</w:t>
+      </w:r>
+      <w:r>
+        <w:rPr>
+          <w:lang w:val="en-GB"/>
+        </w:rPr>
+        <w:t>}</w:t>
+      </w:r>
+      <w:r>
+        <w:rPr>
+          <w:lang w:val="en-GB"/>
+        </w:rPr>
+        <w:t>,</w:t>
+      </w:r>
+    </w:p>
+    <w:p>
+      <w:pPr>
+        <w:pStyle w:val="KeinLeerraum"/>
+        <w:rPr>
+          <w:lang w:val="en-GB"/>
+        </w:rPr>
+      </w:pPr>
+      <w:r>
+        <w:rPr>
+          <w:lang w:val="en-GB"/>
+        </w:rPr>
+        <w:t xml:space="preserve">        "</w:t>
+      </w:r>
+      <w:proofErr w:type="gramStart"/>
+      <w:r>
+        <w:rPr>
+          <w:lang w:val="en-GB"/>
+        </w:rPr>
+        <w:t>longitude</w:t>
+      </w:r>
+      <w:proofErr w:type="gramEnd"/>
+      <w:r>
+        <w:rPr>
+          <w:lang w:val="en-GB"/>
+        </w:rPr>
+        <w:t xml:space="preserve">": </w:t>
+      </w:r>
+      <w:r>
+        <w:rPr>
+          <w:lang w:val="en-GB"/>
+        </w:rPr>
+        <w:t>{</w:t>
+      </w:r>
+      <w:r>
+        <w:rPr>
+          <w:lang w:val="en-GB"/>
+        </w:rPr>
+        <w:t>Type: Number</w:t>
+      </w:r>
+      <w:r>
+        <w:rPr>
+          <w:lang w:val="en-GB"/>
+        </w:rPr>
+        <w:t>}</w:t>
+      </w:r>
+    </w:p>
+    <w:p>
+      <w:pPr>
+        <w:pStyle w:val="KeinLeerraum"/>
+        <w:rPr>
+          <w:lang w:val="en-GB"/>
+        </w:rPr>
+      </w:pPr>
+      <w:r>
+        <w:rPr>
+          <w:lang w:val="en-GB"/>
+        </w:rPr>
+        <w:t xml:space="preserve">    },</w:t>
+      </w:r>
+    </w:p>
+    <w:p>
+      <w:pPr>
+        <w:pStyle w:val="KeinLeerraum"/>
+        <w:rPr>
+          <w:lang w:val="en-GB"/>
+        </w:rPr>
+      </w:pPr>
+      <w:r>
+        <w:rPr>
+          <w:lang w:val="en-GB"/>
+        </w:rPr>
+        <w:t xml:space="preserve">    "</w:t>
+      </w:r>
+      <w:proofErr w:type="gramStart"/>
+      <w:r>
+        <w:rPr>
+          <w:lang w:val="en-GB"/>
+        </w:rPr>
+        <w:t>friends</w:t>
+      </w:r>
+      <w:proofErr w:type="gramEnd"/>
+      <w:r>
+        <w:rPr>
+          <w:lang w:val="en-GB"/>
+        </w:rPr>
+        <w:t xml:space="preserve">": </w:t>
+      </w:r>
+      <w:r>
+        <w:rPr>
+          <w:lang w:val="en-GB"/>
+        </w:rPr>
+        <w:t>{Type: String</w:t>
+      </w:r>
+      <w:r>
+        <w:rPr>
+          <w:lang w:val="en-GB"/>
+        </w:rPr>
+        <w:t>[ ]</w:t>
+      </w:r>
+      <w:r>
+        <w:rPr>
+          <w:lang w:val="en-GB"/>
+        </w:rPr>
+        <w:t xml:space="preserve"> </w:t>
+      </w:r>
+      <w:r>
+        <w:rPr>
+          <w:lang w:val="en-GB"/>
+        </w:rPr>
+        <w:t>}</w:t>
+      </w:r>
+      <w:r>
+        <w:rPr>
+          <w:lang w:val="en-GB"/>
+        </w:rPr>
+        <w:t>,</w:t>
+      </w:r>
+    </w:p>
+    <w:p>
+      <w:pPr>
+        <w:pStyle w:val="KeinLeerraum"/>
+        <w:rPr>
+          <w:lang w:val="en-GB"/>
+        </w:rPr>
+      </w:pPr>
+      <w:r>
+        <w:rPr>
+          <w:lang w:val="en-GB"/>
+        </w:rPr>
+        <w:t xml:space="preserve">    "description": </w:t>
+      </w:r>
+      <w:r>
+        <w:rPr>
+          <w:lang w:val="en-GB"/>
+        </w:rPr>
+        <w:t>{Type: String}</w:t>
+      </w:r>
+      <w:r>
+        <w:rPr>
+          <w:lang w:val="en-GB"/>
+        </w:rPr>
+        <w:t>"</w:t>
+      </w:r>
+    </w:p>
+    <w:p>
+      <w:pPr>
+        <w:pStyle w:val="KeinLeerraum"/>
+        <w:rPr>
+          <w:lang w:val="en-GB"/>
+        </w:rPr>
+      </w:pPr>
+      <w:r>
+        <w:rPr>
+          <w:lang w:val="en-GB"/>
+        </w:rPr>
+        <w:t>}</w:t>
+      </w:r>
+    </w:p>
+    <w:p>
+      <w:pPr>
+        <w:pStyle w:val="KeinLeerraum"/>
+        <w:rPr>
+          <w:lang w:val="en-GB"/>
+        </w:rPr>
+      </w:pPr>
+    </w:p>
+    <w:p>
+      <w:pPr>
+        <w:pStyle w:val="Untertitel"/>
+        <w:rPr>
+          <w:lang w:val="en-GB"/>
+        </w:rPr>
+      </w:pPr>
+      <w:proofErr w:type="gramStart"/>
+      <w:r>
+        <w:rPr>
+          <w:lang w:val="en-GB"/>
+        </w:rPr>
+        <w:t>marker</w:t>
+      </w:r>
+      <w:proofErr w:type="gramEnd"/>
+    </w:p>
+    <w:p>
+      <w:pPr>
+        <w:pStyle w:val="KeinLeerraum"/>
+        <w:rPr>
+          <w:lang w:val="en-GB"/>
+        </w:rPr>
+      </w:pPr>
+      <w:r>
+        <w:rPr>
+          <w:lang w:val="en-GB"/>
+        </w:rPr>
+        <w:t>{</w:t>
+      </w:r>
+    </w:p>
+    <w:p>
+      <w:pPr>
+        <w:pStyle w:val="KeinLeerraum"/>
+        <w:rPr>
+          <w:lang w:val="en-GB"/>
+        </w:rPr>
+      </w:pPr>
+      <w:r>
+        <w:rPr>
+          <w:lang w:val="en-GB"/>
+        </w:rPr>
+        <w:t xml:space="preserve">    "_id": {</w:t>
+      </w:r>
+    </w:p>
+    <w:p>
+      <w:pPr>
+        <w:pStyle w:val="KeinLeerraum"/>
+        <w:rPr>
+          <w:lang w:val="en-GB"/>
+        </w:rPr>
+      </w:pPr>
+      <w:r>
+        <w:rPr>
+          <w:lang w:val="en-GB"/>
+        </w:rPr>
+        <w:t xml:space="preserve">        "$</w:t>
+      </w:r>
+      <w:proofErr w:type="spellStart"/>
+      <w:r>
+        <w:rPr>
+          <w:lang w:val="en-GB"/>
+        </w:rPr>
+        <w:t>oid</w:t>
+      </w:r>
+      <w:proofErr w:type="spellEnd"/>
+      <w:r>
+        <w:rPr>
+          <w:lang w:val="en-GB"/>
+        </w:rPr>
+        <w:t xml:space="preserve">": </w:t>
+      </w:r>
+      <w:r>
+        <w:rPr>
+          <w:lang w:val="en-GB"/>
+        </w:rPr>
+        <w:t>AUTOGENERATED</w:t>
+      </w:r>
+    </w:p>
+    <w:p>
+      <w:pPr>
+        <w:pStyle w:val="KeinLeerraum"/>
+        <w:rPr>
+          <w:lang w:val="en-GB"/>
+        </w:rPr>
+      </w:pPr>
+      <w:r>
+        <w:rPr>
+          <w:lang w:val="en-GB"/>
+        </w:rPr>
+        <w:t xml:space="preserve">    },</w:t>
+      </w:r>
+    </w:p>
+    <w:p>
+      <w:pPr>
+        <w:pStyle w:val="KeinLeerraum"/>
+        <w:rPr>
+          <w:lang w:val="en-GB"/>
+        </w:rPr>
+      </w:pPr>
+      <w:r>
+        <w:rPr>
+          <w:lang w:val="en-GB"/>
+        </w:rPr>
+        <w:t xml:space="preserve">    "</w:t>
+      </w:r>
+      <w:proofErr w:type="gramStart"/>
+      <w:r>
+        <w:rPr>
+          <w:lang w:val="en-GB"/>
+        </w:rPr>
+        <w:t>owner</w:t>
+      </w:r>
+      <w:proofErr w:type="gramEnd"/>
+      <w:r>
+        <w:rPr>
+          <w:lang w:val="en-GB"/>
+        </w:rPr>
+        <w:t xml:space="preserve">": </w:t>
+      </w:r>
+      <w:r>
+        <w:rPr>
+          <w:lang w:val="en-GB"/>
+        </w:rPr>
+        <w:t>{Type: String}</w:t>
+      </w:r>
+      <w:r>
+        <w:rPr>
+          <w:lang w:val="en-GB"/>
+        </w:rPr>
+        <w:t>,</w:t>
+      </w:r>
+    </w:p>
+    <w:p>
+      <w:pPr>
+        <w:pStyle w:val="KeinLeerraum"/>
+        <w:rPr>
+          <w:lang w:val="en-GB"/>
+        </w:rPr>
+      </w:pPr>
+      <w:r>
+        <w:rPr>
+          <w:lang w:val="en-GB"/>
+        </w:rPr>
+        <w:t xml:space="preserve">    "</w:t>
+      </w:r>
+      <w:proofErr w:type="spellStart"/>
+      <w:proofErr w:type="gramStart"/>
+      <w:r>
+        <w:rPr>
+          <w:lang w:val="en-GB"/>
+        </w:rPr>
+        <w:t>geoLocation</w:t>
+      </w:r>
+      <w:proofErr w:type="spellEnd"/>
+      <w:proofErr w:type="gramEnd"/>
+      <w:r>
+        <w:rPr>
+          <w:lang w:val="en-GB"/>
+        </w:rPr>
+        <w:t>": {</w:t>
+      </w:r>
+    </w:p>
+    <w:p>
+      <w:pPr>
+        <w:pStyle w:val="KeinLeerraum"/>
+        <w:rPr>
+          <w:lang w:val="en-GB"/>
+        </w:rPr>
+      </w:pPr>
+      <w:r>
+        <w:rPr>
+          <w:lang w:val="en-GB"/>
+        </w:rPr>
+        <w:t xml:space="preserve">        "</w:t>
+      </w:r>
+      <w:proofErr w:type="gramStart"/>
+      <w:r>
+        <w:rPr>
+          <w:lang w:val="en-GB"/>
+        </w:rPr>
+        <w:t>latitude</w:t>
+      </w:r>
+      <w:proofErr w:type="gramEnd"/>
+      <w:r>
+        <w:rPr>
+          <w:lang w:val="en-GB"/>
+        </w:rPr>
+        <w:t xml:space="preserve">": </w:t>
+      </w:r>
+      <w:r>
+        <w:rPr>
+          <w:lang w:val="en-GB"/>
+        </w:rPr>
+        <w:t>{Type: Number}</w:t>
+      </w:r>
+      <w:r>
+        <w:rPr>
+          <w:lang w:val="en-GB"/>
+        </w:rPr>
+        <w:t>,</w:t>
+      </w:r>
+    </w:p>
+    <w:p>
+      <w:pPr>
+        <w:pStyle w:val="KeinLeerraum"/>
+        <w:rPr>
+          <w:lang w:val="en-GB"/>
+        </w:rPr>
+      </w:pPr>
+      <w:r>
+        <w:rPr>
+          <w:lang w:val="en-GB"/>
+        </w:rPr>
+        <w:t xml:space="preserve">        "</w:t>
+      </w:r>
+      <w:proofErr w:type="gramStart"/>
+      <w:r>
+        <w:rPr>
+          <w:lang w:val="en-GB"/>
+        </w:rPr>
+        <w:t>longitude</w:t>
+      </w:r>
+      <w:proofErr w:type="gramEnd"/>
+      <w:r>
+        <w:rPr>
+          <w:lang w:val="en-GB"/>
+        </w:rPr>
+        <w:t xml:space="preserve">": </w:t>
+      </w:r>
+      <w:r>
+        <w:rPr>
+          <w:lang w:val="en-GB"/>
+        </w:rPr>
+        <w:t>{Type: Number}</w:t>
+      </w:r>
+    </w:p>
+    <w:p>
+      <w:pPr>
+        <w:pStyle w:val="KeinLeerraum"/>
+        <w:rPr>
+          <w:lang w:val="en-GB"/>
+        </w:rPr>
+      </w:pPr>
+      <w:r>
+        <w:rPr>
+          <w:lang w:val="en-GB"/>
+        </w:rPr>
+        <w:t xml:space="preserve">    },</w:t>
+      </w:r>
+    </w:p>
+    <w:p>
+      <w:pPr>
+        <w:pStyle w:val="KeinLeerraum"/>
+        <w:rPr>
+          <w:lang w:val="en-GB"/>
+        </w:rPr>
+      </w:pPr>
+      <w:r>
+        <w:rPr>
+          <w:lang w:val="en-GB"/>
+        </w:rPr>
+        <w:t xml:space="preserve">    "</w:t>
+      </w:r>
+      <w:proofErr w:type="gramStart"/>
+      <w:r>
+        <w:rPr>
+          <w:lang w:val="en-GB"/>
+        </w:rPr>
+        <w:t>description</w:t>
+      </w:r>
+      <w:proofErr w:type="gramEnd"/>
+      <w:r>
+        <w:rPr>
+          <w:lang w:val="en-GB"/>
+        </w:rPr>
+        <w:t xml:space="preserve">": </w:t>
+      </w:r>
+      <w:r>
+        <w:rPr>
+          <w:lang w:val="en-GB"/>
+        </w:rPr>
+        <w:t>{Type: String}</w:t>
+      </w:r>
+    </w:p>
+    <w:p>
+      <w:pPr>
+        <w:pStyle w:val="KeinLeerraum"/>
+        <w:rPr>
+          <w:lang w:val="en-GB"/>
+        </w:rPr>
+      </w:pPr>
+      <w:r>
+        <w:rPr>
+          <w:lang w:val="en-GB"/>
+        </w:rPr>
+        <w:t>}</w:t>
+      </w:r>
+    </w:p>
+    <w:p>
+      <w:pPr>
+        <w:pStyle w:val="KeinLeerraum"/>
+        <w:rPr>
+          <w:lang w:val="en-GB"/>
+        </w:rPr>
+      </w:pPr>
+    </w:p>
+    <w:p>
+      <w:pPr>
+        <w:pStyle w:val="KeinLeerraum"/>
+        <w:rPr>
+          <w:lang w:val="en-GB"/>
+        </w:rPr>
+      </w:pPr>
+    </w:p>
+    <w:p>
+      <w:pPr>
+        <w:pStyle w:val="KeinLeerraum"/>
+        <w:rPr>
+          <w:lang w:val="en-GB"/>
+        </w:rPr>
+      </w:pPr>
+    </w:p>
+    <w:p>
+      <w:pPr>
+        <w:pStyle w:val="KeinLeerraum"/>
+        <w:rPr>
+          <w:lang w:val="en-GB"/>
+        </w:rPr>
+      </w:pPr>
+    </w:p>
+    <w:p>
+      <w:pPr>
+        <w:pStyle w:val="KeinLeerraum"/>
+        <w:rPr>
+          <w:lang w:val="en-GB"/>
+        </w:rPr>
+      </w:pPr>
+    </w:p>
+    <w:p>
+      <w:pPr>
+        <w:pStyle w:val="KeinLeerraum"/>
+        <w:rPr>
+          <w:lang w:val="en-GB"/>
+        </w:rPr>
+      </w:pPr>
+    </w:p>
+    <w:p>
+      <w:pPr>
+        <w:pStyle w:val="KeinLeerraum"/>
+        <w:rPr>
+          <w:lang w:val="en-GB"/>
+        </w:rPr>
+      </w:pPr>
+    </w:p>
+    <w:p>
+      <w:pPr>
+        <w:pStyle w:val="KeinLeerraum"/>
+        <w:rPr>
+          <w:lang w:val="en-GB"/>
+        </w:rPr>
+      </w:pPr>
+    </w:p>
+    <w:p>
+      <w:pPr>
+        <w:pStyle w:val="KeinLeerraum"/>
+        <w:rPr>
+          <w:lang w:val="en-GB"/>
+        </w:rPr>
+      </w:pPr>
+    </w:p>
+    <w:p>
+      <w:pPr>
+        <w:pStyle w:val="KeinLeerraum"/>
+        <w:rPr>
+          <w:lang w:val="en-GB"/>
+        </w:rPr>
+      </w:pPr>
+    </w:p>
+    <w:p>
+      <w:pPr>
+        <w:pStyle w:val="KeinLeerraum"/>
+        <w:rPr>
+          <w:lang w:val="en-GB"/>
+        </w:rPr>
+      </w:pPr>
+    </w:p>
+    <w:p>
+      <w:pPr>
+        <w:pStyle w:val="KeinLeerraum"/>
+        <w:rPr>
+          <w:lang w:val="en-GB"/>
+        </w:rPr>
+      </w:pPr>
+    </w:p>
+    <w:p>
+      <w:pPr>
+        <w:pStyle w:val="berschrift1"/>
+        <w:rPr>
+          <w:lang w:val="en-GB"/>
+        </w:rPr>
+      </w:pPr>
+      <w:proofErr w:type="gramStart"/>
+      <w:r>
+        <w:rPr>
+          <w:lang w:val="en-GB"/>
+        </w:rPr>
         <w:lastRenderedPageBreak/>
-        <w:t>Collection Models</w:t>
-      </w:r>
-    </w:p>
-    <w:p>
-      <w:pPr>
-        <w:rPr>
-          <w:lang w:val="en-GB"/>
-        </w:rPr>
-      </w:pPr>
-      <w:r>
-        <w:rPr>
-          <w:lang w:val="en-GB"/>
-        </w:rPr>
-        <w:t>In the past, node.js could use mongoose for establishing a connection to the mongoDB database which also added the possibility to generate a mongoose.Schema for collection. By now mongoose is deprecated and it is better to use MongoClient instead. However, mongo client can no longer define Schemas as mongoose used to do. The following display of the collections uses old mongoose to see how the data-structure should be to work properly in the API:</w:t>
-      </w:r>
-    </w:p>
-    <w:p>
-      <w:pPr>
-        <w:pStyle w:val="Untertitel"/>
-        <w:rPr>
-          <w:lang w:val="en-GB"/>
-        </w:rPr>
-      </w:pPr>
-      <w:r>
-        <w:rPr>
-          <w:lang w:val="en-GB"/>
-        </w:rPr>
-        <w:t>user</w:t>
-      </w:r>
-    </w:p>
-    <w:p>
-      <w:pPr>
-        <w:pStyle w:val="KeinLeerraum"/>
-        <w:rPr>
-          <w:lang w:val="en-GB"/>
-        </w:rPr>
-      </w:pPr>
-      <w:r>
-        <w:rPr>
-          <w:lang w:val="en-GB"/>
-        </w:rPr>
-        <w:t>{</w:t>
-      </w:r>
-    </w:p>
-    <w:p>
-      <w:pPr>
-        <w:pStyle w:val="KeinLeerraum"/>
-        <w:rPr>
-          <w:lang w:val="en-GB"/>
-        </w:rPr>
-      </w:pPr>
-      <w:r>
-        <w:rPr>
-          <w:lang w:val="en-GB"/>
-        </w:rPr>
-        <w:t xml:space="preserve">    "_id": {</w:t>
-      </w:r>
-    </w:p>
-    <w:p>
-      <w:pPr>
-        <w:pStyle w:val="KeinLeerraum"/>
-        <w:rPr>
-          <w:lang w:val="en-GB"/>
-        </w:rPr>
-      </w:pPr>
-      <w:r>
-        <w:rPr>
-          <w:lang w:val="en-GB"/>
-        </w:rPr>
-        <w:t xml:space="preserve">        "$oid": AUTOGENERATED,</w:t>
-      </w:r>
-    </w:p>
-    <w:p>
-      <w:pPr>
-        <w:pStyle w:val="KeinLeerraum"/>
-        <w:rPr>
-          <w:lang w:val="en-GB"/>
-        </w:rPr>
-      </w:pPr>
-      <w:r>
-        <w:rPr>
-          <w:lang w:val="en-GB"/>
-        </w:rPr>
-        <w:t xml:space="preserve">    },</w:t>
-      </w:r>
-    </w:p>
-    <w:p>
-      <w:pPr>
-        <w:pStyle w:val="KeinLeerraum"/>
-        <w:rPr>
-          <w:lang w:val="en-GB"/>
-        </w:rPr>
-      </w:pPr>
-      <w:r>
-        <w:rPr>
-          <w:lang w:val="en-GB"/>
-        </w:rPr>
-        <w:t xml:space="preserve">    "username": </w:t>
-      </w:r>
-      <w:r>
-        <w:rPr>
-          <w:lang w:val="en-GB"/>
-        </w:rPr>
-        <w:t>{</w:t>
-      </w:r>
-      <w:r>
-        <w:rPr>
-          <w:lang w:val="en-GB"/>
-        </w:rPr>
-        <w:t>Type: String</w:t>
-      </w:r>
-      <w:r>
-        <w:rPr>
-          <w:lang w:val="en-GB"/>
-        </w:rPr>
-        <w:t>}</w:t>
-      </w:r>
-      <w:r>
-        <w:rPr>
-          <w:lang w:val="en-GB"/>
-        </w:rPr>
-        <w:t>,</w:t>
-      </w:r>
-    </w:p>
-    <w:p>
-      <w:pPr>
-        <w:pStyle w:val="KeinLeerraum"/>
-        <w:rPr>
-          <w:lang w:val="en-GB"/>
-        </w:rPr>
-      </w:pPr>
-      <w:r>
-        <w:rPr>
-          <w:lang w:val="en-GB"/>
-        </w:rPr>
-        <w:t xml:space="preserve">    "password": </w:t>
-      </w:r>
-      <w:r>
-        <w:rPr>
-          <w:lang w:val="en-GB"/>
-        </w:rPr>
-        <w:t>{</w:t>
-      </w:r>
-      <w:r>
-        <w:rPr>
-          <w:lang w:val="en-GB"/>
-        </w:rPr>
-        <w:t>Type: String (hashed Value!)</w:t>
-      </w:r>
+        <w:t>required</w:t>
+      </w:r>
+      <w:proofErr w:type="gramEnd"/>
       <w:r>
         <w:rPr>
           <w:lang w:val="en-GB"/>
         </w:rPr>
         <w:t xml:space="preserve"> </w:t>
       </w:r>
-      <w:r>
-        <w:rPr>
-          <w:lang w:val="en-GB"/>
-        </w:rPr>
-        <w:t>}</w:t>
-      </w:r>
-      <w:r>
-        <w:rPr>
-          <w:lang w:val="en-GB"/>
-        </w:rPr>
-        <w:t>,</w:t>
-      </w:r>
-    </w:p>
-    <w:p>
-      <w:pPr>
-        <w:pStyle w:val="KeinLeerraum"/>
-        <w:rPr>
-          <w:lang w:val="en-GB"/>
-        </w:rPr>
-      </w:pPr>
-      <w:r>
-        <w:rPr>
-          <w:lang w:val="en-GB"/>
-        </w:rPr>
-        <w:t xml:space="preserve">    "geoLocation": {</w:t>
-      </w:r>
-    </w:p>
-    <w:p>
-      <w:pPr>
-        <w:pStyle w:val="KeinLeerraum"/>
-        <w:rPr>
-          <w:lang w:val="en-GB"/>
-        </w:rPr>
-      </w:pPr>
-      <w:r>
-        <w:rPr>
-          <w:lang w:val="en-GB"/>
-        </w:rPr>
-        <w:t xml:space="preserve">        "latitude": </w:t>
-      </w:r>
-      <w:r>
-        <w:rPr>
-          <w:lang w:val="en-GB"/>
-        </w:rPr>
-        <w:t>{</w:t>
-      </w:r>
-      <w:r>
-        <w:rPr>
-          <w:lang w:val="en-GB"/>
-        </w:rPr>
-        <w:t>Type: Number</w:t>
-      </w:r>
-      <w:r>
-        <w:rPr>
-          <w:lang w:val="en-GB"/>
-        </w:rPr>
-        <w:t>}</w:t>
-      </w:r>
-      <w:r>
-        <w:rPr>
-          <w:lang w:val="en-GB"/>
-        </w:rPr>
-        <w:t>,</w:t>
-      </w:r>
-    </w:p>
-    <w:p>
-      <w:pPr>
-        <w:pStyle w:val="KeinLeerraum"/>
-        <w:rPr>
-          <w:lang w:val="en-GB"/>
-        </w:rPr>
-      </w:pPr>
-      <w:r>
-        <w:rPr>
-          <w:lang w:val="en-GB"/>
-        </w:rPr>
-        <w:t xml:space="preserve">        "longitude": </w:t>
-      </w:r>
-      <w:r>
-        <w:rPr>
-          <w:lang w:val="en-GB"/>
-        </w:rPr>
-        <w:t>{</w:t>
-      </w:r>
-      <w:r>
-        <w:rPr>
-          <w:lang w:val="en-GB"/>
-        </w:rPr>
-        <w:t>Type: Number</w:t>
-      </w:r>
-      <w:r>
-        <w:rPr>
-          <w:lang w:val="en-GB"/>
-        </w:rPr>
-        <w:t>}</w:t>
-      </w:r>
-    </w:p>
-    <w:p>
-      <w:pPr>
-        <w:pStyle w:val="KeinLeerraum"/>
-        <w:rPr>
-          <w:lang w:val="en-GB"/>
-        </w:rPr>
-      </w:pPr>
-      <w:r>
-        <w:rPr>
-          <w:lang w:val="en-GB"/>
-        </w:rPr>
-        <w:t xml:space="preserve">    },</w:t>
-      </w:r>
-    </w:p>
-    <w:p>
-      <w:pPr>
-        <w:pStyle w:val="KeinLeerraum"/>
-        <w:rPr>
-          <w:lang w:val="en-GB"/>
-        </w:rPr>
-      </w:pPr>
-      <w:r>
-        <w:rPr>
-          <w:lang w:val="en-GB"/>
-        </w:rPr>
-        <w:t xml:space="preserve">    "friends": </w:t>
-      </w:r>
-      <w:r>
-        <w:rPr>
-          <w:lang w:val="en-GB"/>
-        </w:rPr>
-        <w:t>{Type: String</w:t>
-      </w:r>
-      <w:r>
-        <w:rPr>
-          <w:lang w:val="en-GB"/>
-        </w:rPr>
-        <w:t>[ ]</w:t>
-      </w:r>
-      <w:r>
-        <w:rPr>
-          <w:lang w:val="en-GB"/>
-        </w:rPr>
-        <w:t xml:space="preserve"> </w:t>
-      </w:r>
-      <w:r>
-        <w:rPr>
-          <w:lang w:val="en-GB"/>
-        </w:rPr>
-        <w:t>}</w:t>
-      </w:r>
-      <w:r>
-        <w:rPr>
-          <w:lang w:val="en-GB"/>
-        </w:rPr>
-        <w:t>,</w:t>
-      </w:r>
-    </w:p>
-    <w:p>
-      <w:pPr>
-        <w:pStyle w:val="KeinLeerraum"/>
-        <w:rPr>
-          <w:lang w:val="en-GB"/>
-        </w:rPr>
-      </w:pPr>
-      <w:r>
-        <w:rPr>
-          <w:lang w:val="en-GB"/>
-        </w:rPr>
-        <w:t xml:space="preserve">    "description": </w:t>
-      </w:r>
-      <w:r>
-        <w:rPr>
-          <w:lang w:val="en-GB"/>
-        </w:rPr>
-        <w:t>{Type: String}</w:t>
-      </w:r>
-      <w:r>
-        <w:rPr>
-          <w:lang w:val="en-GB"/>
-        </w:rPr>
-        <w:t>"</w:t>
-      </w:r>
-    </w:p>
-    <w:p>
-      <w:pPr>
-        <w:pStyle w:val="KeinLeerraum"/>
-        <w:rPr>
-          <w:lang w:val="en-GB"/>
-        </w:rPr>
-      </w:pPr>
-      <w:r>
-        <w:rPr>
-          <w:lang w:val="en-GB"/>
-        </w:rPr>
-        <w:t>}</w:t>
-      </w:r>
-    </w:p>
-    <w:p>
-      <w:pPr>
-        <w:pStyle w:val="KeinLeerraum"/>
-        <w:rPr>
-          <w:lang w:val="en-GB"/>
-        </w:rPr>
-      </w:pPr>
-    </w:p>
-    <w:p>
-      <w:pPr>
-        <w:pStyle w:val="Untertitel"/>
-        <w:rPr>
-          <w:lang w:val="en-GB"/>
-        </w:rPr>
-      </w:pPr>
-      <w:r>
-        <w:rPr>
-          <w:lang w:val="en-GB"/>
-        </w:rPr>
-        <w:t>marker</w:t>
-      </w:r>
-    </w:p>
-    <w:p>
-      <w:pPr>
-        <w:pStyle w:val="KeinLeerraum"/>
-        <w:rPr>
-          <w:lang w:val="en-GB"/>
-        </w:rPr>
-      </w:pPr>
-      <w:r>
-        <w:rPr>
-          <w:lang w:val="en-GB"/>
-        </w:rPr>
-        <w:t>{</w:t>
-      </w:r>
-    </w:p>
-    <w:p>
-      <w:pPr>
-        <w:pStyle w:val="KeinLeerraum"/>
-        <w:rPr>
-          <w:lang w:val="en-GB"/>
-        </w:rPr>
-      </w:pPr>
-      <w:r>
-        <w:rPr>
-          <w:lang w:val="en-GB"/>
-        </w:rPr>
-        <w:t xml:space="preserve">    "_id": {</w:t>
-      </w:r>
-    </w:p>
-    <w:p>
-      <w:pPr>
-        <w:pStyle w:val="KeinLeerraum"/>
-        <w:rPr>
-          <w:lang w:val="en-GB"/>
-        </w:rPr>
-      </w:pPr>
-      <w:r>
-        <w:rPr>
-          <w:lang w:val="en-GB"/>
-        </w:rPr>
-        <w:t xml:space="preserve">        "$oid": </w:t>
-      </w:r>
-      <w:r>
-        <w:rPr>
-          <w:lang w:val="en-GB"/>
-        </w:rPr>
-        <w:t>AUTOGENERATED</w:t>
-      </w:r>
-    </w:p>
-    <w:p>
-      <w:pPr>
-        <w:pStyle w:val="KeinLeerraum"/>
-        <w:rPr>
-          <w:lang w:val="en-GB"/>
-        </w:rPr>
-      </w:pPr>
-      <w:r>
-        <w:rPr>
-          <w:lang w:val="en-GB"/>
-        </w:rPr>
-        <w:t xml:space="preserve">    },</w:t>
-      </w:r>
-    </w:p>
-    <w:p>
-      <w:pPr>
-        <w:pStyle w:val="KeinLeerraum"/>
-        <w:rPr>
-          <w:lang w:val="en-GB"/>
-        </w:rPr>
-      </w:pPr>
-      <w:r>
-        <w:rPr>
-          <w:lang w:val="en-GB"/>
-        </w:rPr>
-        <w:t xml:space="preserve">    "owner": </w:t>
-      </w:r>
-      <w:r>
-        <w:rPr>
-          <w:lang w:val="en-GB"/>
-        </w:rPr>
-        <w:t>{Type: String}</w:t>
-      </w:r>
-      <w:r>
-        <w:rPr>
-          <w:lang w:val="en-GB"/>
-        </w:rPr>
-        <w:t>,</w:t>
-      </w:r>
-    </w:p>
-    <w:p>
-      <w:pPr>
-        <w:pStyle w:val="KeinLeerraum"/>
-        <w:rPr>
-          <w:lang w:val="en-GB"/>
-        </w:rPr>
-      </w:pPr>
-      <w:r>
-        <w:rPr>
-          <w:lang w:val="en-GB"/>
-        </w:rPr>
-        <w:t xml:space="preserve">    "geoLocation": {</w:t>
-      </w:r>
-    </w:p>
-    <w:p>
-      <w:pPr>
-        <w:pStyle w:val="KeinLeerraum"/>
-        <w:rPr>
-          <w:lang w:val="en-GB"/>
-        </w:rPr>
-      </w:pPr>
-      <w:r>
-        <w:rPr>
-          <w:lang w:val="en-GB"/>
-        </w:rPr>
-        <w:t xml:space="preserve">        "latitude": </w:t>
-      </w:r>
-      <w:r>
-        <w:rPr>
-          <w:lang w:val="en-GB"/>
-        </w:rPr>
-        <w:t>{Type: Number}</w:t>
-      </w:r>
-      <w:r>
-        <w:rPr>
-          <w:lang w:val="en-GB"/>
-        </w:rPr>
-        <w:t>,</w:t>
-      </w:r>
-    </w:p>
-    <w:p>
-      <w:pPr>
-        <w:pStyle w:val="KeinLeerraum"/>
-        <w:rPr>
-          <w:lang w:val="en-GB"/>
-        </w:rPr>
-      </w:pPr>
-      <w:r>
-        <w:rPr>
-          <w:lang w:val="en-GB"/>
-        </w:rPr>
-        <w:t xml:space="preserve">        "longitude": </w:t>
-      </w:r>
-      <w:r>
-        <w:rPr>
-          <w:lang w:val="en-GB"/>
-        </w:rPr>
-        <w:t>{Type: Number}</w:t>
-      </w:r>
-    </w:p>
-    <w:p>
-      <w:pPr>
-        <w:pStyle w:val="KeinLeerraum"/>
-        <w:rPr>
-          <w:lang w:val="en-GB"/>
-        </w:rPr>
-      </w:pPr>
-      <w:r>
-        <w:rPr>
-          <w:lang w:val="en-GB"/>
-        </w:rPr>
-        <w:t xml:space="preserve">    },</w:t>
-      </w:r>
-    </w:p>
-    <w:p>
-      <w:pPr>
-        <w:pStyle w:val="KeinLeerraum"/>
-        <w:rPr>
-          <w:lang w:val="en-GB"/>
-        </w:rPr>
-      </w:pPr>
-      <w:r>
-        <w:rPr>
-          <w:lang w:val="en-GB"/>
-        </w:rPr>
-        <w:t xml:space="preserve">    "description": </w:t>
-      </w:r>
-      <w:r>
-        <w:rPr>
-          <w:lang w:val="en-GB"/>
-        </w:rPr>
-        <w:t>{Type: String}</w:t>
-      </w:r>
-    </w:p>
-    <w:p>
-      <w:pPr>
-        <w:pStyle w:val="KeinLeerraum"/>
-        <w:rPr>
-          <w:lang w:val="en-GB"/>
-        </w:rPr>
-      </w:pPr>
-      <w:r>
-        <w:rPr>
-          <w:lang w:val="en-GB"/>
-        </w:rPr>
-        <w:t>}</w:t>
-      </w:r>
-    </w:p>
-    <w:p>
-      <w:pPr>
-        <w:pStyle w:val="KeinLeerraum"/>
-        <w:rPr>
-          <w:lang w:val="en-GB"/>
-        </w:rPr>
-      </w:pPr>
-    </w:p>
-    <w:p>
-      <w:pPr>
-        <w:pStyle w:val="KeinLeerraum"/>
-        <w:rPr>
-          <w:lang w:val="en-GB"/>
-        </w:rPr>
-      </w:pPr>
-    </w:p>
-    <w:p>
-      <w:pPr>
-        <w:pStyle w:val="KeinLeerraum"/>
-        <w:rPr>
-          <w:lang w:val="en-GB"/>
-        </w:rPr>
-      </w:pPr>
-    </w:p>
-    <w:p>
-      <w:pPr>
-        <w:pStyle w:val="KeinLeerraum"/>
-        <w:rPr>
-          <w:lang w:val="en-GB"/>
-        </w:rPr>
-      </w:pPr>
-    </w:p>
-    <w:p>
-      <w:pPr>
-        <w:pStyle w:val="KeinLeerraum"/>
-        <w:rPr>
-          <w:lang w:val="en-GB"/>
-        </w:rPr>
-      </w:pPr>
-    </w:p>
-    <w:p>
-      <w:pPr>
-        <w:pStyle w:val="KeinLeerraum"/>
-        <w:rPr>
-          <w:lang w:val="en-GB"/>
-        </w:rPr>
-      </w:pPr>
-    </w:p>
-    <w:p>
-      <w:pPr>
-        <w:pStyle w:val="KeinLeerraum"/>
-        <w:rPr>
-          <w:lang w:val="en-GB"/>
-        </w:rPr>
-      </w:pPr>
-    </w:p>
-    <w:p>
-      <w:pPr>
-        <w:pStyle w:val="KeinLeerraum"/>
-        <w:rPr>
-          <w:lang w:val="en-GB"/>
-        </w:rPr>
-      </w:pPr>
-    </w:p>
-    <w:p>
-      <w:pPr>
-        <w:pStyle w:val="KeinLeerraum"/>
-        <w:rPr>
-          <w:lang w:val="en-GB"/>
-        </w:rPr>
-      </w:pPr>
-    </w:p>
-    <w:p>
-      <w:pPr>
-        <w:pStyle w:val="KeinLeerraum"/>
-        <w:rPr>
-          <w:lang w:val="en-GB"/>
-        </w:rPr>
-      </w:pPr>
-    </w:p>
-    <w:p>
-      <w:pPr>
-        <w:pStyle w:val="KeinLeerraum"/>
-        <w:rPr>
-          <w:lang w:val="en-GB"/>
-        </w:rPr>
-      </w:pPr>
-    </w:p>
-    <w:p>
-      <w:pPr>
-        <w:pStyle w:val="KeinLeerraum"/>
-        <w:rPr>
-          <w:lang w:val="en-GB"/>
-        </w:rPr>
-      </w:pPr>
-    </w:p>
-    <w:p>
-      <w:pPr>
-        <w:pStyle w:val="berschrift1"/>
-        <w:rPr>
-          <w:lang w:val="en-GB"/>
-        </w:rPr>
-      </w:pPr>
-      <w:r>
-        <w:rPr>
-          <w:lang w:val="en-GB"/>
-        </w:rPr>
-        <w:lastRenderedPageBreak/>
-        <w:t>required Node_Modules</w:t>
-      </w:r>
-    </w:p>
-    <w:p>
-      <w:pPr>
-        <w:rPr>
-          <w:lang w:val="en-GB"/>
-        </w:rPr>
-      </w:pPr>
-      <w:r>
-        <w:rPr>
-          <w:lang w:val="en-GB"/>
-        </w:rPr>
-        <w:t>Here you can see which node_modules are required for correct functionality of the API as well as a short description of what they are used for.</w:t>
+      <w:proofErr w:type="spellStart"/>
+      <w:r>
+        <w:rPr>
+          <w:lang w:val="en-GB"/>
+        </w:rPr>
+        <w:t>Node_Modules</w:t>
+      </w:r>
+      <w:proofErr w:type="spellEnd"/>
+    </w:p>
+    <w:p>
+      <w:pPr>
+        <w:rPr>
+          <w:lang w:val="en-GB"/>
+        </w:rPr>
+      </w:pPr>
+      <w:r>
+        <w:rPr>
+          <w:lang w:val="en-GB"/>
+        </w:rPr>
+        <w:t xml:space="preserve">Here you can see which </w:t>
+      </w:r>
+      <w:proofErr w:type="spellStart"/>
+      <w:r>
+        <w:rPr>
+          <w:lang w:val="en-GB"/>
+        </w:rPr>
+        <w:t>node_modules</w:t>
+      </w:r>
+      <w:proofErr w:type="spellEnd"/>
+      <w:r>
+        <w:rPr>
+          <w:lang w:val="en-GB"/>
+        </w:rPr>
+        <w:t xml:space="preserve"> are required for correct functionality of the API as well as a short description of what they are used for.</w:t>
       </w:r>
     </w:p>
     <w:p>
@@ -1122,12 +1767,70 @@
           <w:rStyle w:val="IntensiveHervorhebung"/>
         </w:rPr>
       </w:pPr>
+      <w:proofErr w:type="spellStart"/>
       <w:r>
         <w:rPr>
           <w:rStyle w:val="IntensiveHervorhebung"/>
         </w:rPr>
-        <w:t>Used for working with parameters</w:t>
-      </w:r>
+        <w:t>Used</w:t>
+      </w:r>
+      <w:proofErr w:type="spellEnd"/>
+      <w:r>
+        <w:rPr>
+          <w:rStyle w:val="IntensiveHervorhebung"/>
+        </w:rPr>
+        <w:t xml:space="preserve"> </w:t>
+      </w:r>
+      <w:proofErr w:type="spellStart"/>
+      <w:r>
+        <w:rPr>
+          <w:rStyle w:val="IntensiveHervorhebung"/>
+        </w:rPr>
+        <w:t>for</w:t>
+      </w:r>
+      <w:proofErr w:type="spellEnd"/>
+      <w:r>
+        <w:rPr>
+          <w:rStyle w:val="IntensiveHervorhebung"/>
+        </w:rPr>
+        <w:t xml:space="preserve"> </w:t>
+      </w:r>
+      <w:proofErr w:type="spellStart"/>
+      <w:r>
+        <w:rPr>
+          <w:rStyle w:val="IntensiveHervorhebung"/>
+        </w:rPr>
+        <w:t>working</w:t>
+      </w:r>
+      <w:proofErr w:type="spellEnd"/>
+      <w:r>
+        <w:rPr>
+          <w:rStyle w:val="IntensiveHervorhebung"/>
+        </w:rPr>
+        <w:t xml:space="preserve"> </w:t>
+      </w:r>
+      <w:proofErr w:type="spellStart"/>
+      <w:r>
+        <w:rPr>
+          <w:rStyle w:val="IntensiveHervorhebung"/>
+        </w:rPr>
+        <w:t>with</w:t>
+      </w:r>
+      <w:proofErr w:type="spellEnd"/>
+      <w:r>
+        <w:rPr>
+          <w:rStyle w:val="IntensiveHervorhebung"/>
+        </w:rPr>
+        <w:t xml:space="preserve"> </w:t>
+      </w:r>
+      <w:proofErr w:type="spellStart"/>
+      <w:r>
+        <w:rPr>
+          <w:rStyle w:val="IntensiveHervorhebung"/>
+        </w:rPr>
+        <w:t>parameters</w:t>
+      </w:r>
+      <w:proofErr w:type="spellEnd"/>
     </w:p>
     <w:p>
       <w:pPr>
@@ -1196,6 +1899,7 @@
           <w:rStyle w:val="IntensiveHervorhebung"/>
         </w:rPr>
       </w:pPr>
+      <w:proofErr w:type="spellStart"/>
       <w:r>
         <w:rPr>
           <w:rStyle w:val="IntensiveHervorhebung"/>
@@ -1208,6 +1912,7 @@
         </w:rPr>
         <w:t>crypt</w:t>
       </w:r>
+      <w:proofErr w:type="spellEnd"/>
     </w:p>
     <w:p>
       <w:pPr>
@@ -1258,6 +1963,7 @@
           <w:rStyle w:val="IntensiveHervorhebung"/>
         </w:rPr>
       </w:pPr>
+      <w:proofErr w:type="spellStart"/>
       <w:r>
         <w:rPr>
           <w:rStyle w:val="IntensiveHervorhebung"/>
@@ -1270,6 +1976,7 @@
         </w:rPr>
         <w:t>eopoint</w:t>
       </w:r>
+      <w:proofErr w:type="spellEnd"/>
     </w:p>
     <w:p>
       <w:pPr>
@@ -1335,6 +2042,7 @@
           <w:lang w:val="en-GB"/>
         </w:rPr>
       </w:pPr>
+      <w:proofErr w:type="spellStart"/>
       <w:r>
         <w:rPr>
           <w:rStyle w:val="IntensiveHervorhebung"/>
@@ -1342,6 +2050,7 @@
         </w:rPr>
         <w:t>Mongodb</w:t>
       </w:r>
+      <w:proofErr w:type="spellEnd"/>
     </w:p>
     <w:p>
       <w:pPr>
@@ -1380,10 +2089,24 @@
           <w:rStyle w:val="IntensiveHervorhebung"/>
           <w:lang w:val="en-GB"/>
         </w:rPr>
-        <w:t>Used for connecting to mongodb database</w:t>
-      </w:r>
-      <w:bookmarkStart w:id="0" w:name="_GoBack"/>
-      <w:bookmarkEnd w:id="0"/>
+        <w:t xml:space="preserve">Used for connecting to </w:t>
+      </w:r>
+      <w:proofErr w:type="spellStart"/>
+      <w:r>
+        <w:rPr>
+          <w:rStyle w:val="IntensiveHervorhebung"/>
+          <w:lang w:val="en-GB"/>
+        </w:rPr>
+        <w:t>mongodb</w:t>
+      </w:r>
+      <w:proofErr w:type="spellEnd"/>
+      <w:r>
+        <w:rPr>
+          <w:rStyle w:val="IntensiveHervorhebung"/>
+          <w:lang w:val="en-GB"/>
+        </w:rPr>
+        <w:t xml:space="preserve"> database</w:t>
+      </w:r>
     </w:p>
     <w:p>
       <w:pPr>
@@ -1401,6 +2124,8 @@
           <w:lang w:val="en-GB"/>
         </w:rPr>
       </w:pPr>
+      <w:proofErr w:type="spellStart"/>
+      <w:proofErr w:type="gramStart"/>
       <w:r>
         <w:rPr>
           <w:lang w:val="en-GB"/>
@@ -1411,20 +2136,42 @@
         <w:rPr>
           <w:lang w:val="en-GB"/>
         </w:rPr>
-        <w:t>tw API Routes</w:t>
-      </w:r>
-    </w:p>
-    <w:p>
-      <w:pPr>
-        <w:rPr>
-          <w:lang w:val="en-GB"/>
-        </w:rPr>
-      </w:pPr>
-      <w:r>
-        <w:rPr>
-          <w:lang w:val="en-GB"/>
-        </w:rPr>
-        <w:t>Here is an overview of the possibly FriendsTrackerWorldwide API routes used in the project.</w:t>
+        <w:t>tw</w:t>
+      </w:r>
+      <w:proofErr w:type="spellEnd"/>
+      <w:proofErr w:type="gramEnd"/>
+      <w:r>
+        <w:rPr>
+          <w:lang w:val="en-GB"/>
+        </w:rPr>
+        <w:t xml:space="preserve"> API Routes</w:t>
+      </w:r>
+    </w:p>
+    <w:p>
+      <w:pPr>
+        <w:rPr>
+          <w:lang w:val="en-GB"/>
+        </w:rPr>
+      </w:pPr>
+      <w:r>
+        <w:rPr>
+          <w:lang w:val="en-GB"/>
+        </w:rPr>
+        <w:t xml:space="preserve">Here is an overview of the possibly </w:t>
+      </w:r>
+      <w:proofErr w:type="spellStart"/>
+      <w:r>
+        <w:rPr>
+          <w:lang w:val="en-GB"/>
+        </w:rPr>
+        <w:t>FriendsTrackerWorldwide</w:t>
+      </w:r>
+      <w:proofErr w:type="spellEnd"/>
+      <w:r>
+        <w:rPr>
+          <w:lang w:val="en-GB"/>
+        </w:rPr>
+        <w:t xml:space="preserve"> API routes used in the project.</w:t>
       </w:r>
     </w:p>
     <w:tbl>
@@ -1554,11 +2301,33 @@
                 <w:lang w:val="en-GB"/>
               </w:rPr>
             </w:pPr>
-            <w:r>
-              <w:rPr>
-                <w:lang w:val="en-GB"/>
-              </w:rPr>
-              <w:t>Ip:port/api/user/test</w:t>
+            <w:proofErr w:type="spellStart"/>
+            <w:r>
+              <w:rPr>
+                <w:lang w:val="en-GB"/>
+              </w:rPr>
+              <w:t>Ip:port</w:t>
+            </w:r>
+            <w:proofErr w:type="spellEnd"/>
+            <w:r>
+              <w:rPr>
+                <w:lang w:val="en-GB"/>
+              </w:rPr>
+              <w:t>/</w:t>
+            </w:r>
+            <w:proofErr w:type="spellStart"/>
+            <w:r>
+              <w:rPr>
+                <w:lang w:val="en-GB"/>
+              </w:rPr>
+              <w:t>api</w:t>
+            </w:r>
+            <w:proofErr w:type="spellEnd"/>
+            <w:r>
+              <w:rPr>
+                <w:lang w:val="en-GB"/>
+              </w:rPr>
+              <w:t>/user/test</w:t>
             </w:r>
           </w:p>
         </w:tc>
@@ -1626,12 +2395,14 @@
                 <w:lang w:val="en-GB"/>
               </w:rPr>
             </w:pPr>
+            <w:proofErr w:type="spellStart"/>
             <w:r>
               <w:rPr>
                 <w:lang w:val="en-GB"/>
               </w:rPr>
               <w:t>Msg</w:t>
             </w:r>
+            <w:proofErr w:type="spellEnd"/>
           </w:p>
         </w:tc>
       </w:tr>
@@ -1646,11 +2417,47 @@
                 <w:lang w:val="en-GB"/>
               </w:rPr>
             </w:pPr>
-            <w:r>
-              <w:rPr>
-                <w:lang w:val="en-GB"/>
-              </w:rPr>
-              <w:t>Ip:port/api/user/getFriends/:username</w:t>
+            <w:proofErr w:type="spellStart"/>
+            <w:r>
+              <w:rPr>
+                <w:lang w:val="en-GB"/>
+              </w:rPr>
+              <w:t>Ip:port</w:t>
+            </w:r>
+            <w:proofErr w:type="spellEnd"/>
+            <w:r>
+              <w:rPr>
+                <w:lang w:val="en-GB"/>
+              </w:rPr>
+              <w:t>/</w:t>
+            </w:r>
+            <w:proofErr w:type="spellStart"/>
+            <w:r>
+              <w:rPr>
+                <w:lang w:val="en-GB"/>
+              </w:rPr>
+              <w:t>api</w:t>
+            </w:r>
+            <w:proofErr w:type="spellEnd"/>
+            <w:r>
+              <w:rPr>
+                <w:lang w:val="en-GB"/>
+              </w:rPr>
+              <w:t>/user/</w:t>
+            </w:r>
+            <w:proofErr w:type="spellStart"/>
+            <w:r>
+              <w:rPr>
+                <w:lang w:val="en-GB"/>
+              </w:rPr>
+              <w:t>getFriends</w:t>
+            </w:r>
+            <w:proofErr w:type="spellEnd"/>
+            <w:r>
+              <w:rPr>
+                <w:lang w:val="en-GB"/>
+              </w:rPr>
+              <w:t>/:username</w:t>
             </w:r>
           </w:p>
         </w:tc>
@@ -1718,12 +2525,14 @@
                 <w:lang w:val="en-GB"/>
               </w:rPr>
             </w:pPr>
+            <w:proofErr w:type="spellStart"/>
             <w:r>
               <w:rPr>
                 <w:lang w:val="en-GB"/>
               </w:rPr>
               <w:t>FriendsArr</w:t>
             </w:r>
+            <w:proofErr w:type="spellEnd"/>
           </w:p>
         </w:tc>
       </w:tr>
@@ -1738,11 +2547,47 @@
                 <w:lang w:val="en-GB"/>
               </w:rPr>
             </w:pPr>
-            <w:r>
-              <w:rPr>
-                <w:lang w:val="en-GB"/>
-              </w:rPr>
-              <w:t>Ip:port/api/user/getMyLocation/:username</w:t>
+            <w:proofErr w:type="spellStart"/>
+            <w:r>
+              <w:rPr>
+                <w:lang w:val="en-GB"/>
+              </w:rPr>
+              <w:t>Ip:port</w:t>
+            </w:r>
+            <w:proofErr w:type="spellEnd"/>
+            <w:r>
+              <w:rPr>
+                <w:lang w:val="en-GB"/>
+              </w:rPr>
+              <w:t>/</w:t>
+            </w:r>
+            <w:proofErr w:type="spellStart"/>
+            <w:r>
+              <w:rPr>
+                <w:lang w:val="en-GB"/>
+              </w:rPr>
+              <w:t>api</w:t>
+            </w:r>
+            <w:proofErr w:type="spellEnd"/>
+            <w:r>
+              <w:rPr>
+                <w:lang w:val="en-GB"/>
+              </w:rPr>
+              <w:t>/user/</w:t>
+            </w:r>
+            <w:proofErr w:type="spellStart"/>
+            <w:r>
+              <w:rPr>
+                <w:lang w:val="en-GB"/>
+              </w:rPr>
+              <w:t>getMyLocation</w:t>
+            </w:r>
+            <w:proofErr w:type="spellEnd"/>
+            <w:r>
+              <w:rPr>
+                <w:lang w:val="en-GB"/>
+              </w:rPr>
+              <w:t>/:username</w:t>
             </w:r>
           </w:p>
         </w:tc>
@@ -1810,12 +2655,14 @@
                 <w:lang w:val="en-GB"/>
               </w:rPr>
             </w:pPr>
+            <w:proofErr w:type="spellStart"/>
             <w:r>
               <w:rPr>
                 <w:lang w:val="en-GB"/>
               </w:rPr>
               <w:t>userObj</w:t>
             </w:r>
+            <w:proofErr w:type="spellEnd"/>
           </w:p>
         </w:tc>
       </w:tr>
@@ -1830,11 +2677,47 @@
                 <w:lang w:val="en-GB"/>
               </w:rPr>
             </w:pPr>
-            <w:r>
-              <w:rPr>
-                <w:lang w:val="en-GB"/>
-              </w:rPr>
-              <w:t>Ip:port/api/user/getFriedsLocation/:username</w:t>
+            <w:proofErr w:type="spellStart"/>
+            <w:r>
+              <w:rPr>
+                <w:lang w:val="en-GB"/>
+              </w:rPr>
+              <w:t>Ip:port</w:t>
+            </w:r>
+            <w:proofErr w:type="spellEnd"/>
+            <w:r>
+              <w:rPr>
+                <w:lang w:val="en-GB"/>
+              </w:rPr>
+              <w:t>/</w:t>
+            </w:r>
+            <w:proofErr w:type="spellStart"/>
+            <w:r>
+              <w:rPr>
+                <w:lang w:val="en-GB"/>
+              </w:rPr>
+              <w:t>api</w:t>
+            </w:r>
+            <w:proofErr w:type="spellEnd"/>
+            <w:r>
+              <w:rPr>
+                <w:lang w:val="en-GB"/>
+              </w:rPr>
+              <w:t>/user/</w:t>
+            </w:r>
+            <w:proofErr w:type="spellStart"/>
+            <w:r>
+              <w:rPr>
+                <w:lang w:val="en-GB"/>
+              </w:rPr>
+              <w:t>getFriedsLocation</w:t>
+            </w:r>
+            <w:proofErr w:type="spellEnd"/>
+            <w:r>
+              <w:rPr>
+                <w:lang w:val="en-GB"/>
+              </w:rPr>
+              <w:t>/:username</w:t>
             </w:r>
           </w:p>
         </w:tc>
@@ -1902,6 +2785,7 @@
                 <w:lang w:val="en-GB"/>
               </w:rPr>
             </w:pPr>
+            <w:proofErr w:type="spellStart"/>
             <w:r>
               <w:rPr>
                 <w:lang w:val="en-GB"/>
@@ -1920,6 +2804,7 @@
               </w:rPr>
               <w:t>ObjArr</w:t>
             </w:r>
+            <w:proofErr w:type="spellEnd"/>
           </w:p>
         </w:tc>
       </w:tr>
@@ -1934,12 +2819,42 @@
                 <w:lang w:val="en-GB"/>
               </w:rPr>
             </w:pPr>
-            <w:r>
-              <w:rPr>
-                <w:lang w:val="en-GB"/>
-              </w:rPr>
-              <w:t>Ip:port/api/user/loginUser</w:t>
-            </w:r>
+            <w:proofErr w:type="spellStart"/>
+            <w:r>
+              <w:rPr>
+                <w:lang w:val="en-GB"/>
+              </w:rPr>
+              <w:t>Ip:port</w:t>
+            </w:r>
+            <w:proofErr w:type="spellEnd"/>
+            <w:r>
+              <w:rPr>
+                <w:lang w:val="en-GB"/>
+              </w:rPr>
+              <w:t>/</w:t>
+            </w:r>
+            <w:proofErr w:type="spellStart"/>
+            <w:r>
+              <w:rPr>
+                <w:lang w:val="en-GB"/>
+              </w:rPr>
+              <w:t>api</w:t>
+            </w:r>
+            <w:proofErr w:type="spellEnd"/>
+            <w:r>
+              <w:rPr>
+                <w:lang w:val="en-GB"/>
+              </w:rPr>
+              <w:t>/user/</w:t>
+            </w:r>
+            <w:proofErr w:type="spellStart"/>
+            <w:r>
+              <w:rPr>
+                <w:lang w:val="en-GB"/>
+              </w:rPr>
+              <w:t>loginUser</w:t>
+            </w:r>
+            <w:proofErr w:type="spellEnd"/>
           </w:p>
         </w:tc>
         <w:tc>
@@ -2032,12 +2947,14 @@
                 <w:lang w:val="en-GB"/>
               </w:rPr>
             </w:pPr>
+            <w:proofErr w:type="spellStart"/>
             <w:r>
               <w:rPr>
                 <w:lang w:val="en-GB"/>
               </w:rPr>
               <w:t>SuccessMsg</w:t>
             </w:r>
+            <w:proofErr w:type="spellEnd"/>
           </w:p>
         </w:tc>
       </w:tr>
@@ -2052,12 +2969,42 @@
                 <w:lang w:val="en-GB"/>
               </w:rPr>
             </w:pPr>
-            <w:r>
-              <w:rPr>
-                <w:lang w:val="en-GB"/>
-              </w:rPr>
-              <w:t>Ip:port/api/user/addUser</w:t>
-            </w:r>
+            <w:proofErr w:type="spellStart"/>
+            <w:r>
+              <w:rPr>
+                <w:lang w:val="en-GB"/>
+              </w:rPr>
+              <w:t>Ip:port</w:t>
+            </w:r>
+            <w:proofErr w:type="spellEnd"/>
+            <w:r>
+              <w:rPr>
+                <w:lang w:val="en-GB"/>
+              </w:rPr>
+              <w:t>/</w:t>
+            </w:r>
+            <w:proofErr w:type="spellStart"/>
+            <w:r>
+              <w:rPr>
+                <w:lang w:val="en-GB"/>
+              </w:rPr>
+              <w:t>api</w:t>
+            </w:r>
+            <w:proofErr w:type="spellEnd"/>
+            <w:r>
+              <w:rPr>
+                <w:lang w:val="en-GB"/>
+              </w:rPr>
+              <w:t>/user/</w:t>
+            </w:r>
+            <w:proofErr w:type="spellStart"/>
+            <w:r>
+              <w:rPr>
+                <w:lang w:val="en-GB"/>
+              </w:rPr>
+              <w:t>addUser</w:t>
+            </w:r>
+            <w:proofErr w:type="spellEnd"/>
           </w:p>
         </w:tc>
         <w:tc>
@@ -2202,12 +3149,14 @@
                 <w:lang w:val="en-GB"/>
               </w:rPr>
             </w:pPr>
+            <w:proofErr w:type="spellStart"/>
             <w:r>
               <w:rPr>
                 <w:lang w:val="en-GB"/>
               </w:rPr>
               <w:t>successMsg</w:t>
             </w:r>
+            <w:proofErr w:type="spellEnd"/>
           </w:p>
         </w:tc>
       </w:tr>
@@ -2222,12 +3171,42 @@
                 <w:lang w:val="en-GB"/>
               </w:rPr>
             </w:pPr>
-            <w:r>
-              <w:rPr>
-                <w:lang w:val="en-GB"/>
-              </w:rPr>
-              <w:t>Ip:port/api/user/addFriend</w:t>
-            </w:r>
+            <w:proofErr w:type="spellStart"/>
+            <w:r>
+              <w:rPr>
+                <w:lang w:val="en-GB"/>
+              </w:rPr>
+              <w:t>Ip:port</w:t>
+            </w:r>
+            <w:proofErr w:type="spellEnd"/>
+            <w:r>
+              <w:rPr>
+                <w:lang w:val="en-GB"/>
+              </w:rPr>
+              <w:t>/</w:t>
+            </w:r>
+            <w:proofErr w:type="spellStart"/>
+            <w:r>
+              <w:rPr>
+                <w:lang w:val="en-GB"/>
+              </w:rPr>
+              <w:t>api</w:t>
+            </w:r>
+            <w:proofErr w:type="spellEnd"/>
+            <w:r>
+              <w:rPr>
+                <w:lang w:val="en-GB"/>
+              </w:rPr>
+              <w:t>/user/</w:t>
+            </w:r>
+            <w:proofErr w:type="spellStart"/>
+            <w:r>
+              <w:rPr>
+                <w:lang w:val="en-GB"/>
+              </w:rPr>
+              <w:t>addFriend</w:t>
+            </w:r>
+            <w:proofErr w:type="spellEnd"/>
           </w:p>
         </w:tc>
         <w:tc>
@@ -2320,12 +3299,14 @@
                 <w:lang w:val="en-GB"/>
               </w:rPr>
             </w:pPr>
+            <w:proofErr w:type="spellStart"/>
             <w:r>
               <w:rPr>
                 <w:lang w:val="en-GB"/>
               </w:rPr>
               <w:t>successMsg</w:t>
             </w:r>
+            <w:proofErr w:type="spellEnd"/>
           </w:p>
         </w:tc>
       </w:tr>
@@ -2340,12 +3321,42 @@
                 <w:lang w:val="en-GB"/>
               </w:rPr>
             </w:pPr>
-            <w:r>
-              <w:rPr>
-                <w:lang w:val="en-GB"/>
-              </w:rPr>
-              <w:t>Ip:port/api/user/updateUser</w:t>
-            </w:r>
+            <w:proofErr w:type="spellStart"/>
+            <w:r>
+              <w:rPr>
+                <w:lang w:val="en-GB"/>
+              </w:rPr>
+              <w:t>Ip:port</w:t>
+            </w:r>
+            <w:proofErr w:type="spellEnd"/>
+            <w:r>
+              <w:rPr>
+                <w:lang w:val="en-GB"/>
+              </w:rPr>
+              <w:t>/</w:t>
+            </w:r>
+            <w:proofErr w:type="spellStart"/>
+            <w:r>
+              <w:rPr>
+                <w:lang w:val="en-GB"/>
+              </w:rPr>
+              <w:t>api</w:t>
+            </w:r>
+            <w:proofErr w:type="spellEnd"/>
+            <w:r>
+              <w:rPr>
+                <w:lang w:val="en-GB"/>
+              </w:rPr>
+              <w:t>/user/</w:t>
+            </w:r>
+            <w:proofErr w:type="spellStart"/>
+            <w:r>
+              <w:rPr>
+                <w:lang w:val="en-GB"/>
+              </w:rPr>
+              <w:t>updateUser</w:t>
+            </w:r>
+            <w:proofErr w:type="spellEnd"/>
           </w:p>
         </w:tc>
         <w:tc>
@@ -2464,12 +3475,14 @@
                 <w:lang w:val="en-GB"/>
               </w:rPr>
             </w:pPr>
+            <w:proofErr w:type="spellStart"/>
             <w:r>
               <w:rPr>
                 <w:lang w:val="en-GB"/>
               </w:rPr>
               <w:t>successMsg</w:t>
             </w:r>
+            <w:proofErr w:type="spellEnd"/>
           </w:p>
         </w:tc>
       </w:tr>
@@ -2484,12 +3497,42 @@
                 <w:lang w:val="en-GB"/>
               </w:rPr>
             </w:pPr>
-            <w:r>
-              <w:rPr>
-                <w:lang w:val="en-GB"/>
-              </w:rPr>
-              <w:t>Ip:port/api/user/deleteFriend</w:t>
-            </w:r>
+            <w:proofErr w:type="spellStart"/>
+            <w:r>
+              <w:rPr>
+                <w:lang w:val="en-GB"/>
+              </w:rPr>
+              <w:t>Ip:port</w:t>
+            </w:r>
+            <w:proofErr w:type="spellEnd"/>
+            <w:r>
+              <w:rPr>
+                <w:lang w:val="en-GB"/>
+              </w:rPr>
+              <w:t>/</w:t>
+            </w:r>
+            <w:proofErr w:type="spellStart"/>
+            <w:r>
+              <w:rPr>
+                <w:lang w:val="en-GB"/>
+              </w:rPr>
+              <w:t>api</w:t>
+            </w:r>
+            <w:proofErr w:type="spellEnd"/>
+            <w:r>
+              <w:rPr>
+                <w:lang w:val="en-GB"/>
+              </w:rPr>
+              <w:t>/user/</w:t>
+            </w:r>
+            <w:proofErr w:type="spellStart"/>
+            <w:r>
+              <w:rPr>
+                <w:lang w:val="en-GB"/>
+              </w:rPr>
+              <w:t>deleteFriend</w:t>
+            </w:r>
+            <w:proofErr w:type="spellEnd"/>
           </w:p>
         </w:tc>
         <w:tc>
@@ -2582,12 +3625,14 @@
                 <w:lang w:val="en-GB"/>
               </w:rPr>
             </w:pPr>
+            <w:proofErr w:type="spellStart"/>
             <w:r>
               <w:rPr>
                 <w:lang w:val="en-GB"/>
               </w:rPr>
               <w:t>successMsg</w:t>
             </w:r>
+            <w:proofErr w:type="spellEnd"/>
           </w:p>
         </w:tc>
       </w:tr>
@@ -2602,11 +3647,33 @@
                 <w:lang w:val="en-GB"/>
               </w:rPr>
             </w:pPr>
-            <w:r>
-              <w:rPr>
-                <w:lang w:val="en-GB"/>
-              </w:rPr>
-              <w:t>Ip:port/api/marker/test</w:t>
+            <w:proofErr w:type="spellStart"/>
+            <w:r>
+              <w:rPr>
+                <w:lang w:val="en-GB"/>
+              </w:rPr>
+              <w:t>Ip:port</w:t>
+            </w:r>
+            <w:proofErr w:type="spellEnd"/>
+            <w:r>
+              <w:rPr>
+                <w:lang w:val="en-GB"/>
+              </w:rPr>
+              <w:t>/</w:t>
+            </w:r>
+            <w:proofErr w:type="spellStart"/>
+            <w:r>
+              <w:rPr>
+                <w:lang w:val="en-GB"/>
+              </w:rPr>
+              <w:t>api</w:t>
+            </w:r>
+            <w:proofErr w:type="spellEnd"/>
+            <w:r>
+              <w:rPr>
+                <w:lang w:val="en-GB"/>
+              </w:rPr>
+              <w:t>/marker/test</w:t>
             </w:r>
           </w:p>
         </w:tc>
@@ -2674,12 +3741,14 @@
                 <w:lang w:val="en-GB"/>
               </w:rPr>
             </w:pPr>
+            <w:proofErr w:type="spellStart"/>
             <w:r>
               <w:rPr>
                 <w:lang w:val="en-GB"/>
               </w:rPr>
               <w:t>Msg</w:t>
             </w:r>
+            <w:proofErr w:type="spellEnd"/>
           </w:p>
         </w:tc>
       </w:tr>
@@ -2694,11 +3763,47 @@
                 <w:lang w:val="en-GB"/>
               </w:rPr>
             </w:pPr>
-            <w:r>
-              <w:rPr>
-                <w:lang w:val="en-GB"/>
-              </w:rPr>
-              <w:t>Ip:port/api/marker/getMyMarker/:username</w:t>
+            <w:proofErr w:type="spellStart"/>
+            <w:r>
+              <w:rPr>
+                <w:lang w:val="en-GB"/>
+              </w:rPr>
+              <w:t>Ip:port</w:t>
+            </w:r>
+            <w:proofErr w:type="spellEnd"/>
+            <w:r>
+              <w:rPr>
+                <w:lang w:val="en-GB"/>
+              </w:rPr>
+              <w:t>/</w:t>
+            </w:r>
+            <w:proofErr w:type="spellStart"/>
+            <w:r>
+              <w:rPr>
+                <w:lang w:val="en-GB"/>
+              </w:rPr>
+              <w:t>api</w:t>
+            </w:r>
+            <w:proofErr w:type="spellEnd"/>
+            <w:r>
+              <w:rPr>
+                <w:lang w:val="en-GB"/>
+              </w:rPr>
+              <w:t>/marker/</w:t>
+            </w:r>
+            <w:proofErr w:type="spellStart"/>
+            <w:r>
+              <w:rPr>
+                <w:lang w:val="en-GB"/>
+              </w:rPr>
+              <w:t>getMyMarker</w:t>
+            </w:r>
+            <w:proofErr w:type="spellEnd"/>
+            <w:r>
+              <w:rPr>
+                <w:lang w:val="en-GB"/>
+              </w:rPr>
+              <w:t>/:username</w:t>
             </w:r>
           </w:p>
         </w:tc>
@@ -2766,12 +3871,14 @@
                 <w:lang w:val="en-GB"/>
               </w:rPr>
             </w:pPr>
+            <w:proofErr w:type="spellStart"/>
             <w:r>
               <w:rPr>
                 <w:lang w:val="en-GB"/>
               </w:rPr>
               <w:t>MarkerObjArr</w:t>
             </w:r>
+            <w:proofErr w:type="spellEnd"/>
           </w:p>
         </w:tc>
       </w:tr>
@@ -2781,9 +3888,43 @@
             <w:tcW w:w="4644" w:type="dxa"/>
           </w:tcPr>
           <w:p>
-            <w:r>
-              <w:t>Ip:port/api/marker/getFriendsMarker/:username</w:t>
-            </w:r>
+            <w:proofErr w:type="spellStart"/>
+            <w:r>
+              <w:t>Ip:port</w:t>
+            </w:r>
+            <w:proofErr w:type="spellEnd"/>
+            <w:r>
+              <w:t>/</w:t>
+            </w:r>
+            <w:proofErr w:type="spellStart"/>
+            <w:r>
+              <w:t>api</w:t>
+            </w:r>
+            <w:proofErr w:type="spellEnd"/>
+            <w:r>
+              <w:t>/</w:t>
+            </w:r>
+            <w:proofErr w:type="spellStart"/>
+            <w:r>
+              <w:t>marker</w:t>
+            </w:r>
+            <w:proofErr w:type="spellEnd"/>
+            <w:r>
+              <w:t>/</w:t>
+            </w:r>
+            <w:proofErr w:type="spellStart"/>
+            <w:r>
+              <w:t>getFriendsMarker</w:t>
+            </w:r>
+            <w:proofErr w:type="spellEnd"/>
+            <w:r>
+              <w:t>/:</w:t>
+            </w:r>
+            <w:proofErr w:type="spellStart"/>
+            <w:r>
+              <w:t>username</w:t>
+            </w:r>
+            <w:proofErr w:type="spellEnd"/>
           </w:p>
         </w:tc>
         <w:tc>
@@ -2801,9 +3942,11 @@
             <w:tcW w:w="1275" w:type="dxa"/>
           </w:tcPr>
           <w:p>
+            <w:proofErr w:type="spellStart"/>
             <w:r>
               <w:t>username</w:t>
             </w:r>
+            <w:proofErr w:type="spellEnd"/>
           </w:p>
         </w:tc>
         <w:tc>
@@ -2821,9 +3964,11 @@
             <w:tcW w:w="2126" w:type="dxa"/>
           </w:tcPr>
           <w:p>
+            <w:proofErr w:type="spellStart"/>
             <w:r>
               <w:t>FriendsMarkerObjArr</w:t>
             </w:r>
+            <w:proofErr w:type="spellEnd"/>
           </w:p>
         </w:tc>
       </w:tr>
@@ -2833,9 +3978,35 @@
             <w:tcW w:w="4644" w:type="dxa"/>
           </w:tcPr>
           <w:p>
-            <w:r>
-              <w:t>Ip:port/api/marker/addMarker</w:t>
-            </w:r>
+            <w:proofErr w:type="spellStart"/>
+            <w:r>
+              <w:t>Ip:port</w:t>
+            </w:r>
+            <w:proofErr w:type="spellEnd"/>
+            <w:r>
+              <w:t>/</w:t>
+            </w:r>
+            <w:proofErr w:type="spellStart"/>
+            <w:r>
+              <w:t>api</w:t>
+            </w:r>
+            <w:proofErr w:type="spellEnd"/>
+            <w:r>
+              <w:t>/</w:t>
+            </w:r>
+            <w:proofErr w:type="spellStart"/>
+            <w:r>
+              <w:t>marker</w:t>
+            </w:r>
+            <w:proofErr w:type="spellEnd"/>
+            <w:r>
+              <w:t>/</w:t>
+            </w:r>
+            <w:proofErr w:type="spellStart"/>
+            <w:r>
+              <w:t>addMarker</w:t>
+            </w:r>
+            <w:proofErr w:type="spellEnd"/>
           </w:p>
         </w:tc>
         <w:tc>
@@ -2853,25 +4024,33 @@
             <w:tcW w:w="1275" w:type="dxa"/>
           </w:tcPr>
           <w:p>
+            <w:proofErr w:type="spellStart"/>
             <w:r>
               <w:t>owner</w:t>
             </w:r>
-          </w:p>
-          <w:p>
+            <w:proofErr w:type="spellEnd"/>
+          </w:p>
+          <w:p>
+            <w:proofErr w:type="spellStart"/>
             <w:r>
               <w:t>latitude</w:t>
             </w:r>
-          </w:p>
-          <w:p>
+            <w:proofErr w:type="spellEnd"/>
+          </w:p>
+          <w:p>
+            <w:proofErr w:type="spellStart"/>
             <w:r>
               <w:t>longitude</w:t>
             </w:r>
-          </w:p>
-          <w:p>
+            <w:proofErr w:type="spellEnd"/>
+          </w:p>
+          <w:p>
+            <w:proofErr w:type="spellStart"/>
             <w:r>
               <w:lastRenderedPageBreak/>
               <w:t>description</w:t>
             </w:r>
+            <w:proofErr w:type="spellEnd"/>
           </w:p>
         </w:tc>
         <w:tc>
@@ -2885,14 +4064,18 @@
             </w:r>
           </w:p>
           <w:p>
+            <w:proofErr w:type="spellStart"/>
             <w:r>
               <w:t>Number</w:t>
             </w:r>
-          </w:p>
-          <w:p>
+            <w:proofErr w:type="spellEnd"/>
+          </w:p>
+          <w:p>
+            <w:proofErr w:type="spellStart"/>
             <w:r>
               <w:t>Number</w:t>
             </w:r>
+            <w:proofErr w:type="spellEnd"/>
           </w:p>
           <w:p>
             <w:r>
@@ -2906,10 +4089,12 @@
             <w:tcW w:w="2126" w:type="dxa"/>
           </w:tcPr>
           <w:p>
+            <w:proofErr w:type="spellStart"/>
             <w:r>
               <w:lastRenderedPageBreak/>
               <w:t>MarkerID</w:t>
             </w:r>
+            <w:proofErr w:type="spellEnd"/>
           </w:p>
         </w:tc>
       </w:tr>
@@ -2919,10 +4104,36 @@
             <w:tcW w:w="4644" w:type="dxa"/>
           </w:tcPr>
           <w:p>
+            <w:proofErr w:type="spellStart"/>
             <w:r>
               <w:lastRenderedPageBreak/>
-              <w:t>Ip:port/api/marker/deleteMarker</w:t>
-            </w:r>
+              <w:t>Ip:port</w:t>
+            </w:r>
+            <w:proofErr w:type="spellEnd"/>
+            <w:r>
+              <w:t>/</w:t>
+            </w:r>
+            <w:proofErr w:type="spellStart"/>
+            <w:r>
+              <w:t>api</w:t>
+            </w:r>
+            <w:proofErr w:type="spellEnd"/>
+            <w:r>
+              <w:t>/</w:t>
+            </w:r>
+            <w:proofErr w:type="spellStart"/>
+            <w:r>
+              <w:t>marker</w:t>
+            </w:r>
+            <w:proofErr w:type="spellEnd"/>
+            <w:r>
+              <w:t>/</w:t>
+            </w:r>
+            <w:proofErr w:type="spellStart"/>
+            <w:r>
+              <w:t>deleteMarker</w:t>
+            </w:r>
+            <w:proofErr w:type="spellEnd"/>
           </w:p>
         </w:tc>
         <w:tc>
@@ -2940,9 +4151,11 @@
             <w:tcW w:w="1275" w:type="dxa"/>
           </w:tcPr>
           <w:p>
+            <w:proofErr w:type="spellStart"/>
             <w:r>
               <w:t>Id</w:t>
             </w:r>
+            <w:proofErr w:type="spellEnd"/>
           </w:p>
         </w:tc>
         <w:tc>
@@ -2950,9 +4163,11 @@
             <w:tcW w:w="993" w:type="dxa"/>
           </w:tcPr>
           <w:p>
+            <w:proofErr w:type="spellStart"/>
             <w:r>
               <w:t>Number</w:t>
             </w:r>
+            <w:proofErr w:type="spellEnd"/>
           </w:p>
         </w:tc>
         <w:tc>
@@ -2960,9 +4175,11 @@
             <w:tcW w:w="2126" w:type="dxa"/>
           </w:tcPr>
           <w:p>
+            <w:proofErr w:type="spellStart"/>
             <w:r>
               <w:t>successMsg</w:t>
             </w:r>
+            <w:proofErr w:type="spellEnd"/>
           </w:p>
         </w:tc>
       </w:tr>

--- a/documents/ftwAPI-Documentation.docx
+++ b/documents/ftwAPI-Documentation.docx
@@ -6,13 +6,8 @@
       <w:pPr>
         <w:pStyle w:val="Titel"/>
       </w:pPr>
-      <w:proofErr w:type="spellStart"/>
-      <w:r>
-        <w:t>FriendsTrackerWorldwide</w:t>
-      </w:r>
-      <w:proofErr w:type="spellEnd"/>
-      <w:r>
-        <w:t xml:space="preserve"> API</w:t>
+      <w:r>
+        <w:t>FriendsTrackerWorldwide API</w:t>
       </w:r>
     </w:p>
     <w:p>
@@ -33,30 +28,8 @@
         <w:rPr>
           <w:lang w:val="en-GB"/>
         </w:rPr>
-        <w:t xml:space="preserve">Authors: Philipp </w:t>
-      </w:r>
-      <w:proofErr w:type="spellStart"/>
-      <w:r>
-        <w:rPr>
-          <w:lang w:val="en-GB"/>
-        </w:rPr>
-        <w:t>Bahnmueller</w:t>
-      </w:r>
-      <w:proofErr w:type="spellEnd"/>
-      <w:r>
-        <w:rPr>
-          <w:lang w:val="en-GB"/>
-        </w:rPr>
-        <w:t xml:space="preserve">, Felix Rosa, Kevin </w:t>
-      </w:r>
-      <w:proofErr w:type="spellStart"/>
-      <w:r>
-        <w:rPr>
-          <w:lang w:val="en-GB"/>
-        </w:rPr>
-        <w:t>Schrötter</w:t>
-      </w:r>
-      <w:proofErr w:type="spellEnd"/>
+        <w:t>Authors: Philipp Bahnmueller, Felix Rosa, Kevin Schrötter</w:t>
+      </w:r>
     </w:p>
     <w:p>
       <w:pPr>
@@ -82,55 +55,13 @@
         <w:rPr>
           <w:lang w:val="en-GB"/>
         </w:rPr>
-        <w:t xml:space="preserve">The </w:t>
-      </w:r>
-      <w:proofErr w:type="spellStart"/>
-      <w:r>
-        <w:rPr>
-          <w:lang w:val="en-GB"/>
-        </w:rPr>
-        <w:t>FriendsTrackerWorldwide</w:t>
-      </w:r>
-      <w:proofErr w:type="spellEnd"/>
-      <w:r>
-        <w:rPr>
-          <w:lang w:val="en-GB"/>
-        </w:rPr>
-        <w:t xml:space="preserve"> API is an API w</w:t>
-      </w:r>
-      <w:r>
-        <w:rPr>
-          <w:lang w:val="en-GB"/>
-        </w:rPr>
-        <w:t xml:space="preserve">hich provides the communication between the </w:t>
-      </w:r>
-      <w:proofErr w:type="spellStart"/>
-      <w:r>
-        <w:rPr>
-          <w:lang w:val="en-GB"/>
-        </w:rPr>
-        <w:t>FriendsTrackerWorldwide</w:t>
-      </w:r>
-      <w:proofErr w:type="spellEnd"/>
-      <w:r>
-        <w:rPr>
-          <w:lang w:val="en-GB"/>
-        </w:rPr>
-        <w:t xml:space="preserve"> Mobile APP (</w:t>
-      </w:r>
-      <w:proofErr w:type="gramStart"/>
-      <w:r>
-        <w:rPr>
-          <w:lang w:val="en-GB"/>
-        </w:rPr>
-        <w:t>or</w:t>
-      </w:r>
-      <w:proofErr w:type="gramEnd"/>
-      <w:r>
-        <w:rPr>
-          <w:lang w:val="en-GB"/>
-        </w:rPr>
-        <w:t xml:space="preserve"> any other kind of fronten</w:t>
+        <w:t>The FriendsTrackerWorldwide API is an API w</w:t>
+      </w:r>
+      <w:r>
+        <w:rPr>
+          <w:lang w:val="en-GB"/>
+        </w:rPr>
+        <w:t>hich provides the communication between the FriendsTrackerWorldwide Mobile APP (or any other kind of fronten</w:t>
       </w:r>
       <w:r>
         <w:rPr>
@@ -142,139 +73,13 @@
         <w:rPr>
           <w:lang w:val="en-GB"/>
         </w:rPr>
-        <w:t xml:space="preserve">) and an external database from </w:t>
-      </w:r>
-      <w:proofErr w:type="spellStart"/>
-      <w:r>
-        <w:rPr>
-          <w:lang w:val="en-GB"/>
-        </w:rPr>
-        <w:t>MongoDB</w:t>
-      </w:r>
-      <w:proofErr w:type="spellEnd"/>
-      <w:r>
-        <w:rPr>
-          <w:lang w:val="en-GB"/>
-        </w:rPr>
-        <w:t xml:space="preserve">. The API delivers the main functions for adding registration, login, creating users and marker objects as well as calculating distances between a specific </w:t>
-      </w:r>
-      <w:proofErr w:type="gramStart"/>
-      <w:r>
-        <w:rPr>
-          <w:lang w:val="en-GB"/>
-        </w:rPr>
-        <w:t>users</w:t>
-      </w:r>
-      <w:proofErr w:type="gramEnd"/>
-      <w:r>
-        <w:rPr>
-          <w:lang w:val="en-GB"/>
-        </w:rPr>
-        <w:t xml:space="preserve"> location and all other GPS related objects that are connected to that user. The results typically are in a JSON format sent to the frontend and can then be used. In the </w:t>
-      </w:r>
-      <w:proofErr w:type="spellStart"/>
-      <w:r>
-        <w:rPr>
-          <w:lang w:val="en-GB"/>
-        </w:rPr>
-        <w:t>FriendsTrackerWorldwide</w:t>
-      </w:r>
-      <w:proofErr w:type="spellEnd"/>
-      <w:r>
-        <w:rPr>
-          <w:lang w:val="en-GB"/>
-        </w:rPr>
-        <w:t xml:space="preserve"> Project overall, the </w:t>
-      </w:r>
-      <w:proofErr w:type="spellStart"/>
-      <w:r>
-        <w:rPr>
-          <w:lang w:val="en-GB"/>
-        </w:rPr>
-        <w:t>FriendsTrackerWorldwide</w:t>
-      </w:r>
-      <w:proofErr w:type="spellEnd"/>
-      <w:r>
-        <w:rPr>
-          <w:lang w:val="en-GB"/>
-        </w:rPr>
-        <w:t xml:space="preserve"> Mobile App uses the JSON data retrieved from the </w:t>
-      </w:r>
-      <w:proofErr w:type="spellStart"/>
-      <w:r>
-        <w:rPr>
-          <w:lang w:val="en-GB"/>
-        </w:rPr>
-        <w:t>FriendsTrackerWorldwide</w:t>
-      </w:r>
-      <w:proofErr w:type="spellEnd"/>
-      <w:r>
-        <w:rPr>
-          <w:lang w:val="en-GB"/>
-        </w:rPr>
-        <w:t xml:space="preserve"> API to draw a map using elements and style from </w:t>
-      </w:r>
-      <w:proofErr w:type="spellStart"/>
-      <w:r>
-        <w:rPr>
-          <w:lang w:val="en-GB"/>
-        </w:rPr>
-        <w:t>OpenStreetMap</w:t>
-      </w:r>
-      <w:proofErr w:type="spellEnd"/>
-      <w:r>
-        <w:rPr>
-          <w:lang w:val="en-GB"/>
-        </w:rPr>
-        <w:t xml:space="preserve"> (using </w:t>
-      </w:r>
-      <w:proofErr w:type="spellStart"/>
-      <w:r>
-        <w:rPr>
-          <w:lang w:val="en-GB"/>
-        </w:rPr>
-        <w:t>osmdr</w:t>
-      </w:r>
-      <w:r>
-        <w:rPr>
-          <w:lang w:val="en-GB"/>
-        </w:rPr>
-        <w:t>oid</w:t>
-      </w:r>
-      <w:proofErr w:type="spellEnd"/>
-      <w:r>
-        <w:rPr>
-          <w:lang w:val="en-GB"/>
-        </w:rPr>
-        <w:t xml:space="preserve"> together with </w:t>
-      </w:r>
-      <w:proofErr w:type="spellStart"/>
-      <w:r>
-        <w:rPr>
-          <w:lang w:val="en-GB"/>
-        </w:rPr>
-        <w:t>osmbonuspack</w:t>
-      </w:r>
-      <w:proofErr w:type="spellEnd"/>
-      <w:r>
-        <w:rPr>
-          <w:lang w:val="en-GB"/>
-        </w:rPr>
-        <w:t xml:space="preserve">) and for managing a </w:t>
-      </w:r>
-      <w:proofErr w:type="spellStart"/>
-      <w:r>
-        <w:rPr>
-          <w:lang w:val="en-GB"/>
-        </w:rPr>
-        <w:t>friendlist</w:t>
-      </w:r>
-      <w:proofErr w:type="spellEnd"/>
-      <w:r>
-        <w:rPr>
-          <w:lang w:val="en-GB"/>
-        </w:rPr>
-        <w:t xml:space="preserve"> within the application.</w:t>
+        <w:t>) and an external database from MongoDB. The API delivers the main functions for adding registration, login, creating users and marker objects as well as calculating distances between a specific users location and all other GPS related objects that are connected to that user. The results typically are in a JSON format sent to the frontend and can then be used. In the FriendsTrackerWorldwide Project overall, the FriendsTrackerWorldwide Mobile App uses the JSON data retrieved from the FriendsTrackerWorldwide API to draw a map using elements and style from OpenStreetMap (using osmdr</w:t>
+      </w:r>
+      <w:r>
+        <w:rPr>
+          <w:lang w:val="en-GB"/>
+        </w:rPr>
+        <w:t>oid together with osmbonuspack) and for managing a friendlist within the application.</w:t>
       </w:r>
     </w:p>
     <w:p>
@@ -309,28 +114,62 @@
         </w:rPr>
         <w:t xml:space="preserve"> API is accessible through </w:t>
       </w:r>
-      <w:hyperlink r:id="rId6" w:history="1">
-        <w:r>
-          <w:rPr>
-            <w:rStyle w:val="Hyperlink"/>
-            <w:lang w:val="en-GB"/>
-          </w:rPr>
-          <w:t>https://ftwapi.mybluemix.net/api</w:t>
-        </w:r>
-      </w:hyperlink>
-    </w:p>
-    <w:p>
-      <w:pPr>
-        <w:rPr>
-          <w:lang w:val="en-GB"/>
-        </w:rPr>
-      </w:pPr>
       <w:bookmarkStart w:id="0" w:name="_GoBack"/>
       <w:bookmarkEnd w:id="0"/>
       <w:r>
         <w:rPr>
           <w:lang w:val="en-GB"/>
         </w:rPr>
+        <w:fldChar w:fldCharType="begin"/>
+      </w:r>
+      <w:r>
+        <w:rPr>
+          <w:lang w:val="en-GB"/>
+        </w:rPr>
+        <w:instrText xml:space="preserve"> HYPERLINK "</w:instrText>
+      </w:r>
+      <w:r>
+        <w:rPr>
+          <w:lang w:val="en-GB"/>
+        </w:rPr>
+        <w:instrText>https://friendstrackerworldwide-api.mybluemix.net/api</w:instrText>
+      </w:r>
+      <w:r>
+        <w:rPr>
+          <w:lang w:val="en-GB"/>
+        </w:rPr>
+        <w:instrText xml:space="preserve">" </w:instrText>
+      </w:r>
+      <w:r>
+        <w:rPr>
+          <w:lang w:val="en-GB"/>
+        </w:rPr>
+        <w:fldChar w:fldCharType="separate"/>
+      </w:r>
+      <w:r>
+        <w:rPr>
+          <w:rStyle w:val="Hyperlink"/>
+          <w:lang w:val="en-GB"/>
+        </w:rPr>
+        <w:t>https://friendstrackerworldwide-api.mybluemix.net/api</w:t>
+      </w:r>
+      <w:r>
+        <w:rPr>
+          <w:lang w:val="en-GB"/>
+        </w:rPr>
+        <w:fldChar w:fldCharType="end"/>
+      </w:r>
+    </w:p>
+    <w:p>
+      <w:pPr>
+        <w:rPr>
+          <w:lang w:val="en-GB"/>
+        </w:rPr>
+      </w:pPr>
+      <w:r>
+        <w:rPr>
+          <w:lang w:val="en-GB"/>
+        </w:rPr>
         <w:t>Y</w:t>
       </w:r>
       <w:r>
@@ -350,35 +189,7 @@
         <w:rPr>
           <w:lang w:val="en-GB"/>
         </w:rPr>
-        <w:t>Make sure to have node.js installed on the computer and run the “</w:t>
-      </w:r>
-      <w:proofErr w:type="spellStart"/>
-      <w:r>
-        <w:rPr>
-          <w:lang w:val="en-GB"/>
-        </w:rPr>
-        <w:t>npm</w:t>
-      </w:r>
-      <w:proofErr w:type="spellEnd"/>
-      <w:r>
-        <w:rPr>
-          <w:lang w:val="en-GB"/>
-        </w:rPr>
-        <w:t xml:space="preserve"> install” command from the shell before starting the node server using “</w:t>
-      </w:r>
-      <w:proofErr w:type="spellStart"/>
-      <w:r>
-        <w:rPr>
-          <w:lang w:val="en-GB"/>
-        </w:rPr>
-        <w:t>npm</w:t>
-      </w:r>
-      <w:proofErr w:type="spellEnd"/>
-      <w:r>
-        <w:rPr>
-          <w:lang w:val="en-GB"/>
-        </w:rPr>
-        <w:t xml:space="preserve"> start”.</w:t>
+        <w:t>Make sure to have node.js installed on the computer and run the “npm install” command from the shell before starting the node server using “npm start”.</w:t>
       </w:r>
     </w:p>
     <w:p>
@@ -407,7 +218,7 @@
         </w:rPr>
         <w:t xml:space="preserve">To download the API and run it on your own server, simply visit </w:t>
       </w:r>
-      <w:hyperlink r:id="rId7" w:history="1">
+      <w:hyperlink r:id="rId6" w:history="1">
         <w:r>
           <w:rPr>
             <w:rStyle w:val="Hyperlink"/>
@@ -448,62 +259,26 @@
           <w:lang w:val="en-GB"/>
         </w:rPr>
       </w:pPr>
-      <w:proofErr w:type="spellStart"/>
-      <w:r>
-        <w:rPr>
-          <w:lang w:val="en-GB"/>
-        </w:rPr>
-        <w:t>MongoDB</w:t>
-      </w:r>
-      <w:proofErr w:type="spellEnd"/>
-      <w:r>
-        <w:rPr>
-          <w:lang w:val="en-GB"/>
-        </w:rPr>
-        <w:t xml:space="preserve"> Database</w:t>
-      </w:r>
-    </w:p>
-    <w:p>
-      <w:pPr>
-        <w:rPr>
-          <w:lang w:val="en-GB"/>
-        </w:rPr>
-      </w:pPr>
-      <w:r>
-        <w:rPr>
-          <w:lang w:val="en-GB"/>
-        </w:rPr>
-        <w:t xml:space="preserve">The API uses a specific </w:t>
-      </w:r>
-      <w:proofErr w:type="spellStart"/>
-      <w:r>
-        <w:rPr>
-          <w:lang w:val="en-GB"/>
-        </w:rPr>
-        <w:t>mongoDB</w:t>
-      </w:r>
-      <w:proofErr w:type="spellEnd"/>
-      <w:r>
-        <w:rPr>
-          <w:lang w:val="en-GB"/>
-        </w:rPr>
-        <w:t xml:space="preserve"> database that. However, you can simply add another </w:t>
-      </w:r>
-      <w:proofErr w:type="spellStart"/>
-      <w:r>
-        <w:rPr>
-          <w:lang w:val="en-GB"/>
-        </w:rPr>
-        <w:t>mongoDB</w:t>
-      </w:r>
-      <w:proofErr w:type="spellEnd"/>
-      <w:r>
-        <w:rPr>
-          <w:lang w:val="en-GB"/>
-        </w:rPr>
-        <w:t xml:space="preserve"> database by creating a new external database on </w:t>
-      </w:r>
-      <w:hyperlink r:id="rId8" w:history="1">
+      <w:r>
+        <w:rPr>
+          <w:lang w:val="en-GB"/>
+        </w:rPr>
+        <w:t>MongoDB Database</w:t>
+      </w:r>
+    </w:p>
+    <w:p>
+      <w:pPr>
+        <w:rPr>
+          <w:lang w:val="en-GB"/>
+        </w:rPr>
+      </w:pPr>
+      <w:r>
+        <w:rPr>
+          <w:lang w:val="en-GB"/>
+        </w:rPr>
+        <w:t xml:space="preserve">The API uses a specific mongoDB database that. However, you can simply add another mongoDB database by creating a new external database on </w:t>
+      </w:r>
+      <w:hyperlink r:id="rId7" w:history="1">
         <w:r>
           <w:rPr>
             <w:rStyle w:val="Hyperlink"/>
@@ -516,79 +291,7 @@
         <w:rPr>
           <w:lang w:val="en-GB"/>
         </w:rPr>
-        <w:t xml:space="preserve"> and changing the </w:t>
-      </w:r>
-      <w:proofErr w:type="spellStart"/>
-      <w:proofErr w:type="gramStart"/>
-      <w:r>
-        <w:rPr>
-          <w:lang w:val="en-GB"/>
-        </w:rPr>
-        <w:t>db.connect</w:t>
-      </w:r>
-      <w:proofErr w:type="spellEnd"/>
-      <w:r>
-        <w:rPr>
-          <w:lang w:val="en-GB"/>
-        </w:rPr>
-        <w:t>(</w:t>
-      </w:r>
-      <w:proofErr w:type="spellStart"/>
-      <w:proofErr w:type="gramEnd"/>
-      <w:r>
-        <w:rPr>
-          <w:lang w:val="en-GB"/>
-        </w:rPr>
-        <w:t>url,function</w:t>
-      </w:r>
-      <w:proofErr w:type="spellEnd"/>
-      <w:r>
-        <w:rPr>
-          <w:lang w:val="en-GB"/>
-        </w:rPr>
-        <w:t xml:space="preserve">(){}) in the server.js file of the </w:t>
-      </w:r>
-      <w:proofErr w:type="spellStart"/>
-      <w:r>
-        <w:rPr>
-          <w:lang w:val="en-GB"/>
-        </w:rPr>
-        <w:t>ftwapi</w:t>
-      </w:r>
-      <w:proofErr w:type="spellEnd"/>
-      <w:r>
-        <w:rPr>
-          <w:lang w:val="en-GB"/>
-        </w:rPr>
-        <w:t xml:space="preserve"> folder so that it matches the </w:t>
-      </w:r>
-      <w:proofErr w:type="spellStart"/>
-      <w:r>
-        <w:rPr>
-          <w:lang w:val="en-GB"/>
-        </w:rPr>
-        <w:t>mongoDB</w:t>
-      </w:r>
-      <w:proofErr w:type="spellEnd"/>
-      <w:r>
-        <w:rPr>
-          <w:lang w:val="en-GB"/>
-        </w:rPr>
-        <w:t xml:space="preserve"> link of the new database. </w:t>
-      </w:r>
-      <w:proofErr w:type="spellStart"/>
-      <w:r>
-        <w:rPr>
-          <w:lang w:val="en-GB"/>
-        </w:rPr>
-        <w:t>MLab</w:t>
-      </w:r>
-      <w:proofErr w:type="spellEnd"/>
-      <w:r>
-        <w:rPr>
-          <w:lang w:val="en-GB"/>
-        </w:rPr>
-        <w:t xml:space="preserve"> will then automatically create all required Collections.</w:t>
+        <w:t xml:space="preserve"> and changing the db.connect(url,function(){}) in the server.js file of the ftwapi folder so that it matches the mongoDB link of the new database. MLab will then automatically create all required Collections.</w:t>
       </w:r>
     </w:p>
     <w:p>
@@ -598,19 +301,11 @@
           <w:lang w:val="en-GB"/>
         </w:rPr>
       </w:pPr>
-      <w:proofErr w:type="spellStart"/>
-      <w:r>
-        <w:rPr>
-          <w:lang w:val="en-GB"/>
-        </w:rPr>
-        <w:t>FriendsTrackerWorldwide</w:t>
-      </w:r>
-      <w:proofErr w:type="spellEnd"/>
-      <w:r>
-        <w:rPr>
-          <w:lang w:val="en-GB"/>
-        </w:rPr>
-        <w:t xml:space="preserve"> API Collections</w:t>
+      <w:r>
+        <w:rPr>
+          <w:lang w:val="en-GB"/>
+        </w:rPr>
+        <w:t>FriendsTrackerWorldwide API Collections</w:t>
       </w:r>
     </w:p>
     <w:p>
@@ -629,16 +324,8 @@
         <w:rPr>
           <w:lang w:val="en-GB"/>
         </w:rPr>
-        <w:t xml:space="preserve">. Both are used for drawing objects in an </w:t>
-      </w:r>
-      <w:proofErr w:type="spellStart"/>
-      <w:r>
-        <w:rPr>
-          <w:lang w:val="en-GB"/>
-        </w:rPr>
-        <w:t>OpenStreetMap</w:t>
-      </w:r>
-      <w:proofErr w:type="spellEnd"/>
+        <w:t>. Both are used for drawing objects in an OpenStreetMap</w:t>
+      </w:r>
       <w:r>
         <w:rPr>
           <w:lang w:val="en-GB"/>
@@ -779,49 +466,7 @@
         <w:rPr>
           <w:lang w:val="en-GB"/>
         </w:rPr>
-        <w:t xml:space="preserve">In the past, node.js could use mongoose for establishing a connection to the </w:t>
-      </w:r>
-      <w:proofErr w:type="spellStart"/>
-      <w:r>
-        <w:rPr>
-          <w:lang w:val="en-GB"/>
-        </w:rPr>
-        <w:t>mongoDB</w:t>
-      </w:r>
-      <w:proofErr w:type="spellEnd"/>
-      <w:r>
-        <w:rPr>
-          <w:lang w:val="en-GB"/>
-        </w:rPr>
-        <w:t xml:space="preserve"> database which also added the possibility to generate a </w:t>
-      </w:r>
-      <w:proofErr w:type="spellStart"/>
-      <w:r>
-        <w:rPr>
-          <w:lang w:val="en-GB"/>
-        </w:rPr>
-        <w:t>mongoose.Schema</w:t>
-      </w:r>
-      <w:proofErr w:type="spellEnd"/>
-      <w:r>
-        <w:rPr>
-          <w:lang w:val="en-GB"/>
-        </w:rPr>
-        <w:t xml:space="preserve"> for collection. By now mongoose is deprecated and it is better to use </w:t>
-      </w:r>
-      <w:proofErr w:type="spellStart"/>
-      <w:r>
-        <w:rPr>
-          <w:lang w:val="en-GB"/>
-        </w:rPr>
-        <w:t>MongoClient</w:t>
-      </w:r>
-      <w:proofErr w:type="spellEnd"/>
-      <w:r>
-        <w:rPr>
-          <w:lang w:val="en-GB"/>
-        </w:rPr>
-        <w:t xml:space="preserve"> instead. However, mongo client can no longer define Schemas as mongoose used to do. The following display of the collections uses old mongoose to see how the data-structure should be to work properly in the API:</w:t>
+        <w:t>In the past, node.js could use mongoose for establishing a connection to the mongoDB database which also added the possibility to generate a mongoose.Schema for collection. By now mongoose is deprecated and it is better to use MongoClient instead. However, mongo client can no longer define Schemas as mongoose used to do. The following display of the collections uses old mongoose to see how the data-structure should be to work properly in the API:</w:t>
       </w:r>
     </w:p>
     <w:p>
@@ -831,14 +476,12 @@
           <w:lang w:val="en-GB"/>
         </w:rPr>
       </w:pPr>
-      <w:proofErr w:type="gramStart"/>
       <w:r>
         <w:rPr>
           <w:lang w:val="en-GB"/>
         </w:rPr>
         <w:t>user</w:t>
       </w:r>
-      <w:proofErr w:type="gramEnd"/>
     </w:p>
     <w:p>
       <w:pPr>
@@ -879,21 +522,7 @@
         <w:rPr>
           <w:lang w:val="en-GB"/>
         </w:rPr>
-        <w:t xml:space="preserve">        "$</w:t>
-      </w:r>
-      <w:proofErr w:type="spellStart"/>
-      <w:r>
-        <w:rPr>
-          <w:lang w:val="en-GB"/>
-        </w:rPr>
-        <w:t>oid</w:t>
-      </w:r>
-      <w:proofErr w:type="spellEnd"/>
-      <w:r>
-        <w:rPr>
-          <w:lang w:val="en-GB"/>
-        </w:rPr>
-        <w:t>": AUTOGENERATED,</w:t>
+        <w:t xml:space="preserve">        "$oid": AUTOGENERATED,</w:t>
       </w:r>
     </w:p>
     <w:p>
@@ -921,21 +550,7 @@
         <w:rPr>
           <w:lang w:val="en-GB"/>
         </w:rPr>
-        <w:t xml:space="preserve">    "</w:t>
-      </w:r>
-      <w:proofErr w:type="gramStart"/>
-      <w:r>
-        <w:rPr>
-          <w:lang w:val="en-GB"/>
-        </w:rPr>
-        <w:t>username</w:t>
-      </w:r>
-      <w:proofErr w:type="gramEnd"/>
-      <w:r>
-        <w:rPr>
-          <w:lang w:val="en-GB"/>
-        </w:rPr>
-        <w:t xml:space="preserve">": </w:t>
+        <w:t xml:space="preserve">    "username": </w:t>
       </w:r>
       <w:r>
         <w:rPr>
@@ -973,21 +588,7 @@
         <w:rPr>
           <w:lang w:val="en-GB"/>
         </w:rPr>
-        <w:t xml:space="preserve">    "</w:t>
-      </w:r>
-      <w:proofErr w:type="gramStart"/>
-      <w:r>
-        <w:rPr>
-          <w:lang w:val="en-GB"/>
-        </w:rPr>
-        <w:t>password</w:t>
-      </w:r>
-      <w:proofErr w:type="gramEnd"/>
-      <w:r>
-        <w:rPr>
-          <w:lang w:val="en-GB"/>
-        </w:rPr>
-        <w:t xml:space="preserve">": </w:t>
+        <w:t xml:space="preserve">    "password": </w:t>
       </w:r>
       <w:r>
         <w:rPr>
@@ -1031,23 +632,7 @@
         <w:rPr>
           <w:lang w:val="en-GB"/>
         </w:rPr>
-        <w:t xml:space="preserve">    "</w:t>
-      </w:r>
-      <w:proofErr w:type="spellStart"/>
-      <w:proofErr w:type="gramStart"/>
-      <w:r>
-        <w:rPr>
-          <w:lang w:val="en-GB"/>
-        </w:rPr>
-        <w:t>geoLocation</w:t>
-      </w:r>
-      <w:proofErr w:type="spellEnd"/>
-      <w:proofErr w:type="gramEnd"/>
-      <w:r>
-        <w:rPr>
-          <w:lang w:val="en-GB"/>
-        </w:rPr>
-        <w:t>": {</w:t>
+        <w:t xml:space="preserve">    "geoLocation": {</w:t>
       </w:r>
     </w:p>
     <w:p>
@@ -1061,21 +646,7 @@
         <w:rPr>
           <w:lang w:val="en-GB"/>
         </w:rPr>
-        <w:t xml:space="preserve">        "</w:t>
-      </w:r>
-      <w:proofErr w:type="gramStart"/>
-      <w:r>
-        <w:rPr>
-          <w:lang w:val="en-GB"/>
-        </w:rPr>
-        <w:t>latitude</w:t>
-      </w:r>
-      <w:proofErr w:type="gramEnd"/>
-      <w:r>
-        <w:rPr>
-          <w:lang w:val="en-GB"/>
-        </w:rPr>
-        <w:t xml:space="preserve">": </w:t>
+        <w:t xml:space="preserve">        "latitude": </w:t>
       </w:r>
       <w:r>
         <w:rPr>
@@ -1113,21 +684,7 @@
         <w:rPr>
           <w:lang w:val="en-GB"/>
         </w:rPr>
-        <w:t xml:space="preserve">        "</w:t>
-      </w:r>
-      <w:proofErr w:type="gramStart"/>
-      <w:r>
-        <w:rPr>
-          <w:lang w:val="en-GB"/>
-        </w:rPr>
-        <w:t>longitude</w:t>
-      </w:r>
-      <w:proofErr w:type="gramEnd"/>
-      <w:r>
-        <w:rPr>
-          <w:lang w:val="en-GB"/>
-        </w:rPr>
-        <w:t xml:space="preserve">": </w:t>
+        <w:t xml:space="preserve">        "longitude": </w:t>
       </w:r>
       <w:r>
         <w:rPr>
@@ -1173,21 +730,7 @@
         <w:rPr>
           <w:lang w:val="en-GB"/>
         </w:rPr>
-        <w:t xml:space="preserve">    "</w:t>
-      </w:r>
-      <w:proofErr w:type="gramStart"/>
-      <w:r>
-        <w:rPr>
-          <w:lang w:val="en-GB"/>
-        </w:rPr>
-        <w:t>friends</w:t>
-      </w:r>
-      <w:proofErr w:type="gramEnd"/>
-      <w:r>
-        <w:rPr>
-          <w:lang w:val="en-GB"/>
-        </w:rPr>
-        <w:t xml:space="preserve">": </w:t>
+        <w:t xml:space="preserve">    "friends": </w:t>
       </w:r>
       <w:r>
         <w:rPr>
@@ -1275,14 +818,12 @@
           <w:lang w:val="en-GB"/>
         </w:rPr>
       </w:pPr>
-      <w:proofErr w:type="gramStart"/>
       <w:r>
         <w:rPr>
           <w:lang w:val="en-GB"/>
         </w:rPr>
         <w:t>marker</w:t>
       </w:r>
-      <w:proofErr w:type="gramEnd"/>
     </w:p>
     <w:p>
       <w:pPr>
@@ -1323,21 +864,7 @@
         <w:rPr>
           <w:lang w:val="en-GB"/>
         </w:rPr>
-        <w:t xml:space="preserve">        "$</w:t>
-      </w:r>
-      <w:proofErr w:type="spellStart"/>
-      <w:r>
-        <w:rPr>
-          <w:lang w:val="en-GB"/>
-        </w:rPr>
-        <w:t>oid</w:t>
-      </w:r>
-      <w:proofErr w:type="spellEnd"/>
-      <w:r>
-        <w:rPr>
-          <w:lang w:val="en-GB"/>
-        </w:rPr>
-        <w:t xml:space="preserve">": </w:t>
+        <w:t xml:space="preserve">        "$oid": </w:t>
       </w:r>
       <w:r>
         <w:rPr>
@@ -1371,21 +898,7 @@
         <w:rPr>
           <w:lang w:val="en-GB"/>
         </w:rPr>
-        <w:t xml:space="preserve">    "</w:t>
-      </w:r>
-      <w:proofErr w:type="gramStart"/>
-      <w:r>
-        <w:rPr>
-          <w:lang w:val="en-GB"/>
-        </w:rPr>
-        <w:t>owner</w:t>
-      </w:r>
-      <w:proofErr w:type="gramEnd"/>
-      <w:r>
-        <w:rPr>
-          <w:lang w:val="en-GB"/>
-        </w:rPr>
-        <w:t xml:space="preserve">": </w:t>
+        <w:t xml:space="preserve">    "owner": </w:t>
       </w:r>
       <w:r>
         <w:rPr>
@@ -1411,23 +924,7 @@
         <w:rPr>
           <w:lang w:val="en-GB"/>
         </w:rPr>
-        <w:t xml:space="preserve">    "</w:t>
-      </w:r>
-      <w:proofErr w:type="spellStart"/>
-      <w:proofErr w:type="gramStart"/>
-      <w:r>
-        <w:rPr>
-          <w:lang w:val="en-GB"/>
-        </w:rPr>
-        <w:t>geoLocation</w:t>
-      </w:r>
-      <w:proofErr w:type="spellEnd"/>
-      <w:proofErr w:type="gramEnd"/>
-      <w:r>
-        <w:rPr>
-          <w:lang w:val="en-GB"/>
-        </w:rPr>
-        <w:t>": {</w:t>
+        <w:t xml:space="preserve">    "geoLocation": {</w:t>
       </w:r>
     </w:p>
     <w:p>
@@ -1441,21 +938,7 @@
         <w:rPr>
           <w:lang w:val="en-GB"/>
         </w:rPr>
-        <w:t xml:space="preserve">        "</w:t>
-      </w:r>
-      <w:proofErr w:type="gramStart"/>
-      <w:r>
-        <w:rPr>
-          <w:lang w:val="en-GB"/>
-        </w:rPr>
-        <w:t>latitude</w:t>
-      </w:r>
-      <w:proofErr w:type="gramEnd"/>
-      <w:r>
-        <w:rPr>
-          <w:lang w:val="en-GB"/>
-        </w:rPr>
-        <w:t xml:space="preserve">": </w:t>
+        <w:t xml:space="preserve">        "latitude": </w:t>
       </w:r>
       <w:r>
         <w:rPr>
@@ -1481,21 +964,7 @@
         <w:rPr>
           <w:lang w:val="en-GB"/>
         </w:rPr>
-        <w:t xml:space="preserve">        "</w:t>
-      </w:r>
-      <w:proofErr w:type="gramStart"/>
-      <w:r>
-        <w:rPr>
-          <w:lang w:val="en-GB"/>
-        </w:rPr>
-        <w:t>longitude</w:t>
-      </w:r>
-      <w:proofErr w:type="gramEnd"/>
-      <w:r>
-        <w:rPr>
-          <w:lang w:val="en-GB"/>
-        </w:rPr>
-        <w:t xml:space="preserve">": </w:t>
+        <w:t xml:space="preserve">        "longitude": </w:t>
       </w:r>
       <w:r>
         <w:rPr>
@@ -1529,21 +998,7 @@
         <w:rPr>
           <w:lang w:val="en-GB"/>
         </w:rPr>
-        <w:t xml:space="preserve">    "</w:t>
-      </w:r>
-      <w:proofErr w:type="gramStart"/>
-      <w:r>
-        <w:rPr>
-          <w:lang w:val="en-GB"/>
-        </w:rPr>
-        <w:t>description</w:t>
-      </w:r>
-      <w:proofErr w:type="gramEnd"/>
-      <w:r>
-        <w:rPr>
-          <w:lang w:val="en-GB"/>
-        </w:rPr>
-        <w:t xml:space="preserve">": </w:t>
+        <w:t xml:space="preserve">    "description": </w:t>
       </w:r>
       <w:r>
         <w:rPr>
@@ -1669,55 +1124,25 @@
           <w:lang w:val="en-GB"/>
         </w:rPr>
       </w:pPr>
-      <w:proofErr w:type="gramStart"/>
       <w:r>
         <w:rPr>
           <w:lang w:val="en-GB"/>
         </w:rPr>
         <w:lastRenderedPageBreak/>
-        <w:t>required</w:t>
-      </w:r>
-      <w:proofErr w:type="gramEnd"/>
-      <w:r>
-        <w:rPr>
-          <w:lang w:val="en-GB"/>
-        </w:rPr>
-        <w:t xml:space="preserve"> </w:t>
-      </w:r>
-      <w:proofErr w:type="spellStart"/>
-      <w:r>
-        <w:rPr>
-          <w:lang w:val="en-GB"/>
-        </w:rPr>
-        <w:t>Node_Modules</w:t>
-      </w:r>
-      <w:proofErr w:type="spellEnd"/>
-    </w:p>
-    <w:p>
-      <w:pPr>
-        <w:rPr>
-          <w:lang w:val="en-GB"/>
-        </w:rPr>
-      </w:pPr>
-      <w:r>
-        <w:rPr>
-          <w:lang w:val="en-GB"/>
-        </w:rPr>
-        <w:t xml:space="preserve">Here you can see which </w:t>
-      </w:r>
-      <w:proofErr w:type="spellStart"/>
-      <w:r>
-        <w:rPr>
-          <w:lang w:val="en-GB"/>
-        </w:rPr>
-        <w:t>node_modules</w:t>
-      </w:r>
-      <w:proofErr w:type="spellEnd"/>
-      <w:r>
-        <w:rPr>
-          <w:lang w:val="en-GB"/>
-        </w:rPr>
-        <w:t xml:space="preserve"> are required for correct functionality of the API as well as a short description of what they are used for.</w:t>
+        <w:t>required Node_Modules</w:t>
+      </w:r>
+    </w:p>
+    <w:p>
+      <w:pPr>
+        <w:rPr>
+          <w:lang w:val="en-GB"/>
+        </w:rPr>
+      </w:pPr>
+      <w:r>
+        <w:rPr>
+          <w:lang w:val="en-GB"/>
+        </w:rPr>
+        <w:t>Here you can see which node_modules are required for correct functionality of the API as well as a short description of what they are used for.</w:t>
       </w:r>
     </w:p>
     <w:p>
@@ -1767,70 +1192,12 @@
           <w:rStyle w:val="IntensiveHervorhebung"/>
         </w:rPr>
       </w:pPr>
-      <w:proofErr w:type="spellStart"/>
       <w:r>
         <w:rPr>
           <w:rStyle w:val="IntensiveHervorhebung"/>
         </w:rPr>
-        <w:t>Used</w:t>
-      </w:r>
-      <w:proofErr w:type="spellEnd"/>
-      <w:r>
-        <w:rPr>
-          <w:rStyle w:val="IntensiveHervorhebung"/>
-        </w:rPr>
-        <w:t xml:space="preserve"> </w:t>
-      </w:r>
-      <w:proofErr w:type="spellStart"/>
-      <w:r>
-        <w:rPr>
-          <w:rStyle w:val="IntensiveHervorhebung"/>
-        </w:rPr>
-        <w:t>for</w:t>
-      </w:r>
-      <w:proofErr w:type="spellEnd"/>
-      <w:r>
-        <w:rPr>
-          <w:rStyle w:val="IntensiveHervorhebung"/>
-        </w:rPr>
-        <w:t xml:space="preserve"> </w:t>
-      </w:r>
-      <w:proofErr w:type="spellStart"/>
-      <w:r>
-        <w:rPr>
-          <w:rStyle w:val="IntensiveHervorhebung"/>
-        </w:rPr>
-        <w:t>working</w:t>
-      </w:r>
-      <w:proofErr w:type="spellEnd"/>
-      <w:r>
-        <w:rPr>
-          <w:rStyle w:val="IntensiveHervorhebung"/>
-        </w:rPr>
-        <w:t xml:space="preserve"> </w:t>
-      </w:r>
-      <w:proofErr w:type="spellStart"/>
-      <w:r>
-        <w:rPr>
-          <w:rStyle w:val="IntensiveHervorhebung"/>
-        </w:rPr>
-        <w:t>with</w:t>
-      </w:r>
-      <w:proofErr w:type="spellEnd"/>
-      <w:r>
-        <w:rPr>
-          <w:rStyle w:val="IntensiveHervorhebung"/>
-        </w:rPr>
-        <w:t xml:space="preserve"> </w:t>
-      </w:r>
-      <w:proofErr w:type="spellStart"/>
-      <w:r>
-        <w:rPr>
-          <w:rStyle w:val="IntensiveHervorhebung"/>
-        </w:rPr>
-        <w:t>parameters</w:t>
-      </w:r>
-      <w:proofErr w:type="spellEnd"/>
+        <w:t>Used for working with parameters</w:t>
+      </w:r>
     </w:p>
     <w:p>
       <w:pPr>
@@ -1899,7 +1266,6 @@
           <w:rStyle w:val="IntensiveHervorhebung"/>
         </w:rPr>
       </w:pPr>
-      <w:proofErr w:type="spellStart"/>
       <w:r>
         <w:rPr>
           <w:rStyle w:val="IntensiveHervorhebung"/>
@@ -1912,7 +1278,6 @@
         </w:rPr>
         <w:t>crypt</w:t>
       </w:r>
-      <w:proofErr w:type="spellEnd"/>
     </w:p>
     <w:p>
       <w:pPr>
@@ -1963,7 +1328,6 @@
           <w:rStyle w:val="IntensiveHervorhebung"/>
         </w:rPr>
       </w:pPr>
-      <w:proofErr w:type="spellStart"/>
       <w:r>
         <w:rPr>
           <w:rStyle w:val="IntensiveHervorhebung"/>
@@ -1976,7 +1340,6 @@
         </w:rPr>
         <w:t>eopoint</w:t>
       </w:r>
-      <w:proofErr w:type="spellEnd"/>
     </w:p>
     <w:p>
       <w:pPr>
@@ -2042,7 +1405,6 @@
           <w:lang w:val="en-GB"/>
         </w:rPr>
       </w:pPr>
-      <w:proofErr w:type="spellStart"/>
       <w:r>
         <w:rPr>
           <w:rStyle w:val="IntensiveHervorhebung"/>
@@ -2050,7 +1412,6 @@
         </w:rPr>
         <w:t>Mongodb</w:t>
       </w:r>
-      <w:proofErr w:type="spellEnd"/>
     </w:p>
     <w:p>
       <w:pPr>
@@ -2089,32 +1450,16 @@
           <w:rStyle w:val="IntensiveHervorhebung"/>
           <w:lang w:val="en-GB"/>
         </w:rPr>
-        <w:t xml:space="preserve">Used for connecting to </w:t>
-      </w:r>
-      <w:proofErr w:type="spellStart"/>
-      <w:r>
+        <w:t>Used for connecting to mongodb database</w:t>
+      </w:r>
+    </w:p>
+    <w:p>
+      <w:pPr>
+        <w:pStyle w:val="berschrift3"/>
         <w:rPr>
           <w:rStyle w:val="IntensiveHervorhebung"/>
           <w:lang w:val="en-GB"/>
         </w:rPr>
-        <w:t>mongodb</w:t>
-      </w:r>
-      <w:proofErr w:type="spellEnd"/>
-      <w:r>
-        <w:rPr>
-          <w:rStyle w:val="IntensiveHervorhebung"/>
-          <w:lang w:val="en-GB"/>
-        </w:rPr>
-        <w:t xml:space="preserve"> database</w:t>
-      </w:r>
-    </w:p>
-    <w:p>
-      <w:pPr>
-        <w:pStyle w:val="berschrift3"/>
-        <w:rPr>
-          <w:rStyle w:val="IntensiveHervorhebung"/>
-          <w:lang w:val="en-GB"/>
-        </w:rPr>
       </w:pPr>
     </w:p>
     <w:p>
@@ -2124,8 +1469,6 @@
           <w:lang w:val="en-GB"/>
         </w:rPr>
       </w:pPr>
-      <w:proofErr w:type="spellStart"/>
-      <w:proofErr w:type="gramStart"/>
       <w:r>
         <w:rPr>
           <w:lang w:val="en-GB"/>
@@ -2136,42 +1479,20 @@
         <w:rPr>
           <w:lang w:val="en-GB"/>
         </w:rPr>
-        <w:t>tw</w:t>
-      </w:r>
-      <w:proofErr w:type="spellEnd"/>
-      <w:proofErr w:type="gramEnd"/>
-      <w:r>
-        <w:rPr>
-          <w:lang w:val="en-GB"/>
-        </w:rPr>
-        <w:t xml:space="preserve"> API Routes</w:t>
-      </w:r>
-    </w:p>
-    <w:p>
-      <w:pPr>
-        <w:rPr>
-          <w:lang w:val="en-GB"/>
-        </w:rPr>
-      </w:pPr>
-      <w:r>
-        <w:rPr>
-          <w:lang w:val="en-GB"/>
-        </w:rPr>
-        <w:t xml:space="preserve">Here is an overview of the possibly </w:t>
-      </w:r>
-      <w:proofErr w:type="spellStart"/>
-      <w:r>
-        <w:rPr>
-          <w:lang w:val="en-GB"/>
-        </w:rPr>
-        <w:t>FriendsTrackerWorldwide</w:t>
-      </w:r>
-      <w:proofErr w:type="spellEnd"/>
-      <w:r>
-        <w:rPr>
-          <w:lang w:val="en-GB"/>
-        </w:rPr>
-        <w:t xml:space="preserve"> API routes used in the project.</w:t>
+        <w:t>tw API Routes</w:t>
+      </w:r>
+    </w:p>
+    <w:p>
+      <w:pPr>
+        <w:rPr>
+          <w:lang w:val="en-GB"/>
+        </w:rPr>
+      </w:pPr>
+      <w:r>
+        <w:rPr>
+          <w:lang w:val="en-GB"/>
+        </w:rPr>
+        <w:t>Here is an overview of the possibly FriendsTrackerWorldwide API routes used in the project.</w:t>
       </w:r>
     </w:p>
     <w:tbl>
@@ -2301,33 +1622,11 @@
                 <w:lang w:val="en-GB"/>
               </w:rPr>
             </w:pPr>
-            <w:proofErr w:type="spellStart"/>
-            <w:r>
-              <w:rPr>
-                <w:lang w:val="en-GB"/>
-              </w:rPr>
-              <w:t>Ip:port</w:t>
-            </w:r>
-            <w:proofErr w:type="spellEnd"/>
-            <w:r>
-              <w:rPr>
-                <w:lang w:val="en-GB"/>
-              </w:rPr>
-              <w:t>/</w:t>
-            </w:r>
-            <w:proofErr w:type="spellStart"/>
-            <w:r>
-              <w:rPr>
-                <w:lang w:val="en-GB"/>
-              </w:rPr>
-              <w:t>api</w:t>
-            </w:r>
-            <w:proofErr w:type="spellEnd"/>
-            <w:r>
-              <w:rPr>
-                <w:lang w:val="en-GB"/>
-              </w:rPr>
-              <w:t>/user/test</w:t>
+            <w:r>
+              <w:rPr>
+                <w:lang w:val="en-GB"/>
+              </w:rPr>
+              <w:t>Ip:port/api/user/test</w:t>
             </w:r>
           </w:p>
         </w:tc>
@@ -2395,14 +1694,12 @@
                 <w:lang w:val="en-GB"/>
               </w:rPr>
             </w:pPr>
-            <w:proofErr w:type="spellStart"/>
             <w:r>
               <w:rPr>
                 <w:lang w:val="en-GB"/>
               </w:rPr>
               <w:t>Msg</w:t>
             </w:r>
-            <w:proofErr w:type="spellEnd"/>
           </w:p>
         </w:tc>
       </w:tr>
@@ -2417,47 +1714,11 @@
                 <w:lang w:val="en-GB"/>
               </w:rPr>
             </w:pPr>
-            <w:proofErr w:type="spellStart"/>
-            <w:r>
-              <w:rPr>
-                <w:lang w:val="en-GB"/>
-              </w:rPr>
-              <w:t>Ip:port</w:t>
-            </w:r>
-            <w:proofErr w:type="spellEnd"/>
-            <w:r>
-              <w:rPr>
-                <w:lang w:val="en-GB"/>
-              </w:rPr>
-              <w:t>/</w:t>
-            </w:r>
-            <w:proofErr w:type="spellStart"/>
-            <w:r>
-              <w:rPr>
-                <w:lang w:val="en-GB"/>
-              </w:rPr>
-              <w:t>api</w:t>
-            </w:r>
-            <w:proofErr w:type="spellEnd"/>
-            <w:r>
-              <w:rPr>
-                <w:lang w:val="en-GB"/>
-              </w:rPr>
-              <w:t>/user/</w:t>
-            </w:r>
-            <w:proofErr w:type="spellStart"/>
-            <w:r>
-              <w:rPr>
-                <w:lang w:val="en-GB"/>
-              </w:rPr>
-              <w:t>getFriends</w:t>
-            </w:r>
-            <w:proofErr w:type="spellEnd"/>
-            <w:r>
-              <w:rPr>
-                <w:lang w:val="en-GB"/>
-              </w:rPr>
-              <w:t>/:username</w:t>
+            <w:r>
+              <w:rPr>
+                <w:lang w:val="en-GB"/>
+              </w:rPr>
+              <w:t>Ip:port/api/user/getFriends/:username</w:t>
             </w:r>
           </w:p>
         </w:tc>
@@ -2525,14 +1786,12 @@
                 <w:lang w:val="en-GB"/>
               </w:rPr>
             </w:pPr>
-            <w:proofErr w:type="spellStart"/>
             <w:r>
               <w:rPr>
                 <w:lang w:val="en-GB"/>
               </w:rPr>
               <w:t>FriendsArr</w:t>
             </w:r>
-            <w:proofErr w:type="spellEnd"/>
           </w:p>
         </w:tc>
       </w:tr>
@@ -2547,47 +1806,11 @@
                 <w:lang w:val="en-GB"/>
               </w:rPr>
             </w:pPr>
-            <w:proofErr w:type="spellStart"/>
-            <w:r>
-              <w:rPr>
-                <w:lang w:val="en-GB"/>
-              </w:rPr>
-              <w:t>Ip:port</w:t>
-            </w:r>
-            <w:proofErr w:type="spellEnd"/>
-            <w:r>
-              <w:rPr>
-                <w:lang w:val="en-GB"/>
-              </w:rPr>
-              <w:t>/</w:t>
-            </w:r>
-            <w:proofErr w:type="spellStart"/>
-            <w:r>
-              <w:rPr>
-                <w:lang w:val="en-GB"/>
-              </w:rPr>
-              <w:t>api</w:t>
-            </w:r>
-            <w:proofErr w:type="spellEnd"/>
-            <w:r>
-              <w:rPr>
-                <w:lang w:val="en-GB"/>
-              </w:rPr>
-              <w:t>/user/</w:t>
-            </w:r>
-            <w:proofErr w:type="spellStart"/>
-            <w:r>
-              <w:rPr>
-                <w:lang w:val="en-GB"/>
-              </w:rPr>
-              <w:t>getMyLocation</w:t>
-            </w:r>
-            <w:proofErr w:type="spellEnd"/>
-            <w:r>
-              <w:rPr>
-                <w:lang w:val="en-GB"/>
-              </w:rPr>
-              <w:t>/:username</w:t>
+            <w:r>
+              <w:rPr>
+                <w:lang w:val="en-GB"/>
+              </w:rPr>
+              <w:t>Ip:port/api/user/getMyLocation/:username</w:t>
             </w:r>
           </w:p>
         </w:tc>
@@ -2655,14 +1878,12 @@
                 <w:lang w:val="en-GB"/>
               </w:rPr>
             </w:pPr>
-            <w:proofErr w:type="spellStart"/>
             <w:r>
               <w:rPr>
                 <w:lang w:val="en-GB"/>
               </w:rPr>
               <w:t>userObj</w:t>
             </w:r>
-            <w:proofErr w:type="spellEnd"/>
           </w:p>
         </w:tc>
       </w:tr>
@@ -2677,47 +1898,11 @@
                 <w:lang w:val="en-GB"/>
               </w:rPr>
             </w:pPr>
-            <w:proofErr w:type="spellStart"/>
-            <w:r>
-              <w:rPr>
-                <w:lang w:val="en-GB"/>
-              </w:rPr>
-              <w:t>Ip:port</w:t>
-            </w:r>
-            <w:proofErr w:type="spellEnd"/>
-            <w:r>
-              <w:rPr>
-                <w:lang w:val="en-GB"/>
-              </w:rPr>
-              <w:t>/</w:t>
-            </w:r>
-            <w:proofErr w:type="spellStart"/>
-            <w:r>
-              <w:rPr>
-                <w:lang w:val="en-GB"/>
-              </w:rPr>
-              <w:t>api</w:t>
-            </w:r>
-            <w:proofErr w:type="spellEnd"/>
-            <w:r>
-              <w:rPr>
-                <w:lang w:val="en-GB"/>
-              </w:rPr>
-              <w:t>/user/</w:t>
-            </w:r>
-            <w:proofErr w:type="spellStart"/>
-            <w:r>
-              <w:rPr>
-                <w:lang w:val="en-GB"/>
-              </w:rPr>
-              <w:t>getFriedsLocation</w:t>
-            </w:r>
-            <w:proofErr w:type="spellEnd"/>
-            <w:r>
-              <w:rPr>
-                <w:lang w:val="en-GB"/>
-              </w:rPr>
-              <w:t>/:username</w:t>
+            <w:r>
+              <w:rPr>
+                <w:lang w:val="en-GB"/>
+              </w:rPr>
+              <w:t>Ip:port/api/user/getFriedsLocation/:username</w:t>
             </w:r>
           </w:p>
         </w:tc>
@@ -2785,7 +1970,6 @@
                 <w:lang w:val="en-GB"/>
               </w:rPr>
             </w:pPr>
-            <w:proofErr w:type="spellStart"/>
             <w:r>
               <w:rPr>
                 <w:lang w:val="en-GB"/>
@@ -2804,7 +1988,6 @@
               </w:rPr>
               <w:t>ObjArr</w:t>
             </w:r>
-            <w:proofErr w:type="spellEnd"/>
           </w:p>
         </w:tc>
       </w:tr>
@@ -2819,42 +2002,12 @@
                 <w:lang w:val="en-GB"/>
               </w:rPr>
             </w:pPr>
-            <w:proofErr w:type="spellStart"/>
-            <w:r>
-              <w:rPr>
-                <w:lang w:val="en-GB"/>
-              </w:rPr>
-              <w:t>Ip:port</w:t>
-            </w:r>
-            <w:proofErr w:type="spellEnd"/>
-            <w:r>
-              <w:rPr>
-                <w:lang w:val="en-GB"/>
-              </w:rPr>
-              <w:t>/</w:t>
-            </w:r>
-            <w:proofErr w:type="spellStart"/>
-            <w:r>
-              <w:rPr>
-                <w:lang w:val="en-GB"/>
-              </w:rPr>
-              <w:t>api</w:t>
-            </w:r>
-            <w:proofErr w:type="spellEnd"/>
-            <w:r>
-              <w:rPr>
-                <w:lang w:val="en-GB"/>
-              </w:rPr>
-              <w:t>/user/</w:t>
-            </w:r>
-            <w:proofErr w:type="spellStart"/>
-            <w:r>
-              <w:rPr>
-                <w:lang w:val="en-GB"/>
-              </w:rPr>
-              <w:t>loginUser</w:t>
-            </w:r>
-            <w:proofErr w:type="spellEnd"/>
+            <w:r>
+              <w:rPr>
+                <w:lang w:val="en-GB"/>
+              </w:rPr>
+              <w:t>Ip:port/api/user/loginUser</w:t>
+            </w:r>
           </w:p>
         </w:tc>
         <w:tc>
@@ -2947,14 +2100,12 @@
                 <w:lang w:val="en-GB"/>
               </w:rPr>
             </w:pPr>
-            <w:proofErr w:type="spellStart"/>
             <w:r>
               <w:rPr>
                 <w:lang w:val="en-GB"/>
               </w:rPr>
               <w:t>SuccessMsg</w:t>
             </w:r>
-            <w:proofErr w:type="spellEnd"/>
           </w:p>
         </w:tc>
       </w:tr>
@@ -2969,42 +2120,12 @@
                 <w:lang w:val="en-GB"/>
               </w:rPr>
             </w:pPr>
-            <w:proofErr w:type="spellStart"/>
-            <w:r>
-              <w:rPr>
-                <w:lang w:val="en-GB"/>
-              </w:rPr>
-              <w:t>Ip:port</w:t>
-            </w:r>
-            <w:proofErr w:type="spellEnd"/>
-            <w:r>
-              <w:rPr>
-                <w:lang w:val="en-GB"/>
-              </w:rPr>
-              <w:t>/</w:t>
-            </w:r>
-            <w:proofErr w:type="spellStart"/>
-            <w:r>
-              <w:rPr>
-                <w:lang w:val="en-GB"/>
-              </w:rPr>
-              <w:t>api</w:t>
-            </w:r>
-            <w:proofErr w:type="spellEnd"/>
-            <w:r>
-              <w:rPr>
-                <w:lang w:val="en-GB"/>
-              </w:rPr>
-              <w:t>/user/</w:t>
-            </w:r>
-            <w:proofErr w:type="spellStart"/>
-            <w:r>
-              <w:rPr>
-                <w:lang w:val="en-GB"/>
-              </w:rPr>
-              <w:t>addUser</w:t>
-            </w:r>
-            <w:proofErr w:type="spellEnd"/>
+            <w:r>
+              <w:rPr>
+                <w:lang w:val="en-GB"/>
+              </w:rPr>
+              <w:t>Ip:port/api/user/addUser</w:t>
+            </w:r>
           </w:p>
         </w:tc>
         <w:tc>
@@ -3149,14 +2270,12 @@
                 <w:lang w:val="en-GB"/>
               </w:rPr>
             </w:pPr>
-            <w:proofErr w:type="spellStart"/>
             <w:r>
               <w:rPr>
                 <w:lang w:val="en-GB"/>
               </w:rPr>
               <w:t>successMsg</w:t>
             </w:r>
-            <w:proofErr w:type="spellEnd"/>
           </w:p>
         </w:tc>
       </w:tr>
@@ -3171,42 +2290,12 @@
                 <w:lang w:val="en-GB"/>
               </w:rPr>
             </w:pPr>
-            <w:proofErr w:type="spellStart"/>
-            <w:r>
-              <w:rPr>
-                <w:lang w:val="en-GB"/>
-              </w:rPr>
-              <w:t>Ip:port</w:t>
-            </w:r>
-            <w:proofErr w:type="spellEnd"/>
-            <w:r>
-              <w:rPr>
-                <w:lang w:val="en-GB"/>
-              </w:rPr>
-              <w:t>/</w:t>
-            </w:r>
-            <w:proofErr w:type="spellStart"/>
-            <w:r>
-              <w:rPr>
-                <w:lang w:val="en-GB"/>
-              </w:rPr>
-              <w:t>api</w:t>
-            </w:r>
-            <w:proofErr w:type="spellEnd"/>
-            <w:r>
-              <w:rPr>
-                <w:lang w:val="en-GB"/>
-              </w:rPr>
-              <w:t>/user/</w:t>
-            </w:r>
-            <w:proofErr w:type="spellStart"/>
-            <w:r>
-              <w:rPr>
-                <w:lang w:val="en-GB"/>
-              </w:rPr>
-              <w:t>addFriend</w:t>
-            </w:r>
-            <w:proofErr w:type="spellEnd"/>
+            <w:r>
+              <w:rPr>
+                <w:lang w:val="en-GB"/>
+              </w:rPr>
+              <w:t>Ip:port/api/user/addFriend</w:t>
+            </w:r>
           </w:p>
         </w:tc>
         <w:tc>
@@ -3299,14 +2388,12 @@
                 <w:lang w:val="en-GB"/>
               </w:rPr>
             </w:pPr>
-            <w:proofErr w:type="spellStart"/>
             <w:r>
               <w:rPr>
                 <w:lang w:val="en-GB"/>
               </w:rPr>
               <w:t>successMsg</w:t>
             </w:r>
-            <w:proofErr w:type="spellEnd"/>
           </w:p>
         </w:tc>
       </w:tr>
@@ -3321,42 +2408,12 @@
                 <w:lang w:val="en-GB"/>
               </w:rPr>
             </w:pPr>
-            <w:proofErr w:type="spellStart"/>
-            <w:r>
-              <w:rPr>
-                <w:lang w:val="en-GB"/>
-              </w:rPr>
-              <w:t>Ip:port</w:t>
-            </w:r>
-            <w:proofErr w:type="spellEnd"/>
-            <w:r>
-              <w:rPr>
-                <w:lang w:val="en-GB"/>
-              </w:rPr>
-              <w:t>/</w:t>
-            </w:r>
-            <w:proofErr w:type="spellStart"/>
-            <w:r>
-              <w:rPr>
-                <w:lang w:val="en-GB"/>
-              </w:rPr>
-              <w:t>api</w:t>
-            </w:r>
-            <w:proofErr w:type="spellEnd"/>
-            <w:r>
-              <w:rPr>
-                <w:lang w:val="en-GB"/>
-              </w:rPr>
-              <w:t>/user/</w:t>
-            </w:r>
-            <w:proofErr w:type="spellStart"/>
-            <w:r>
-              <w:rPr>
-                <w:lang w:val="en-GB"/>
-              </w:rPr>
-              <w:t>updateUser</w:t>
-            </w:r>
-            <w:proofErr w:type="spellEnd"/>
+            <w:r>
+              <w:rPr>
+                <w:lang w:val="en-GB"/>
+              </w:rPr>
+              <w:t>Ip:port/api/user/updateUser</w:t>
+            </w:r>
           </w:p>
         </w:tc>
         <w:tc>
@@ -3475,14 +2532,12 @@
                 <w:lang w:val="en-GB"/>
               </w:rPr>
             </w:pPr>
-            <w:proofErr w:type="spellStart"/>
             <w:r>
               <w:rPr>
                 <w:lang w:val="en-GB"/>
               </w:rPr>
               <w:t>successMsg</w:t>
             </w:r>
-            <w:proofErr w:type="spellEnd"/>
           </w:p>
         </w:tc>
       </w:tr>
@@ -3497,42 +2552,12 @@
                 <w:lang w:val="en-GB"/>
               </w:rPr>
             </w:pPr>
-            <w:proofErr w:type="spellStart"/>
-            <w:r>
-              <w:rPr>
-                <w:lang w:val="en-GB"/>
-              </w:rPr>
-              <w:t>Ip:port</w:t>
-            </w:r>
-            <w:proofErr w:type="spellEnd"/>
-            <w:r>
-              <w:rPr>
-                <w:lang w:val="en-GB"/>
-              </w:rPr>
-              <w:t>/</w:t>
-            </w:r>
-            <w:proofErr w:type="spellStart"/>
-            <w:r>
-              <w:rPr>
-                <w:lang w:val="en-GB"/>
-              </w:rPr>
-              <w:t>api</w:t>
-            </w:r>
-            <w:proofErr w:type="spellEnd"/>
-            <w:r>
-              <w:rPr>
-                <w:lang w:val="en-GB"/>
-              </w:rPr>
-              <w:t>/user/</w:t>
-            </w:r>
-            <w:proofErr w:type="spellStart"/>
-            <w:r>
-              <w:rPr>
-                <w:lang w:val="en-GB"/>
-              </w:rPr>
-              <w:t>deleteFriend</w:t>
-            </w:r>
-            <w:proofErr w:type="spellEnd"/>
+            <w:r>
+              <w:rPr>
+                <w:lang w:val="en-GB"/>
+              </w:rPr>
+              <w:t>Ip:port/api/user/deleteFriend</w:t>
+            </w:r>
           </w:p>
         </w:tc>
         <w:tc>
@@ -3625,14 +2650,12 @@
                 <w:lang w:val="en-GB"/>
               </w:rPr>
             </w:pPr>
-            <w:proofErr w:type="spellStart"/>
             <w:r>
               <w:rPr>
                 <w:lang w:val="en-GB"/>
               </w:rPr>
               <w:t>successMsg</w:t>
             </w:r>
-            <w:proofErr w:type="spellEnd"/>
           </w:p>
         </w:tc>
       </w:tr>
@@ -3647,33 +2670,11 @@
                 <w:lang w:val="en-GB"/>
               </w:rPr>
             </w:pPr>
-            <w:proofErr w:type="spellStart"/>
-            <w:r>
-              <w:rPr>
-                <w:lang w:val="en-GB"/>
-              </w:rPr>
-              <w:t>Ip:port</w:t>
-            </w:r>
-            <w:proofErr w:type="spellEnd"/>
-            <w:r>
-              <w:rPr>
-                <w:lang w:val="en-GB"/>
-              </w:rPr>
-              <w:t>/</w:t>
-            </w:r>
-            <w:proofErr w:type="spellStart"/>
-            <w:r>
-              <w:rPr>
-                <w:lang w:val="en-GB"/>
-              </w:rPr>
-              <w:t>api</w:t>
-            </w:r>
-            <w:proofErr w:type="spellEnd"/>
-            <w:r>
-              <w:rPr>
-                <w:lang w:val="en-GB"/>
-              </w:rPr>
-              <w:t>/marker/test</w:t>
+            <w:r>
+              <w:rPr>
+                <w:lang w:val="en-GB"/>
+              </w:rPr>
+              <w:t>Ip:port/api/marker/test</w:t>
             </w:r>
           </w:p>
         </w:tc>
@@ -3741,14 +2742,12 @@
                 <w:lang w:val="en-GB"/>
               </w:rPr>
             </w:pPr>
-            <w:proofErr w:type="spellStart"/>
             <w:r>
               <w:rPr>
                 <w:lang w:val="en-GB"/>
               </w:rPr>
               <w:t>Msg</w:t>
             </w:r>
-            <w:proofErr w:type="spellEnd"/>
           </w:p>
         </w:tc>
       </w:tr>
@@ -3763,47 +2762,11 @@
                 <w:lang w:val="en-GB"/>
               </w:rPr>
             </w:pPr>
-            <w:proofErr w:type="spellStart"/>
-            <w:r>
-              <w:rPr>
-                <w:lang w:val="en-GB"/>
-              </w:rPr>
-              <w:t>Ip:port</w:t>
-            </w:r>
-            <w:proofErr w:type="spellEnd"/>
-            <w:r>
-              <w:rPr>
-                <w:lang w:val="en-GB"/>
-              </w:rPr>
-              <w:t>/</w:t>
-            </w:r>
-            <w:proofErr w:type="spellStart"/>
-            <w:r>
-              <w:rPr>
-                <w:lang w:val="en-GB"/>
-              </w:rPr>
-              <w:t>api</w:t>
-            </w:r>
-            <w:proofErr w:type="spellEnd"/>
-            <w:r>
-              <w:rPr>
-                <w:lang w:val="en-GB"/>
-              </w:rPr>
-              <w:t>/marker/</w:t>
-            </w:r>
-            <w:proofErr w:type="spellStart"/>
-            <w:r>
-              <w:rPr>
-                <w:lang w:val="en-GB"/>
-              </w:rPr>
-              <w:t>getMyMarker</w:t>
-            </w:r>
-            <w:proofErr w:type="spellEnd"/>
-            <w:r>
-              <w:rPr>
-                <w:lang w:val="en-GB"/>
-              </w:rPr>
-              <w:t>/:username</w:t>
+            <w:r>
+              <w:rPr>
+                <w:lang w:val="en-GB"/>
+              </w:rPr>
+              <w:t>Ip:port/api/marker/getMyMarker/:username</w:t>
             </w:r>
           </w:p>
         </w:tc>
@@ -3871,14 +2834,12 @@
                 <w:lang w:val="en-GB"/>
               </w:rPr>
             </w:pPr>
-            <w:proofErr w:type="spellStart"/>
             <w:r>
               <w:rPr>
                 <w:lang w:val="en-GB"/>
               </w:rPr>
               <w:t>MarkerObjArr</w:t>
             </w:r>
-            <w:proofErr w:type="spellEnd"/>
           </w:p>
         </w:tc>
       </w:tr>
@@ -3888,43 +2849,29 @@
             <w:tcW w:w="4644" w:type="dxa"/>
           </w:tcPr>
           <w:p>
-            <w:proofErr w:type="spellStart"/>
-            <w:r>
-              <w:t>Ip:port</w:t>
-            </w:r>
-            <w:proofErr w:type="spellEnd"/>
-            <w:r>
-              <w:t>/</w:t>
-            </w:r>
-            <w:proofErr w:type="spellStart"/>
-            <w:r>
-              <w:t>api</w:t>
-            </w:r>
-            <w:proofErr w:type="spellEnd"/>
-            <w:r>
-              <w:t>/</w:t>
-            </w:r>
-            <w:proofErr w:type="spellStart"/>
-            <w:r>
-              <w:t>marker</w:t>
-            </w:r>
-            <w:proofErr w:type="spellEnd"/>
-            <w:r>
-              <w:t>/</w:t>
-            </w:r>
-            <w:proofErr w:type="spellStart"/>
-            <w:r>
-              <w:t>getFriendsMarker</w:t>
-            </w:r>
-            <w:proofErr w:type="spellEnd"/>
-            <w:r>
-              <w:t>/:</w:t>
-            </w:r>
-            <w:proofErr w:type="spellStart"/>
+            <w:r>
+              <w:t>Ip:port/api/marker/getFriendsMarker/:username</w:t>
+            </w:r>
+          </w:p>
+        </w:tc>
+        <w:tc>
+          <w:tcPr>
+            <w:tcW w:w="993" w:type="dxa"/>
+          </w:tcPr>
+          <w:p>
+            <w:r>
+              <w:t>GET</w:t>
+            </w:r>
+          </w:p>
+        </w:tc>
+        <w:tc>
+          <w:tcPr>
+            <w:tcW w:w="1275" w:type="dxa"/>
+          </w:tcPr>
+          <w:p>
             <w:r>
               <w:t>username</w:t>
             </w:r>
-            <w:proofErr w:type="spellEnd"/>
           </w:p>
         </w:tc>
         <w:tc>
@@ -3933,28 +2880,6 @@
           </w:tcPr>
           <w:p>
             <w:r>
-              <w:t>GET</w:t>
-            </w:r>
-          </w:p>
-        </w:tc>
-        <w:tc>
-          <w:tcPr>
-            <w:tcW w:w="1275" w:type="dxa"/>
-          </w:tcPr>
-          <w:p>
-            <w:proofErr w:type="spellStart"/>
-            <w:r>
-              <w:t>username</w:t>
-            </w:r>
-            <w:proofErr w:type="spellEnd"/>
-          </w:p>
-        </w:tc>
-        <w:tc>
-          <w:tcPr>
-            <w:tcW w:w="993" w:type="dxa"/>
-          </w:tcPr>
-          <w:p>
-            <w:r>
               <w:t>String</w:t>
             </w:r>
           </w:p>
@@ -3964,11 +2889,9 @@
             <w:tcW w:w="2126" w:type="dxa"/>
           </w:tcPr>
           <w:p>
-            <w:proofErr w:type="spellStart"/>
             <w:r>
               <w:t>FriendsMarkerObjArr</w:t>
             </w:r>
-            <w:proofErr w:type="spellEnd"/>
           </w:p>
         </w:tc>
       </w:tr>
@@ -3978,35 +2901,9 @@
             <w:tcW w:w="4644" w:type="dxa"/>
           </w:tcPr>
           <w:p>
-            <w:proofErr w:type="spellStart"/>
-            <w:r>
-              <w:t>Ip:port</w:t>
-            </w:r>
-            <w:proofErr w:type="spellEnd"/>
-            <w:r>
-              <w:t>/</w:t>
-            </w:r>
-            <w:proofErr w:type="spellStart"/>
-            <w:r>
-              <w:t>api</w:t>
-            </w:r>
-            <w:proofErr w:type="spellEnd"/>
-            <w:r>
-              <w:t>/</w:t>
-            </w:r>
-            <w:proofErr w:type="spellStart"/>
-            <w:r>
-              <w:t>marker</w:t>
-            </w:r>
-            <w:proofErr w:type="spellEnd"/>
-            <w:r>
-              <w:t>/</w:t>
-            </w:r>
-            <w:proofErr w:type="spellStart"/>
-            <w:r>
-              <w:t>addMarker</w:t>
-            </w:r>
-            <w:proofErr w:type="spellEnd"/>
+            <w:r>
+              <w:t>Ip:port/api/marker/addMarker</w:t>
+            </w:r>
           </w:p>
         </w:tc>
         <w:tc>
@@ -4024,33 +2921,25 @@
             <w:tcW w:w="1275" w:type="dxa"/>
           </w:tcPr>
           <w:p>
-            <w:proofErr w:type="spellStart"/>
             <w:r>
               <w:t>owner</w:t>
             </w:r>
-            <w:proofErr w:type="spellEnd"/>
-          </w:p>
-          <w:p>
-            <w:proofErr w:type="spellStart"/>
+          </w:p>
+          <w:p>
             <w:r>
               <w:t>latitude</w:t>
             </w:r>
-            <w:proofErr w:type="spellEnd"/>
-          </w:p>
-          <w:p>
-            <w:proofErr w:type="spellStart"/>
+          </w:p>
+          <w:p>
             <w:r>
               <w:t>longitude</w:t>
             </w:r>
-            <w:proofErr w:type="spellEnd"/>
-          </w:p>
-          <w:p>
-            <w:proofErr w:type="spellStart"/>
+          </w:p>
+          <w:p>
             <w:r>
               <w:lastRenderedPageBreak/>
               <w:t>description</w:t>
             </w:r>
-            <w:proofErr w:type="spellEnd"/>
           </w:p>
         </w:tc>
         <w:tc>
@@ -4064,18 +2953,14 @@
             </w:r>
           </w:p>
           <w:p>
-            <w:proofErr w:type="spellStart"/>
             <w:r>
               <w:t>Number</w:t>
             </w:r>
-            <w:proofErr w:type="spellEnd"/>
-          </w:p>
-          <w:p>
-            <w:proofErr w:type="spellStart"/>
+          </w:p>
+          <w:p>
             <w:r>
               <w:t>Number</w:t>
             </w:r>
-            <w:proofErr w:type="spellEnd"/>
           </w:p>
           <w:p>
             <w:r>
@@ -4089,12 +2974,10 @@
             <w:tcW w:w="2126" w:type="dxa"/>
           </w:tcPr>
           <w:p>
-            <w:proofErr w:type="spellStart"/>
             <w:r>
               <w:lastRenderedPageBreak/>
               <w:t>MarkerID</w:t>
             </w:r>
-            <w:proofErr w:type="spellEnd"/>
           </w:p>
         </w:tc>
       </w:tr>
@@ -4104,36 +2987,10 @@
             <w:tcW w:w="4644" w:type="dxa"/>
           </w:tcPr>
           <w:p>
-            <w:proofErr w:type="spellStart"/>
             <w:r>
               <w:lastRenderedPageBreak/>
-              <w:t>Ip:port</w:t>
-            </w:r>
-            <w:proofErr w:type="spellEnd"/>
-            <w:r>
-              <w:t>/</w:t>
-            </w:r>
-            <w:proofErr w:type="spellStart"/>
-            <w:r>
-              <w:t>api</w:t>
-            </w:r>
-            <w:proofErr w:type="spellEnd"/>
-            <w:r>
-              <w:t>/</w:t>
-            </w:r>
-            <w:proofErr w:type="spellStart"/>
-            <w:r>
-              <w:t>marker</w:t>
-            </w:r>
-            <w:proofErr w:type="spellEnd"/>
-            <w:r>
-              <w:t>/</w:t>
-            </w:r>
-            <w:proofErr w:type="spellStart"/>
-            <w:r>
-              <w:t>deleteMarker</w:t>
-            </w:r>
-            <w:proofErr w:type="spellEnd"/>
+              <w:t>Ip:port/api/marker/deleteMarker</w:t>
+            </w:r>
           </w:p>
         </w:tc>
         <w:tc>
@@ -4151,11 +3008,9 @@
             <w:tcW w:w="1275" w:type="dxa"/>
           </w:tcPr>
           <w:p>
-            <w:proofErr w:type="spellStart"/>
             <w:r>
               <w:t>Id</w:t>
             </w:r>
-            <w:proofErr w:type="spellEnd"/>
           </w:p>
         </w:tc>
         <w:tc>
@@ -4163,11 +3018,9 @@
             <w:tcW w:w="993" w:type="dxa"/>
           </w:tcPr>
           <w:p>
-            <w:proofErr w:type="spellStart"/>
             <w:r>
               <w:t>Number</w:t>
             </w:r>
-            <w:proofErr w:type="spellEnd"/>
           </w:p>
         </w:tc>
         <w:tc>
@@ -4175,11 +3028,9 @@
             <w:tcW w:w="2126" w:type="dxa"/>
           </w:tcPr>
           <w:p>
-            <w:proofErr w:type="spellStart"/>
             <w:r>
               <w:t>successMsg</w:t>
             </w:r>
-            <w:proofErr w:type="spellEnd"/>
           </w:p>
         </w:tc>
       </w:tr>

--- a/documents/ftwAPI-Documentation.docx
+++ b/documents/ftwAPI-Documentation.docx
@@ -1,20 +1,32 @@
 
 <file path=word/document.xml><?xml version="1.0" encoding="utf-8"?>
-<w:document xmlns:wpc="http://schemas.microsoft.com/office/word/2010/wordprocessingCanvas" xmlns:mc="http://schemas.openxmlformats.org/markup-compatibility/2006" xmlns:o="urn:schemas-microsoft-com:office:office" xmlns:r="http://schemas.openxmlformats.org/officeDocument/2006/relationships" xmlns:m="http://schemas.openxmlformats.org/officeDocument/2006/math" xmlns:v="urn:schemas-microsoft-com:vml" xmlns:wp14="http://schemas.microsoft.com/office/word/2010/wordprocessingDrawing" xmlns:wp="http://schemas.openxmlformats.org/drawingml/2006/wordprocessingDrawing" xmlns:w10="urn:schemas-microsoft-com:office:word" xmlns:w="http://schemas.openxmlformats.org/wordprocessingml/2006/main" xmlns:w14="http://schemas.microsoft.com/office/word/2010/wordml" xmlns:wpg="http://schemas.microsoft.com/office/word/2010/wordprocessingGroup" xmlns:wpi="http://schemas.microsoft.com/office/word/2010/wordprocessingInk" xmlns:wne="http://schemas.microsoft.com/office/word/2006/wordml" xmlns:wps="http://schemas.microsoft.com/office/word/2010/wordprocessingShape" mc:Ignorable="w14 wp14">
+<w:document xmlns:wpc="http://schemas.microsoft.com/office/word/2010/wordprocessingCanvas" xmlns:cx="http://schemas.microsoft.com/office/drawing/2014/chartex" xmlns:cx1="http://schemas.microsoft.com/office/drawing/2015/9/8/chartex" xmlns:cx2="http://schemas.microsoft.com/office/drawing/2015/10/21/chartex" xmlns:cx3="http://schemas.microsoft.com/office/drawing/2016/5/9/chartex" xmlns:cx4="http://schemas.microsoft.com/office/drawing/2016/5/10/chartex" xmlns:cx5="http://schemas.microsoft.com/office/drawing/2016/5/11/chartex" xmlns:cx6="http://schemas.microsoft.com/office/drawing/2016/5/12/chartex" xmlns:cx7="http://schemas.microsoft.com/office/drawing/2016/5/13/chartex" xmlns:cx8="http://schemas.microsoft.com/office/drawing/2016/5/14/chartex" xmlns:mc="http://schemas.openxmlformats.org/markup-compatibility/2006" xmlns:aink="http://schemas.microsoft.com/office/drawing/2016/ink" xmlns:am3d="http://schemas.microsoft.com/office/drawing/2017/model3d" xmlns:o="urn:schemas-microsoft-com:office:office" xmlns:r="http://schemas.openxmlformats.org/officeDocument/2006/relationships" xmlns:m="http://schemas.openxmlformats.org/officeDocument/2006/math" xmlns:v="urn:schemas-microsoft-com:vml" xmlns:wp14="http://schemas.microsoft.com/office/word/2010/wordprocessingDrawing" xmlns:wp="http://schemas.openxmlformats.org/drawingml/2006/wordprocessingDrawing" xmlns:w10="urn:schemas-microsoft-com:office:word" xmlns:w="http://schemas.openxmlformats.org/wordprocessingml/2006/main" xmlns:w14="http://schemas.microsoft.com/office/word/2010/wordml" xmlns:w15="http://schemas.microsoft.com/office/word/2012/wordml" xmlns:w16cid="http://schemas.microsoft.com/office/word/2016/wordml/cid" xmlns:w16se="http://schemas.microsoft.com/office/word/2015/wordml/symex" xmlns:wpg="http://schemas.microsoft.com/office/word/2010/wordprocessingGroup" xmlns:wpi="http://schemas.microsoft.com/office/word/2010/wordprocessingInk" xmlns:wne="http://schemas.microsoft.com/office/word/2006/wordml" xmlns:wps="http://schemas.microsoft.com/office/word/2010/wordprocessingShape" mc:Ignorable="w14 w15 w16se w16cid wp14">
   <w:body>
     <w:p>
       <w:pPr>
         <w:pStyle w:val="Titel"/>
-      </w:pPr>
-      <w:r>
+        <w:rPr>
+          <w:lang w:val="en-US"/>
+        </w:rPr>
+      </w:pPr>
+      <w:r>
+        <w:rPr>
+          <w:lang w:val="en-US"/>
+        </w:rPr>
         <w:t>FriendsTrackerWorldwide API</w:t>
       </w:r>
     </w:p>
     <w:p>
       <w:pPr>
         <w:pStyle w:val="Untertitel"/>
-      </w:pPr>
-      <w:r>
+        <w:rPr>
+          <w:lang w:val="en-US"/>
+        </w:rPr>
+      </w:pPr>
+      <w:r>
+        <w:rPr>
+          <w:lang w:val="en-US"/>
+        </w:rPr>
         <w:t>Version 2.0.0</w:t>
       </w:r>
     </w:p>
@@ -114,51 +126,15 @@
         </w:rPr>
         <w:t xml:space="preserve"> API is accessible through </w:t>
       </w:r>
-      <w:bookmarkStart w:id="0" w:name="_GoBack"/>
-      <w:bookmarkEnd w:id="0"/>
-      <w:r>
-        <w:rPr>
-          <w:lang w:val="en-GB"/>
-        </w:rPr>
-        <w:fldChar w:fldCharType="begin"/>
-      </w:r>
-      <w:r>
-        <w:rPr>
-          <w:lang w:val="en-GB"/>
-        </w:rPr>
-        <w:instrText xml:space="preserve"> HYPERLINK "</w:instrText>
-      </w:r>
-      <w:r>
-        <w:rPr>
-          <w:lang w:val="en-GB"/>
-        </w:rPr>
-        <w:instrText>https://friendstrackerworldwide-api.mybluemix.net/api</w:instrText>
-      </w:r>
-      <w:r>
-        <w:rPr>
-          <w:lang w:val="en-GB"/>
-        </w:rPr>
-        <w:instrText xml:space="preserve">" </w:instrText>
-      </w:r>
-      <w:r>
-        <w:rPr>
-          <w:lang w:val="en-GB"/>
-        </w:rPr>
-        <w:fldChar w:fldCharType="separate"/>
-      </w:r>
-      <w:r>
-        <w:rPr>
-          <w:rStyle w:val="Hyperlink"/>
-          <w:lang w:val="en-GB"/>
-        </w:rPr>
-        <w:t>https://friendstrackerworldwide-api.mybluemix.net/api</w:t>
-      </w:r>
-      <w:r>
-        <w:rPr>
-          <w:lang w:val="en-GB"/>
-        </w:rPr>
-        <w:fldChar w:fldCharType="end"/>
-      </w:r>
+      <w:hyperlink r:id="rId5" w:history="1">
+        <w:r>
+          <w:rPr>
+            <w:rStyle w:val="Hyperlink"/>
+            <w:lang w:val="en-GB"/>
+          </w:rPr>
+          <w:t>https://friendstrackerworldwide-api.mybluemix.net/api</w:t>
+        </w:r>
+      </w:hyperlink>
     </w:p>
     <w:p>
       <w:pPr>
@@ -774,6 +750,34 @@
         <w:rPr>
           <w:lang w:val="en-GB"/>
         </w:rPr>
+        <w:t xml:space="preserve">    “openRequests”: {Type: String[]},</w:t>
+      </w:r>
+    </w:p>
+    <w:p>
+      <w:pPr>
+        <w:pStyle w:val="KeinLeerraum"/>
+        <w:rPr>
+          <w:lang w:val="en-GB"/>
+        </w:rPr>
+      </w:pPr>
+      <w:r>
+        <w:rPr>
+          <w:lang w:val="en-GB"/>
+        </w:rPr>
+        <w:t xml:space="preserve">    “sentRequestts”: {Type: String[]},</w:t>
+      </w:r>
+    </w:p>
+    <w:p>
+      <w:pPr>
+        <w:pStyle w:val="KeinLeerraum"/>
+        <w:rPr>
+          <w:lang w:val="en-GB"/>
+        </w:rPr>
+      </w:pPr>
+      <w:r>
+        <w:rPr>
+          <w:lang w:val="en-GB"/>
+        </w:rPr>
         <w:t xml:space="preserve">    "description": </w:t>
       </w:r>
       <w:r>
@@ -1128,7 +1132,6 @@
         <w:rPr>
           <w:lang w:val="en-GB"/>
         </w:rPr>
-        <w:lastRenderedPageBreak/>
         <w:t>required Node_Modules</w:t>
       </w:r>
     </w:p>
@@ -1902,7 +1905,19 @@
               <w:rPr>
                 <w:lang w:val="en-GB"/>
               </w:rPr>
-              <w:t>Ip:port/api/user/getFriedsLocation/:username</w:t>
+              <w:t>Ip:port/api/user/getFrie</w:t>
+            </w:r>
+            <w:r>
+              <w:rPr>
+                <w:lang w:val="en-GB"/>
+              </w:rPr>
+              <w:t>n</w:t>
+            </w:r>
+            <w:r>
+              <w:rPr>
+                <w:lang w:val="en-GB"/>
+              </w:rPr>
+              <w:t>dsLocation/:username</w:t>
             </w:r>
           </w:p>
         </w:tc>
@@ -2006,7 +2021,7 @@
               <w:rPr>
                 <w:lang w:val="en-GB"/>
               </w:rPr>
-              <w:t>Ip:port/api/user/loginUser</w:t>
+              <w:t>Ip:port/api/user/getRequests/:username</w:t>
             </w:r>
           </w:p>
         </w:tc>
@@ -2024,7 +2039,7 @@
               <w:rPr>
                 <w:lang w:val="en-GB"/>
               </w:rPr>
-              <w:t>POST</w:t>
+              <w:t>GET</w:t>
             </w:r>
           </w:p>
         </w:tc>
@@ -2042,20 +2057,15 @@
               <w:rPr>
                 <w:lang w:val="en-GB"/>
               </w:rPr>
-              <w:t>username</w:t>
-            </w:r>
-          </w:p>
-          <w:p>
-            <w:pPr>
-              <w:rPr>
-                <w:lang w:val="en-GB"/>
-              </w:rPr>
-            </w:pPr>
-            <w:r>
-              <w:rPr>
-                <w:lang w:val="en-GB"/>
-              </w:rPr>
-              <w:t>password</w:t>
+              <w:t>u</w:t>
+            </w:r>
+            <w:bookmarkStart w:id="0" w:name="_GoBack"/>
+            <w:bookmarkEnd w:id="0"/>
+            <w:r>
+              <w:rPr>
+                <w:lang w:val="en-GB"/>
+              </w:rPr>
+              <w:t>sername</w:t>
             </w:r>
           </w:p>
         </w:tc>
@@ -2076,19 +2086,6 @@
               <w:t>String</w:t>
             </w:r>
           </w:p>
-          <w:p>
-            <w:pPr>
-              <w:rPr>
-                <w:lang w:val="en-GB"/>
-              </w:rPr>
-            </w:pPr>
-            <w:r>
-              <w:rPr>
-                <w:lang w:val="en-GB"/>
-              </w:rPr>
-              <w:t>String</w:t>
-            </w:r>
-          </w:p>
         </w:tc>
         <w:tc>
           <w:tcPr>
@@ -2104,7 +2101,20 @@
               <w:rPr>
                 <w:lang w:val="en-GB"/>
               </w:rPr>
-              <w:t>SuccessMsg</w:t>
+              <w:t>sentRequestsArr</w:t>
+            </w:r>
+          </w:p>
+          <w:p>
+            <w:pPr>
+              <w:rPr>
+                <w:lang w:val="en-GB"/>
+              </w:rPr>
+            </w:pPr>
+            <w:r>
+              <w:rPr>
+                <w:lang w:val="en-GB"/>
+              </w:rPr>
+              <w:t>openRequestsArr</w:t>
             </w:r>
           </w:p>
         </w:tc>
@@ -2124,7 +2134,7 @@
               <w:rPr>
                 <w:lang w:val="en-GB"/>
               </w:rPr>
-              <w:t>Ip:port/api/user/addUser</w:t>
+              <w:t>Ip:port/api/user/loginUser</w:t>
             </w:r>
           </w:p>
         </w:tc>
@@ -2176,32 +2186,6 @@
               <w:t>password</w:t>
             </w:r>
           </w:p>
-          <w:p>
-            <w:pPr>
-              <w:rPr>
-                <w:lang w:val="en-GB"/>
-              </w:rPr>
-            </w:pPr>
-            <w:r>
-              <w:rPr>
-                <w:lang w:val="en-GB"/>
-              </w:rPr>
-              <w:t>latitude</w:t>
-            </w:r>
-          </w:p>
-          <w:p>
-            <w:pPr>
-              <w:rPr>
-                <w:lang w:val="en-GB"/>
-              </w:rPr>
-            </w:pPr>
-            <w:r>
-              <w:rPr>
-                <w:lang w:val="en-GB"/>
-              </w:rPr>
-              <w:t>longitude</w:t>
-            </w:r>
-          </w:p>
         </w:tc>
         <w:tc>
           <w:tcPr>
@@ -2233,32 +2217,6 @@
               <w:t>String</w:t>
             </w:r>
           </w:p>
-          <w:p>
-            <w:pPr>
-              <w:rPr>
-                <w:lang w:val="en-GB"/>
-              </w:rPr>
-            </w:pPr>
-            <w:r>
-              <w:rPr>
-                <w:lang w:val="en-GB"/>
-              </w:rPr>
-              <w:t>Number</w:t>
-            </w:r>
-          </w:p>
-          <w:p>
-            <w:pPr>
-              <w:rPr>
-                <w:lang w:val="en-GB"/>
-              </w:rPr>
-            </w:pPr>
-            <w:r>
-              <w:rPr>
-                <w:lang w:val="en-GB"/>
-              </w:rPr>
-              <w:t>Number</w:t>
-            </w:r>
-          </w:p>
         </w:tc>
         <w:tc>
           <w:tcPr>
@@ -2274,7 +2232,13 @@
               <w:rPr>
                 <w:lang w:val="en-GB"/>
               </w:rPr>
-              <w:t>successMsg</w:t>
+              <w:t>s</w:t>
+            </w:r>
+            <w:r>
+              <w:rPr>
+                <w:lang w:val="en-GB"/>
+              </w:rPr>
+              <w:t>uccess</w:t>
             </w:r>
           </w:p>
         </w:tc>
@@ -2294,7 +2258,7 @@
               <w:rPr>
                 <w:lang w:val="en-GB"/>
               </w:rPr>
-              <w:t>Ip:port/api/user/addFriend</w:t>
+              <w:t>Ip:port/api/user/addUser</w:t>
             </w:r>
           </w:p>
         </w:tc>
@@ -2312,7 +2276,7 @@
               <w:rPr>
                 <w:lang w:val="en-GB"/>
               </w:rPr>
-              <w:t>PUT</w:t>
+              <w:t>POST</w:t>
             </w:r>
           </w:p>
         </w:tc>
@@ -2343,7 +2307,33 @@
               <w:rPr>
                 <w:lang w:val="en-GB"/>
               </w:rPr>
-              <w:t>friend</w:t>
+              <w:t>password</w:t>
+            </w:r>
+          </w:p>
+          <w:p>
+            <w:pPr>
+              <w:rPr>
+                <w:lang w:val="en-GB"/>
+              </w:rPr>
+            </w:pPr>
+            <w:r>
+              <w:rPr>
+                <w:lang w:val="en-GB"/>
+              </w:rPr>
+              <w:t>latitude</w:t>
+            </w:r>
+          </w:p>
+          <w:p>
+            <w:pPr>
+              <w:rPr>
+                <w:lang w:val="en-GB"/>
+              </w:rPr>
+            </w:pPr>
+            <w:r>
+              <w:rPr>
+                <w:lang w:val="en-GB"/>
+              </w:rPr>
+              <w:t>longitude</w:t>
             </w:r>
           </w:p>
         </w:tc>
@@ -2377,6 +2367,32 @@
               <w:t>String</w:t>
             </w:r>
           </w:p>
+          <w:p>
+            <w:pPr>
+              <w:rPr>
+                <w:lang w:val="en-GB"/>
+              </w:rPr>
+            </w:pPr>
+            <w:r>
+              <w:rPr>
+                <w:lang w:val="en-GB"/>
+              </w:rPr>
+              <w:t>Number</w:t>
+            </w:r>
+          </w:p>
+          <w:p>
+            <w:pPr>
+              <w:rPr>
+                <w:lang w:val="en-GB"/>
+              </w:rPr>
+            </w:pPr>
+            <w:r>
+              <w:rPr>
+                <w:lang w:val="en-GB"/>
+              </w:rPr>
+              <w:t>Number</w:t>
+            </w:r>
+          </w:p>
         </w:tc>
         <w:tc>
           <w:tcPr>
@@ -2392,7 +2408,13 @@
               <w:rPr>
                 <w:lang w:val="en-GB"/>
               </w:rPr>
-              <w:t>successMsg</w:t>
+              <w:t>s</w:t>
+            </w:r>
+            <w:r>
+              <w:rPr>
+                <w:lang w:val="en-GB"/>
+              </w:rPr>
+              <w:t>uccess</w:t>
             </w:r>
           </w:p>
         </w:tc>
@@ -2412,7 +2434,7 @@
               <w:rPr>
                 <w:lang w:val="en-GB"/>
               </w:rPr>
-              <w:t>Ip:port/api/user/updateUser</w:t>
+              <w:t>Ip:port/api/user/addFriend</w:t>
             </w:r>
           </w:p>
         </w:tc>
@@ -2461,20 +2483,7 @@
               <w:rPr>
                 <w:lang w:val="en-GB"/>
               </w:rPr>
-              <w:t>longitude</w:t>
-            </w:r>
-          </w:p>
-          <w:p>
-            <w:pPr>
-              <w:rPr>
-                <w:lang w:val="en-GB"/>
-              </w:rPr>
-            </w:pPr>
-            <w:r>
-              <w:rPr>
-                <w:lang w:val="en-GB"/>
-              </w:rPr>
-              <w:t>latitude</w:t>
+              <w:t>friend</w:t>
             </w:r>
           </w:p>
         </w:tc>
@@ -2505,20 +2514,7 @@
               <w:rPr>
                 <w:lang w:val="en-GB"/>
               </w:rPr>
-              <w:t>Number</w:t>
-            </w:r>
-          </w:p>
-          <w:p>
-            <w:pPr>
-              <w:rPr>
-                <w:lang w:val="en-GB"/>
-              </w:rPr>
-            </w:pPr>
-            <w:r>
-              <w:rPr>
-                <w:lang w:val="en-GB"/>
-              </w:rPr>
-              <w:t>Number</w:t>
+              <w:t>String</w:t>
             </w:r>
           </w:p>
         </w:tc>
@@ -2536,7 +2532,7 @@
               <w:rPr>
                 <w:lang w:val="en-GB"/>
               </w:rPr>
-              <w:t>successMsg</w:t>
+              <w:t>success</w:t>
             </w:r>
           </w:p>
         </w:tc>
@@ -2556,7 +2552,7 @@
               <w:rPr>
                 <w:lang w:val="en-GB"/>
               </w:rPr>
-              <w:t>Ip:port/api/user/deleteFriend</w:t>
+              <w:t>Ip:port/api/user/updateUser</w:t>
             </w:r>
           </w:p>
         </w:tc>
@@ -2574,7 +2570,7 @@
               <w:rPr>
                 <w:lang w:val="en-GB"/>
               </w:rPr>
-              <w:t>DELETE</w:t>
+              <w:t>PUT</w:t>
             </w:r>
           </w:p>
         </w:tc>
@@ -2605,7 +2601,20 @@
               <w:rPr>
                 <w:lang w:val="en-GB"/>
               </w:rPr>
-              <w:t>friend</w:t>
+              <w:t>longitude</w:t>
+            </w:r>
+          </w:p>
+          <w:p>
+            <w:pPr>
+              <w:rPr>
+                <w:lang w:val="en-GB"/>
+              </w:rPr>
+            </w:pPr>
+            <w:r>
+              <w:rPr>
+                <w:lang w:val="en-GB"/>
+              </w:rPr>
+              <w:t>latitude</w:t>
             </w:r>
           </w:p>
         </w:tc>
@@ -2636,7 +2645,20 @@
               <w:rPr>
                 <w:lang w:val="en-GB"/>
               </w:rPr>
-              <w:t>String</w:t>
+              <w:t>Number</w:t>
+            </w:r>
+          </w:p>
+          <w:p>
+            <w:pPr>
+              <w:rPr>
+                <w:lang w:val="en-GB"/>
+              </w:rPr>
+            </w:pPr>
+            <w:r>
+              <w:rPr>
+                <w:lang w:val="en-GB"/>
+              </w:rPr>
+              <w:t>Number</w:t>
             </w:r>
           </w:p>
         </w:tc>
@@ -2654,7 +2676,7 @@
               <w:rPr>
                 <w:lang w:val="en-GB"/>
               </w:rPr>
-              <w:t>successMsg</w:t>
+              <w:t>success</w:t>
             </w:r>
           </w:p>
         </w:tc>
@@ -2674,7 +2696,7 @@
               <w:rPr>
                 <w:lang w:val="en-GB"/>
               </w:rPr>
-              <w:t>Ip:port/api/marker/test</w:t>
+              <w:t>Ip:port/api/user/confirmFriendRequest</w:t>
             </w:r>
           </w:p>
         </w:tc>
@@ -2692,7 +2714,7 @@
               <w:rPr>
                 <w:lang w:val="en-GB"/>
               </w:rPr>
-              <w:t>GET</w:t>
+              <w:t>PUT</w:t>
             </w:r>
           </w:p>
         </w:tc>
@@ -2710,7 +2732,20 @@
               <w:rPr>
                 <w:lang w:val="en-GB"/>
               </w:rPr>
-              <w:t>-</w:t>
+              <w:t>username</w:t>
+            </w:r>
+          </w:p>
+          <w:p>
+            <w:pPr>
+              <w:rPr>
+                <w:lang w:val="en-GB"/>
+              </w:rPr>
+            </w:pPr>
+            <w:r>
+              <w:rPr>
+                <w:lang w:val="en-GB"/>
+              </w:rPr>
+              <w:t>friend</w:t>
             </w:r>
           </w:p>
         </w:tc>
@@ -2728,7 +2763,20 @@
               <w:rPr>
                 <w:lang w:val="en-GB"/>
               </w:rPr>
-              <w:t>-</w:t>
+              <w:t>String</w:t>
+            </w:r>
+          </w:p>
+          <w:p>
+            <w:pPr>
+              <w:rPr>
+                <w:lang w:val="en-GB"/>
+              </w:rPr>
+            </w:pPr>
+            <w:r>
+              <w:rPr>
+                <w:lang w:val="en-GB"/>
+              </w:rPr>
+              <w:t>String</w:t>
             </w:r>
           </w:p>
         </w:tc>
@@ -2746,7 +2794,7 @@
               <w:rPr>
                 <w:lang w:val="en-GB"/>
               </w:rPr>
-              <w:t>Msg</w:t>
+              <w:t>success</w:t>
             </w:r>
           </w:p>
         </w:tc>
@@ -2766,7 +2814,7 @@
               <w:rPr>
                 <w:lang w:val="en-GB"/>
               </w:rPr>
-              <w:t>Ip:port/api/marker/getMyMarker/:username</w:t>
+              <w:t>Ip:port/api/user/deleteFriend</w:t>
             </w:r>
           </w:p>
         </w:tc>
@@ -2784,7 +2832,7 @@
               <w:rPr>
                 <w:lang w:val="en-GB"/>
               </w:rPr>
-              <w:t>GET</w:t>
+              <w:t>DELETE</w:t>
             </w:r>
           </w:p>
         </w:tc>
@@ -2805,6 +2853,20 @@
               <w:t>username</w:t>
             </w:r>
           </w:p>
+          <w:p>
+            <w:pPr>
+              <w:rPr>
+                <w:lang w:val="en-GB"/>
+              </w:rPr>
+            </w:pPr>
+            <w:r>
+              <w:rPr>
+                <w:lang w:val="en-GB"/>
+              </w:rPr>
+              <w:lastRenderedPageBreak/>
+              <w:t>friend</w:t>
+            </w:r>
+          </w:p>
         </w:tc>
         <w:tc>
           <w:tcPr>
@@ -2820,9 +2882,24 @@
               <w:rPr>
                 <w:lang w:val="en-GB"/>
               </w:rPr>
+              <w:lastRenderedPageBreak/>
               <w:t>String</w:t>
             </w:r>
           </w:p>
+          <w:p>
+            <w:pPr>
+              <w:rPr>
+                <w:lang w:val="en-GB"/>
+              </w:rPr>
+            </w:pPr>
+            <w:r>
+              <w:rPr>
+                <w:lang w:val="en-GB"/>
+              </w:rPr>
+              <w:lastRenderedPageBreak/>
+              <w:t>String</w:t>
+            </w:r>
+          </w:p>
         </w:tc>
         <w:tc>
           <w:tcPr>
@@ -2838,7 +2915,8 @@
               <w:rPr>
                 <w:lang w:val="en-GB"/>
               </w:rPr>
-              <w:t>MarkerObjArr</w:t>
+              <w:lastRenderedPageBreak/>
+              <w:t>success</w:t>
             </w:r>
           </w:p>
         </w:tc>
@@ -2849,8 +2927,16 @@
             <w:tcW w:w="4644" w:type="dxa"/>
           </w:tcPr>
           <w:p>
-            <w:r>
-              <w:t>Ip:port/api/marker/getFriendsMarker/:username</w:t>
+            <w:pPr>
+              <w:rPr>
+                <w:lang w:val="en-GB"/>
+              </w:rPr>
+            </w:pPr>
+            <w:r>
+              <w:rPr>
+                <w:lang w:val="en-GB"/>
+              </w:rPr>
+              <w:t>Ip:port/api/user/denyFriendRequest</w:t>
             </w:r>
           </w:p>
         </w:tc>
@@ -2859,8 +2945,16 @@
             <w:tcW w:w="993" w:type="dxa"/>
           </w:tcPr>
           <w:p>
-            <w:r>
-              <w:t>GET</w:t>
+            <w:pPr>
+              <w:rPr>
+                <w:lang w:val="en-GB"/>
+              </w:rPr>
+            </w:pPr>
+            <w:r>
+              <w:rPr>
+                <w:lang w:val="en-GB"/>
+              </w:rPr>
+              <w:t>DELETE</w:t>
             </w:r>
           </w:p>
         </w:tc>
@@ -2869,8 +2963,35 @@
             <w:tcW w:w="1275" w:type="dxa"/>
           </w:tcPr>
           <w:p>
-            <w:r>
-              <w:t>username</w:t>
+            <w:pPr>
+              <w:rPr>
+                <w:lang w:val="en-GB"/>
+              </w:rPr>
+            </w:pPr>
+            <w:r>
+              <w:rPr>
+                <w:lang w:val="en-GB"/>
+              </w:rPr>
+              <w:t>u</w:t>
+            </w:r>
+            <w:r>
+              <w:rPr>
+                <w:lang w:val="en-GB"/>
+              </w:rPr>
+              <w:t>sername</w:t>
+            </w:r>
+          </w:p>
+          <w:p>
+            <w:pPr>
+              <w:rPr>
+                <w:lang w:val="en-GB"/>
+              </w:rPr>
+            </w:pPr>
+            <w:r>
+              <w:rPr>
+                <w:lang w:val="en-GB"/>
+              </w:rPr>
+              <w:t>Friend</w:t>
             </w:r>
           </w:p>
         </w:tc>
@@ -2879,18 +3000,47 @@
             <w:tcW w:w="993" w:type="dxa"/>
           </w:tcPr>
           <w:p>
-            <w:r>
+            <w:pPr>
+              <w:rPr>
+                <w:lang w:val="en-GB"/>
+              </w:rPr>
+            </w:pPr>
+            <w:r>
+              <w:rPr>
+                <w:lang w:val="en-GB"/>
+              </w:rPr>
               <w:t>String</w:t>
             </w:r>
           </w:p>
+          <w:p>
+            <w:pPr>
+              <w:rPr>
+                <w:lang w:val="en-GB"/>
+              </w:rPr>
+            </w:pPr>
+            <w:r>
+              <w:rPr>
+                <w:lang w:val="en-GB"/>
+              </w:rPr>
+              <w:t>String</w:t>
+            </w:r>
+          </w:p>
         </w:tc>
         <w:tc>
           <w:tcPr>
             <w:tcW w:w="2126" w:type="dxa"/>
           </w:tcPr>
           <w:p>
-            <w:r>
-              <w:t>FriendsMarkerObjArr</w:t>
+            <w:pPr>
+              <w:rPr>
+                <w:lang w:val="en-GB"/>
+              </w:rPr>
+            </w:pPr>
+            <w:r>
+              <w:rPr>
+                <w:lang w:val="en-GB"/>
+              </w:rPr>
+              <w:t>success</w:t>
             </w:r>
           </w:p>
         </w:tc>
@@ -2901,8 +3051,16 @@
             <w:tcW w:w="4644" w:type="dxa"/>
           </w:tcPr>
           <w:p>
-            <w:r>
-              <w:t>Ip:port/api/marker/addMarker</w:t>
+            <w:pPr>
+              <w:rPr>
+                <w:lang w:val="en-GB"/>
+              </w:rPr>
+            </w:pPr>
+            <w:r>
+              <w:rPr>
+                <w:lang w:val="en-GB"/>
+              </w:rPr>
+              <w:t>Ip:port/api/marker/test</w:t>
             </w:r>
           </w:p>
         </w:tc>
@@ -2911,8 +3069,16 @@
             <w:tcW w:w="993" w:type="dxa"/>
           </w:tcPr>
           <w:p>
-            <w:r>
-              <w:t>POST</w:t>
+            <w:pPr>
+              <w:rPr>
+                <w:lang w:val="en-GB"/>
+              </w:rPr>
+            </w:pPr>
+            <w:r>
+              <w:rPr>
+                <w:lang w:val="en-GB"/>
+              </w:rPr>
+              <w:t>GET</w:t>
             </w:r>
           </w:p>
         </w:tc>
@@ -2921,24 +3087,16 @@
             <w:tcW w:w="1275" w:type="dxa"/>
           </w:tcPr>
           <w:p>
-            <w:r>
-              <w:t>owner</w:t>
-            </w:r>
-          </w:p>
-          <w:p>
-            <w:r>
-              <w:t>latitude</w:t>
-            </w:r>
-          </w:p>
-          <w:p>
-            <w:r>
-              <w:t>longitude</w:t>
-            </w:r>
-          </w:p>
-          <w:p>
-            <w:r>
-              <w:lastRenderedPageBreak/>
-              <w:t>description</w:t>
+            <w:pPr>
+              <w:rPr>
+                <w:lang w:val="en-GB"/>
+              </w:rPr>
+            </w:pPr>
+            <w:r>
+              <w:rPr>
+                <w:lang w:val="en-GB"/>
+              </w:rPr>
+              <w:t>-</w:t>
             </w:r>
           </w:p>
         </w:tc>
@@ -2947,25 +3105,16 @@
             <w:tcW w:w="993" w:type="dxa"/>
           </w:tcPr>
           <w:p>
-            <w:r>
-              <w:lastRenderedPageBreak/>
-              <w:t>String</w:t>
-            </w:r>
-          </w:p>
-          <w:p>
-            <w:r>
-              <w:t>Number</w:t>
-            </w:r>
-          </w:p>
-          <w:p>
-            <w:r>
-              <w:t>Number</w:t>
-            </w:r>
-          </w:p>
-          <w:p>
-            <w:r>
-              <w:lastRenderedPageBreak/>
-              <w:t>String</w:t>
+            <w:pPr>
+              <w:rPr>
+                <w:lang w:val="en-GB"/>
+              </w:rPr>
+            </w:pPr>
+            <w:r>
+              <w:rPr>
+                <w:lang w:val="en-GB"/>
+              </w:rPr>
+              <w:t>-</w:t>
             </w:r>
           </w:p>
         </w:tc>
@@ -2974,9 +3123,16 @@
             <w:tcW w:w="2126" w:type="dxa"/>
           </w:tcPr>
           <w:p>
-            <w:r>
-              <w:lastRenderedPageBreak/>
-              <w:t>MarkerID</w:t>
+            <w:pPr>
+              <w:rPr>
+                <w:lang w:val="en-GB"/>
+              </w:rPr>
+            </w:pPr>
+            <w:r>
+              <w:rPr>
+                <w:lang w:val="en-GB"/>
+              </w:rPr>
+              <w:t>message</w:t>
             </w:r>
           </w:p>
         </w:tc>
@@ -2987,8 +3143,233 @@
             <w:tcW w:w="4644" w:type="dxa"/>
           </w:tcPr>
           <w:p>
-            <w:r>
-              <w:lastRenderedPageBreak/>
+            <w:pPr>
+              <w:rPr>
+                <w:lang w:val="en-GB"/>
+              </w:rPr>
+            </w:pPr>
+            <w:r>
+              <w:rPr>
+                <w:lang w:val="en-GB"/>
+              </w:rPr>
+              <w:t>Ip:port/api/marker/getMyMarker/:username</w:t>
+            </w:r>
+          </w:p>
+        </w:tc>
+        <w:tc>
+          <w:tcPr>
+            <w:tcW w:w="993" w:type="dxa"/>
+          </w:tcPr>
+          <w:p>
+            <w:pPr>
+              <w:rPr>
+                <w:lang w:val="en-GB"/>
+              </w:rPr>
+            </w:pPr>
+            <w:r>
+              <w:rPr>
+                <w:lang w:val="en-GB"/>
+              </w:rPr>
+              <w:t>GET</w:t>
+            </w:r>
+          </w:p>
+        </w:tc>
+        <w:tc>
+          <w:tcPr>
+            <w:tcW w:w="1275" w:type="dxa"/>
+          </w:tcPr>
+          <w:p>
+            <w:pPr>
+              <w:rPr>
+                <w:lang w:val="en-GB"/>
+              </w:rPr>
+            </w:pPr>
+            <w:r>
+              <w:rPr>
+                <w:lang w:val="en-GB"/>
+              </w:rPr>
+              <w:t>username</w:t>
+            </w:r>
+          </w:p>
+        </w:tc>
+        <w:tc>
+          <w:tcPr>
+            <w:tcW w:w="993" w:type="dxa"/>
+          </w:tcPr>
+          <w:p>
+            <w:pPr>
+              <w:rPr>
+                <w:lang w:val="en-GB"/>
+              </w:rPr>
+            </w:pPr>
+            <w:r>
+              <w:rPr>
+                <w:lang w:val="en-GB"/>
+              </w:rPr>
+              <w:t>String</w:t>
+            </w:r>
+          </w:p>
+        </w:tc>
+        <w:tc>
+          <w:tcPr>
+            <w:tcW w:w="2126" w:type="dxa"/>
+          </w:tcPr>
+          <w:p>
+            <w:pPr>
+              <w:rPr>
+                <w:lang w:val="en-GB"/>
+              </w:rPr>
+            </w:pPr>
+            <w:r>
+              <w:rPr>
+                <w:lang w:val="en-GB"/>
+              </w:rPr>
+              <w:t>MarkerObjArr</w:t>
+            </w:r>
+          </w:p>
+        </w:tc>
+      </w:tr>
+      <w:tr>
+        <w:tc>
+          <w:tcPr>
+            <w:tcW w:w="4644" w:type="dxa"/>
+          </w:tcPr>
+          <w:p>
+            <w:r>
+              <w:t>Ip:port/api/marker/getFriendsMarker/:username</w:t>
+            </w:r>
+          </w:p>
+        </w:tc>
+        <w:tc>
+          <w:tcPr>
+            <w:tcW w:w="993" w:type="dxa"/>
+          </w:tcPr>
+          <w:p>
+            <w:r>
+              <w:t>GET</w:t>
+            </w:r>
+          </w:p>
+        </w:tc>
+        <w:tc>
+          <w:tcPr>
+            <w:tcW w:w="1275" w:type="dxa"/>
+          </w:tcPr>
+          <w:p>
+            <w:r>
+              <w:t>username</w:t>
+            </w:r>
+          </w:p>
+        </w:tc>
+        <w:tc>
+          <w:tcPr>
+            <w:tcW w:w="993" w:type="dxa"/>
+          </w:tcPr>
+          <w:p>
+            <w:r>
+              <w:t>String</w:t>
+            </w:r>
+          </w:p>
+        </w:tc>
+        <w:tc>
+          <w:tcPr>
+            <w:tcW w:w="2126" w:type="dxa"/>
+          </w:tcPr>
+          <w:p>
+            <w:r>
+              <w:t>FriendsMarkerObjArr</w:t>
+            </w:r>
+          </w:p>
+        </w:tc>
+      </w:tr>
+      <w:tr>
+        <w:tc>
+          <w:tcPr>
+            <w:tcW w:w="4644" w:type="dxa"/>
+          </w:tcPr>
+          <w:p>
+            <w:r>
+              <w:t>Ip:port/api/marker/addMarker</w:t>
+            </w:r>
+          </w:p>
+        </w:tc>
+        <w:tc>
+          <w:tcPr>
+            <w:tcW w:w="993" w:type="dxa"/>
+          </w:tcPr>
+          <w:p>
+            <w:r>
+              <w:t>POST</w:t>
+            </w:r>
+          </w:p>
+        </w:tc>
+        <w:tc>
+          <w:tcPr>
+            <w:tcW w:w="1275" w:type="dxa"/>
+          </w:tcPr>
+          <w:p>
+            <w:r>
+              <w:t>owner</w:t>
+            </w:r>
+          </w:p>
+          <w:p>
+            <w:r>
+              <w:t>latitude</w:t>
+            </w:r>
+          </w:p>
+          <w:p>
+            <w:r>
+              <w:t>longitude</w:t>
+            </w:r>
+          </w:p>
+          <w:p>
+            <w:r>
+              <w:t>description</w:t>
+            </w:r>
+          </w:p>
+        </w:tc>
+        <w:tc>
+          <w:tcPr>
+            <w:tcW w:w="993" w:type="dxa"/>
+          </w:tcPr>
+          <w:p>
+            <w:r>
+              <w:t>String</w:t>
+            </w:r>
+          </w:p>
+          <w:p>
+            <w:r>
+              <w:t>Number</w:t>
+            </w:r>
+          </w:p>
+          <w:p>
+            <w:r>
+              <w:t>Number</w:t>
+            </w:r>
+          </w:p>
+          <w:p>
+            <w:r>
+              <w:t>String</w:t>
+            </w:r>
+          </w:p>
+        </w:tc>
+        <w:tc>
+          <w:tcPr>
+            <w:tcW w:w="2126" w:type="dxa"/>
+          </w:tcPr>
+          <w:p>
+            <w:r>
+              <w:t>MarkerID</w:t>
+            </w:r>
+          </w:p>
+        </w:tc>
+      </w:tr>
+      <w:tr>
+        <w:tc>
+          <w:tcPr>
+            <w:tcW w:w="4644" w:type="dxa"/>
+          </w:tcPr>
+          <w:p>
+            <w:r>
               <w:t>Ip:port/api/marker/deleteMarker</w:t>
             </w:r>
           </w:p>
@@ -3029,7 +3410,7 @@
           </w:tcPr>
           <w:p>
             <w:r>
-              <w:t>successMsg</w:t>
+              <w:t>success</w:t>
             </w:r>
           </w:p>
         </w:tc>
@@ -3047,8 +3428,8 @@
 </file>
 
 <file path=word/numbering.xml><?xml version="1.0" encoding="utf-8"?>
-<w:numbering xmlns:wpc="http://schemas.microsoft.com/office/word/2010/wordprocessingCanvas" xmlns:mc="http://schemas.openxmlformats.org/markup-compatibility/2006" xmlns:o="urn:schemas-microsoft-com:office:office" xmlns:r="http://schemas.openxmlformats.org/officeDocument/2006/relationships" xmlns:m="http://schemas.openxmlformats.org/officeDocument/2006/math" xmlns:v="urn:schemas-microsoft-com:vml" xmlns:wp14="http://schemas.microsoft.com/office/word/2010/wordprocessingDrawing" xmlns:wp="http://schemas.openxmlformats.org/drawingml/2006/wordprocessingDrawing" xmlns:w10="urn:schemas-microsoft-com:office:word" xmlns:w="http://schemas.openxmlformats.org/wordprocessingml/2006/main" xmlns:w14="http://schemas.microsoft.com/office/word/2010/wordml" xmlns:wpg="http://schemas.microsoft.com/office/word/2010/wordprocessingGroup" xmlns:wpi="http://schemas.microsoft.com/office/word/2010/wordprocessingInk" xmlns:wne="http://schemas.microsoft.com/office/word/2006/wordml" xmlns:wps="http://schemas.microsoft.com/office/word/2010/wordprocessingShape" mc:Ignorable="w14 wp14">
-  <w:abstractNum w:abstractNumId="0">
+<w:numbering xmlns:wpc="http://schemas.microsoft.com/office/word/2010/wordprocessingCanvas" xmlns:cx="http://schemas.microsoft.com/office/drawing/2014/chartex" xmlns:cx1="http://schemas.microsoft.com/office/drawing/2015/9/8/chartex" xmlns:cx2="http://schemas.microsoft.com/office/drawing/2015/10/21/chartex" xmlns:cx3="http://schemas.microsoft.com/office/drawing/2016/5/9/chartex" xmlns:cx4="http://schemas.microsoft.com/office/drawing/2016/5/10/chartex" xmlns:cx5="http://schemas.microsoft.com/office/drawing/2016/5/11/chartex" xmlns:cx6="http://schemas.microsoft.com/office/drawing/2016/5/12/chartex" xmlns:cx7="http://schemas.microsoft.com/office/drawing/2016/5/13/chartex" xmlns:cx8="http://schemas.microsoft.com/office/drawing/2016/5/14/chartex" xmlns:mc="http://schemas.openxmlformats.org/markup-compatibility/2006" xmlns:aink="http://schemas.microsoft.com/office/drawing/2016/ink" xmlns:am3d="http://schemas.microsoft.com/office/drawing/2017/model3d" xmlns:o="urn:schemas-microsoft-com:office:office" xmlns:r="http://schemas.openxmlformats.org/officeDocument/2006/relationships" xmlns:m="http://schemas.openxmlformats.org/officeDocument/2006/math" xmlns:v="urn:schemas-microsoft-com:vml" xmlns:wp14="http://schemas.microsoft.com/office/word/2010/wordprocessingDrawing" xmlns:wp="http://schemas.openxmlformats.org/drawingml/2006/wordprocessingDrawing" xmlns:w10="urn:schemas-microsoft-com:office:word" xmlns:w="http://schemas.openxmlformats.org/wordprocessingml/2006/main" xmlns:w14="http://schemas.microsoft.com/office/word/2010/wordml" xmlns:w15="http://schemas.microsoft.com/office/word/2012/wordml" xmlns:w16cid="http://schemas.microsoft.com/office/word/2016/wordml/cid" xmlns:w16se="http://schemas.microsoft.com/office/word/2015/wordml/symex" xmlns:wpg="http://schemas.microsoft.com/office/word/2010/wordprocessingGroup" xmlns:wpi="http://schemas.microsoft.com/office/word/2010/wordprocessingInk" xmlns:wne="http://schemas.microsoft.com/office/word/2006/wordml" xmlns:wps="http://schemas.microsoft.com/office/word/2010/wordprocessingShape" mc:Ignorable="w14 w15 w16se w16cid wp14">
+  <w:abstractNum w:abstractNumId="0" w15:restartNumberingAfterBreak="0">
     <w:nsid w:val="17F24B8D"/>
     <w:multiLevelType w:val="hybridMultilevel"/>
     <w:tmpl w:val="49ACD708"/>
@@ -3160,7 +3541,7 @@
       </w:rPr>
     </w:lvl>
   </w:abstractNum>
-  <w:abstractNum w:abstractNumId="1">
+  <w:abstractNum w:abstractNumId="1" w15:restartNumberingAfterBreak="0">
     <w:nsid w:val="6FE2043E"/>
     <w:multiLevelType w:val="hybridMultilevel"/>
     <w:tmpl w:val="EF2608F8"/>
@@ -3282,7 +3663,7 @@
 </file>
 
 <file path=word/styles.xml><?xml version="1.0" encoding="utf-8"?>
-<w:styles xmlns:mc="http://schemas.openxmlformats.org/markup-compatibility/2006" xmlns:r="http://schemas.openxmlformats.org/officeDocument/2006/relationships" xmlns:w="http://schemas.openxmlformats.org/wordprocessingml/2006/main" xmlns:w14="http://schemas.microsoft.com/office/word/2010/wordml" mc:Ignorable="w14">
+<w:styles xmlns:mc="http://schemas.openxmlformats.org/markup-compatibility/2006" xmlns:r="http://schemas.openxmlformats.org/officeDocument/2006/relationships" xmlns:w="http://schemas.openxmlformats.org/wordprocessingml/2006/main" xmlns:w14="http://schemas.microsoft.com/office/word/2010/wordml" xmlns:w15="http://schemas.microsoft.com/office/word/2012/wordml" xmlns:w16cid="http://schemas.microsoft.com/office/word/2016/wordml/cid" xmlns:w16se="http://schemas.microsoft.com/office/word/2015/wordml/symex" mc:Ignorable="w14 w15 w16se w16cid">
   <w:docDefaults>
     <w:rPrDefault>
       <w:rPr>
@@ -3298,144 +3679,382 @@
       </w:pPr>
     </w:pPrDefault>
   </w:docDefaults>
-  <w:latentStyles w:defLockedState="0" w:defUIPriority="99" w:defSemiHidden="1" w:defUnhideWhenUsed="1" w:defQFormat="0" w:count="267">
-    <w:lsdException w:name="Normal" w:semiHidden="0" w:uiPriority="0" w:unhideWhenUsed="0" w:qFormat="1"/>
-    <w:lsdException w:name="heading 1" w:semiHidden="0" w:uiPriority="9" w:unhideWhenUsed="0" w:qFormat="1"/>
-    <w:lsdException w:name="heading 2" w:uiPriority="9" w:qFormat="1"/>
-    <w:lsdException w:name="heading 3" w:uiPriority="9" w:qFormat="1"/>
-    <w:lsdException w:name="heading 4" w:uiPriority="9" w:qFormat="1"/>
-    <w:lsdException w:name="heading 5" w:uiPriority="9" w:qFormat="1"/>
-    <w:lsdException w:name="heading 6" w:uiPriority="9" w:qFormat="1"/>
-    <w:lsdException w:name="heading 7" w:uiPriority="9" w:qFormat="1"/>
-    <w:lsdException w:name="heading 8" w:uiPriority="9" w:qFormat="1"/>
-    <w:lsdException w:name="heading 9" w:uiPriority="9" w:qFormat="1"/>
-    <w:lsdException w:name="toc 1" w:uiPriority="39"/>
-    <w:lsdException w:name="toc 2" w:uiPriority="39"/>
-    <w:lsdException w:name="toc 3" w:uiPriority="39"/>
-    <w:lsdException w:name="toc 4" w:uiPriority="39"/>
-    <w:lsdException w:name="toc 5" w:uiPriority="39"/>
-    <w:lsdException w:name="toc 6" w:uiPriority="39"/>
-    <w:lsdException w:name="toc 7" w:uiPriority="39"/>
-    <w:lsdException w:name="toc 8" w:uiPriority="39"/>
-    <w:lsdException w:name="toc 9" w:uiPriority="39"/>
-    <w:lsdException w:name="caption" w:uiPriority="35" w:qFormat="1"/>
-    <w:lsdException w:name="Title" w:semiHidden="0" w:uiPriority="10" w:unhideWhenUsed="0" w:qFormat="1"/>
-    <w:lsdException w:name="Default Paragraph Font" w:uiPriority="1"/>
-    <w:lsdException w:name="Subtitle" w:semiHidden="0" w:uiPriority="11" w:unhideWhenUsed="0" w:qFormat="1"/>
-    <w:lsdException w:name="Strong" w:semiHidden="0" w:uiPriority="22" w:unhideWhenUsed="0" w:qFormat="1"/>
-    <w:lsdException w:name="Emphasis" w:semiHidden="0" w:uiPriority="20" w:unhideWhenUsed="0" w:qFormat="1"/>
-    <w:lsdException w:name="Table Grid" w:semiHidden="0" w:uiPriority="59" w:unhideWhenUsed="0"/>
-    <w:lsdException w:name="Placeholder Text" w:unhideWhenUsed="0"/>
-    <w:lsdException w:name="No Spacing" w:semiHidden="0" w:uiPriority="1" w:unhideWhenUsed="0" w:qFormat="1"/>
-    <w:lsdException w:name="Light Shading" w:semiHidden="0" w:uiPriority="60" w:unhideWhenUsed="0"/>
-    <w:lsdException w:name="Light List" w:semiHidden="0" w:uiPriority="61" w:unhideWhenUsed="0"/>
-    <w:lsdException w:name="Light Grid" w:semiHidden="0" w:uiPriority="62" w:unhideWhenUsed="0"/>
-    <w:lsdException w:name="Medium Shading 1" w:semiHidden="0" w:uiPriority="63" w:unhideWhenUsed="0"/>
-    <w:lsdException w:name="Medium Shading 2" w:semiHidden="0" w:uiPriority="64" w:unhideWhenUsed="0"/>
-    <w:lsdException w:name="Medium List 1" w:semiHidden="0" w:uiPriority="65" w:unhideWhenUsed="0"/>
-    <w:lsdException w:name="Medium List 2" w:semiHidden="0" w:uiPriority="66" w:unhideWhenUsed="0"/>
-    <w:lsdException w:name="Medium Grid 1" w:semiHidden="0" w:uiPriority="67" w:unhideWhenUsed="0"/>
-    <w:lsdException w:name="Medium Grid 2" w:semiHidden="0" w:uiPriority="68" w:unhideWhenUsed="0"/>
-    <w:lsdException w:name="Medium Grid 3" w:semiHidden="0" w:uiPriority="69" w:unhideWhenUsed="0"/>
-    <w:lsdException w:name="Dark List" w:semiHidden="0" w:uiPriority="70" w:unhideWhenUsed="0"/>
-    <w:lsdException w:name="Colorful Shading" w:semiHidden="0" w:uiPriority="71" w:unhideWhenUsed="0"/>
-    <w:lsdException w:name="Colorful List" w:semiHidden="0" w:uiPriority="72" w:unhideWhenUsed="0"/>
-    <w:lsdException w:name="Colorful Grid" w:semiHidden="0" w:uiPriority="73" w:unhideWhenUsed="0"/>
-    <w:lsdException w:name="Light Shading Accent 1" w:semiHidden="0" w:uiPriority="60" w:unhideWhenUsed="0"/>
-    <w:lsdException w:name="Light List Accent 1" w:semiHidden="0" w:uiPriority="61" w:unhideWhenUsed="0"/>
-    <w:lsdException w:name="Light Grid Accent 1" w:semiHidden="0" w:uiPriority="62" w:unhideWhenUsed="0"/>
-    <w:lsdException w:name="Medium Shading 1 Accent 1" w:semiHidden="0" w:uiPriority="63" w:unhideWhenUsed="0"/>
-    <w:lsdException w:name="Medium Shading 2 Accent 1" w:semiHidden="0" w:uiPriority="64" w:unhideWhenUsed="0"/>
-    <w:lsdException w:name="Medium List 1 Accent 1" w:semiHidden="0" w:uiPriority="65" w:unhideWhenUsed="0"/>
-    <w:lsdException w:name="Revision" w:unhideWhenUsed="0"/>
-    <w:lsdException w:name="List Paragraph" w:semiHidden="0" w:uiPriority="34" w:unhideWhenUsed="0" w:qFormat="1"/>
-    <w:lsdException w:name="Quote" w:semiHidden="0" w:uiPriority="29" w:unhideWhenUsed="0" w:qFormat="1"/>
-    <w:lsdException w:name="Intense Quote" w:semiHidden="0" w:uiPriority="30" w:unhideWhenUsed="0" w:qFormat="1"/>
-    <w:lsdException w:name="Medium List 2 Accent 1" w:semiHidden="0" w:uiPriority="66" w:unhideWhenUsed="0"/>
-    <w:lsdException w:name="Medium Grid 1 Accent 1" w:semiHidden="0" w:uiPriority="67" w:unhideWhenUsed="0"/>
-    <w:lsdException w:name="Medium Grid 2 Accent 1" w:semiHidden="0" w:uiPriority="68" w:unhideWhenUsed="0"/>
-    <w:lsdException w:name="Medium Grid 3 Accent 1" w:semiHidden="0" w:uiPriority="69" w:unhideWhenUsed="0"/>
-    <w:lsdException w:name="Dark List Accent 1" w:semiHidden="0" w:uiPriority="70" w:unhideWhenUsed="0"/>
-    <w:lsdException w:name="Colorful Shading Accent 1" w:semiHidden="0" w:uiPriority="71" w:unhideWhenUsed="0"/>
-    <w:lsdException w:name="Colorful List Accent 1" w:semiHidden="0" w:uiPriority="72" w:unhideWhenUsed="0"/>
-    <w:lsdException w:name="Colorful Grid Accent 1" w:semiHidden="0" w:uiPriority="73" w:unhideWhenUsed="0"/>
-    <w:lsdException w:name="Light Shading Accent 2" w:semiHidden="0" w:uiPriority="60" w:unhideWhenUsed="0"/>
-    <w:lsdException w:name="Light List Accent 2" w:semiHidden="0" w:uiPriority="61" w:unhideWhenUsed="0"/>
-    <w:lsdException w:name="Light Grid Accent 2" w:semiHidden="0" w:uiPriority="62" w:unhideWhenUsed="0"/>
-    <w:lsdException w:name="Medium Shading 1 Accent 2" w:semiHidden="0" w:uiPriority="63" w:unhideWhenUsed="0"/>
-    <w:lsdException w:name="Medium Shading 2 Accent 2" w:semiHidden="0" w:uiPriority="64" w:unhideWhenUsed="0"/>
-    <w:lsdException w:name="Medium List 1 Accent 2" w:semiHidden="0" w:uiPriority="65" w:unhideWhenUsed="0"/>
-    <w:lsdException w:name="Medium List 2 Accent 2" w:semiHidden="0" w:uiPriority="66" w:unhideWhenUsed="0"/>
-    <w:lsdException w:name="Medium Grid 1 Accent 2" w:semiHidden="0" w:uiPriority="67" w:unhideWhenUsed="0"/>
-    <w:lsdException w:name="Medium Grid 2 Accent 2" w:semiHidden="0" w:uiPriority="68" w:unhideWhenUsed="0"/>
-    <w:lsdException w:name="Medium Grid 3 Accent 2" w:semiHidden="0" w:uiPriority="69" w:unhideWhenUsed="0"/>
-    <w:lsdException w:name="Dark List Accent 2" w:semiHidden="0" w:uiPriority="70" w:unhideWhenUsed="0"/>
-    <w:lsdException w:name="Colorful Shading Accent 2" w:semiHidden="0" w:uiPriority="71" w:unhideWhenUsed="0"/>
-    <w:lsdException w:name="Colorful List Accent 2" w:semiHidden="0" w:uiPriority="72" w:unhideWhenUsed="0"/>
-    <w:lsdException w:name="Colorful Grid Accent 2" w:semiHidden="0" w:uiPriority="73" w:unhideWhenUsed="0"/>
-    <w:lsdException w:name="Light Shading Accent 3" w:semiHidden="0" w:uiPriority="60" w:unhideWhenUsed="0"/>
-    <w:lsdException w:name="Light List Accent 3" w:semiHidden="0" w:uiPriority="61" w:unhideWhenUsed="0"/>
-    <w:lsdException w:name="Light Grid Accent 3" w:semiHidden="0" w:uiPriority="62" w:unhideWhenUsed="0"/>
-    <w:lsdException w:name="Medium Shading 1 Accent 3" w:semiHidden="0" w:uiPriority="63" w:unhideWhenUsed="0"/>
-    <w:lsdException w:name="Medium Shading 2 Accent 3" w:semiHidden="0" w:uiPriority="64" w:unhideWhenUsed="0"/>
-    <w:lsdException w:name="Medium List 1 Accent 3" w:semiHidden="0" w:uiPriority="65" w:unhideWhenUsed="0"/>
-    <w:lsdException w:name="Medium List 2 Accent 3" w:semiHidden="0" w:uiPriority="66" w:unhideWhenUsed="0"/>
-    <w:lsdException w:name="Medium Grid 1 Accent 3" w:semiHidden="0" w:uiPriority="67" w:unhideWhenUsed="0"/>
-    <w:lsdException w:name="Medium Grid 2 Accent 3" w:semiHidden="0" w:uiPriority="68" w:unhideWhenUsed="0"/>
-    <w:lsdException w:name="Medium Grid 3 Accent 3" w:semiHidden="0" w:uiPriority="69" w:unhideWhenUsed="0"/>
-    <w:lsdException w:name="Dark List Accent 3" w:semiHidden="0" w:uiPriority="70" w:unhideWhenUsed="0"/>
-    <w:lsdException w:name="Colorful Shading Accent 3" w:semiHidden="0" w:uiPriority="71" w:unhideWhenUsed="0"/>
-    <w:lsdException w:name="Colorful List Accent 3" w:semiHidden="0" w:uiPriority="72" w:unhideWhenUsed="0"/>
-    <w:lsdException w:name="Colorful Grid Accent 3" w:semiHidden="0" w:uiPriority="73" w:unhideWhenUsed="0"/>
-    <w:lsdException w:name="Light Shading Accent 4" w:semiHidden="0" w:uiPriority="60" w:unhideWhenUsed="0"/>
-    <w:lsdException w:name="Light List Accent 4" w:semiHidden="0" w:uiPriority="61" w:unhideWhenUsed="0"/>
-    <w:lsdException w:name="Light Grid Accent 4" w:semiHidden="0" w:uiPriority="62" w:unhideWhenUsed="0"/>
-    <w:lsdException w:name="Medium Shading 1 Accent 4" w:semiHidden="0" w:uiPriority="63" w:unhideWhenUsed="0"/>
-    <w:lsdException w:name="Medium Shading 2 Accent 4" w:semiHidden="0" w:uiPriority="64" w:unhideWhenUsed="0"/>
-    <w:lsdException w:name="Medium List 1 Accent 4" w:semiHidden="0" w:uiPriority="65" w:unhideWhenUsed="0"/>
-    <w:lsdException w:name="Medium List 2 Accent 4" w:semiHidden="0" w:uiPriority="66" w:unhideWhenUsed="0"/>
-    <w:lsdException w:name="Medium Grid 1 Accent 4" w:semiHidden="0" w:uiPriority="67" w:unhideWhenUsed="0"/>
-    <w:lsdException w:name="Medium Grid 2 Accent 4" w:semiHidden="0" w:uiPriority="68" w:unhideWhenUsed="0"/>
-    <w:lsdException w:name="Medium Grid 3 Accent 4" w:semiHidden="0" w:uiPriority="69" w:unhideWhenUsed="0"/>
-    <w:lsdException w:name="Dark List Accent 4" w:semiHidden="0" w:uiPriority="70" w:unhideWhenUsed="0"/>
-    <w:lsdException w:name="Colorful Shading Accent 4" w:semiHidden="0" w:uiPriority="71" w:unhideWhenUsed="0"/>
-    <w:lsdException w:name="Colorful List Accent 4" w:semiHidden="0" w:uiPriority="72" w:unhideWhenUsed="0"/>
-    <w:lsdException w:name="Colorful Grid Accent 4" w:semiHidden="0" w:uiPriority="73" w:unhideWhenUsed="0"/>
-    <w:lsdException w:name="Light Shading Accent 5" w:semiHidden="0" w:uiPriority="60" w:unhideWhenUsed="0"/>
-    <w:lsdException w:name="Light List Accent 5" w:semiHidden="0" w:uiPriority="61" w:unhideWhenUsed="0"/>
-    <w:lsdException w:name="Light Grid Accent 5" w:semiHidden="0" w:uiPriority="62" w:unhideWhenUsed="0"/>
-    <w:lsdException w:name="Medium Shading 1 Accent 5" w:semiHidden="0" w:uiPriority="63" w:unhideWhenUsed="0"/>
-    <w:lsdException w:name="Medium Shading 2 Accent 5" w:semiHidden="0" w:uiPriority="64" w:unhideWhenUsed="0"/>
-    <w:lsdException w:name="Medium List 1 Accent 5" w:semiHidden="0" w:uiPriority="65" w:unhideWhenUsed="0"/>
-    <w:lsdException w:name="Medium List 2 Accent 5" w:semiHidden="0" w:uiPriority="66" w:unhideWhenUsed="0"/>
-    <w:lsdException w:name="Medium Grid 1 Accent 5" w:semiHidden="0" w:uiPriority="67" w:unhideWhenUsed="0"/>
-    <w:lsdException w:name="Medium Grid 2 Accent 5" w:semiHidden="0" w:uiPriority="68" w:unhideWhenUsed="0"/>
-    <w:lsdException w:name="Medium Grid 3 Accent 5" w:semiHidden="0" w:uiPriority="69" w:unhideWhenUsed="0"/>
-    <w:lsdException w:name="Dark List Accent 5" w:semiHidden="0" w:uiPriority="70" w:unhideWhenUsed="0"/>
-    <w:lsdException w:name="Colorful Shading Accent 5" w:semiHidden="0" w:uiPriority="71" w:unhideWhenUsed="0"/>
-    <w:lsdException w:name="Colorful List Accent 5" w:semiHidden="0" w:uiPriority="72" w:unhideWhenUsed="0"/>
-    <w:lsdException w:name="Colorful Grid Accent 5" w:semiHidden="0" w:uiPriority="73" w:unhideWhenUsed="0"/>
-    <w:lsdException w:name="Light Shading Accent 6" w:semiHidden="0" w:uiPriority="60" w:unhideWhenUsed="0"/>
-    <w:lsdException w:name="Light List Accent 6" w:semiHidden="0" w:uiPriority="61" w:unhideWhenUsed="0"/>
-    <w:lsdException w:name="Light Grid Accent 6" w:semiHidden="0" w:uiPriority="62" w:unhideWhenUsed="0"/>
-    <w:lsdException w:name="Medium Shading 1 Accent 6" w:semiHidden="0" w:uiPriority="63" w:unhideWhenUsed="0"/>
-    <w:lsdException w:name="Medium Shading 2 Accent 6" w:semiHidden="0" w:uiPriority="64" w:unhideWhenUsed="0"/>
-    <w:lsdException w:name="Medium List 1 Accent 6" w:semiHidden="0" w:uiPriority="65" w:unhideWhenUsed="0"/>
-    <w:lsdException w:name="Medium List 2 Accent 6" w:semiHidden="0" w:uiPriority="66" w:unhideWhenUsed="0"/>
-    <w:lsdException w:name="Medium Grid 1 Accent 6" w:semiHidden="0" w:uiPriority="67" w:unhideWhenUsed="0"/>
-    <w:lsdException w:name="Medium Grid 2 Accent 6" w:semiHidden="0" w:uiPriority="68" w:unhideWhenUsed="0"/>
-    <w:lsdException w:name="Medium Grid 3 Accent 6" w:semiHidden="0" w:uiPriority="69" w:unhideWhenUsed="0"/>
-    <w:lsdException w:name="Dark List Accent 6" w:semiHidden="0" w:uiPriority="70" w:unhideWhenUsed="0"/>
-    <w:lsdException w:name="Colorful Shading Accent 6" w:semiHidden="0" w:uiPriority="71" w:unhideWhenUsed="0"/>
-    <w:lsdException w:name="Colorful List Accent 6" w:semiHidden="0" w:uiPriority="72" w:unhideWhenUsed="0"/>
-    <w:lsdException w:name="Colorful Grid Accent 6" w:semiHidden="0" w:uiPriority="73" w:unhideWhenUsed="0"/>
-    <w:lsdException w:name="Subtle Emphasis" w:semiHidden="0" w:uiPriority="19" w:unhideWhenUsed="0" w:qFormat="1"/>
-    <w:lsdException w:name="Intense Emphasis" w:semiHidden="0" w:uiPriority="21" w:unhideWhenUsed="0" w:qFormat="1"/>
-    <w:lsdException w:name="Subtle Reference" w:semiHidden="0" w:uiPriority="31" w:unhideWhenUsed="0" w:qFormat="1"/>
-    <w:lsdException w:name="Intense Reference" w:semiHidden="0" w:uiPriority="32" w:unhideWhenUsed="0" w:qFormat="1"/>
-    <w:lsdException w:name="Book Title" w:semiHidden="0" w:uiPriority="33" w:unhideWhenUsed="0" w:qFormat="1"/>
-    <w:lsdException w:name="Bibliography" w:uiPriority="37"/>
-    <w:lsdException w:name="TOC Heading" w:uiPriority="39" w:qFormat="1"/>
+  <w:latentStyles w:defLockedState="0" w:defUIPriority="99" w:defSemiHidden="0" w:defUnhideWhenUsed="0" w:defQFormat="0" w:count="375">
+    <w:lsdException w:name="Normal" w:uiPriority="0" w:qFormat="1"/>
+    <w:lsdException w:name="heading 1" w:uiPriority="9" w:qFormat="1"/>
+    <w:lsdException w:name="heading 2" w:semiHidden="1" w:uiPriority="9" w:unhideWhenUsed="1" w:qFormat="1"/>
+    <w:lsdException w:name="heading 3" w:semiHidden="1" w:uiPriority="9" w:unhideWhenUsed="1" w:qFormat="1"/>
+    <w:lsdException w:name="heading 4" w:semiHidden="1" w:uiPriority="9" w:unhideWhenUsed="1" w:qFormat="1"/>
+    <w:lsdException w:name="heading 5" w:semiHidden="1" w:uiPriority="9" w:unhideWhenUsed="1" w:qFormat="1"/>
+    <w:lsdException w:name="heading 6" w:semiHidden="1" w:uiPriority="9" w:unhideWhenUsed="1" w:qFormat="1"/>
+    <w:lsdException w:name="heading 7" w:semiHidden="1" w:uiPriority="9" w:unhideWhenUsed="1" w:qFormat="1"/>
+    <w:lsdException w:name="heading 8" w:semiHidden="1" w:uiPriority="9" w:unhideWhenUsed="1" w:qFormat="1"/>
+    <w:lsdException w:name="heading 9" w:semiHidden="1" w:uiPriority="9" w:unhideWhenUsed="1" w:qFormat="1"/>
+    <w:lsdException w:name="index 1" w:semiHidden="1" w:unhideWhenUsed="1"/>
+    <w:lsdException w:name="index 2" w:semiHidden="1" w:unhideWhenUsed="1"/>
+    <w:lsdException w:name="index 3" w:semiHidden="1" w:unhideWhenUsed="1"/>
+    <w:lsdException w:name="index 4" w:semiHidden="1" w:unhideWhenUsed="1"/>
+    <w:lsdException w:name="index 5" w:semiHidden="1" w:unhideWhenUsed="1"/>
+    <w:lsdException w:name="index 6" w:semiHidden="1" w:unhideWhenUsed="1"/>
+    <w:lsdException w:name="index 7" w:semiHidden="1" w:unhideWhenUsed="1"/>
+    <w:lsdException w:name="index 8" w:semiHidden="1" w:unhideWhenUsed="1"/>
+    <w:lsdException w:name="index 9" w:semiHidden="1" w:unhideWhenUsed="1"/>
+    <w:lsdException w:name="toc 1" w:semiHidden="1" w:uiPriority="39" w:unhideWhenUsed="1"/>
+    <w:lsdException w:name="toc 2" w:semiHidden="1" w:uiPriority="39" w:unhideWhenUsed="1"/>
+    <w:lsdException w:name="toc 3" w:semiHidden="1" w:uiPriority="39" w:unhideWhenUsed="1"/>
+    <w:lsdException w:name="toc 4" w:semiHidden="1" w:uiPriority="39" w:unhideWhenUsed="1"/>
+    <w:lsdException w:name="toc 5" w:semiHidden="1" w:uiPriority="39" w:unhideWhenUsed="1"/>
+    <w:lsdException w:name="toc 6" w:semiHidden="1" w:uiPriority="39" w:unhideWhenUsed="1"/>
+    <w:lsdException w:name="toc 7" w:semiHidden="1" w:uiPriority="39" w:unhideWhenUsed="1"/>
+    <w:lsdException w:name="toc 8" w:semiHidden="1" w:uiPriority="39" w:unhideWhenUsed="1"/>
+    <w:lsdException w:name="toc 9" w:semiHidden="1" w:uiPriority="39" w:unhideWhenUsed="1"/>
+    <w:lsdException w:name="Normal Indent" w:semiHidden="1" w:unhideWhenUsed="1"/>
+    <w:lsdException w:name="footnote text" w:semiHidden="1" w:unhideWhenUsed="1"/>
+    <w:lsdException w:name="annotation text" w:semiHidden="1" w:unhideWhenUsed="1"/>
+    <w:lsdException w:name="header" w:semiHidden="1" w:unhideWhenUsed="1"/>
+    <w:lsdException w:name="footer" w:semiHidden="1" w:unhideWhenUsed="1"/>
+    <w:lsdException w:name="index heading" w:semiHidden="1" w:unhideWhenUsed="1"/>
+    <w:lsdException w:name="caption" w:semiHidden="1" w:uiPriority="35" w:unhideWhenUsed="1" w:qFormat="1"/>
+    <w:lsdException w:name="table of figures" w:semiHidden="1" w:unhideWhenUsed="1"/>
+    <w:lsdException w:name="envelope address" w:semiHidden="1" w:unhideWhenUsed="1"/>
+    <w:lsdException w:name="envelope return" w:semiHidden="1" w:unhideWhenUsed="1"/>
+    <w:lsdException w:name="footnote reference" w:semiHidden="1" w:unhideWhenUsed="1"/>
+    <w:lsdException w:name="annotation reference" w:semiHidden="1" w:unhideWhenUsed="1"/>
+    <w:lsdException w:name="line number" w:semiHidden="1" w:unhideWhenUsed="1"/>
+    <w:lsdException w:name="page number" w:semiHidden="1" w:unhideWhenUsed="1"/>
+    <w:lsdException w:name="endnote reference" w:semiHidden="1" w:unhideWhenUsed="1"/>
+    <w:lsdException w:name="endnote text" w:semiHidden="1" w:unhideWhenUsed="1"/>
+    <w:lsdException w:name="table of authorities" w:semiHidden="1" w:unhideWhenUsed="1"/>
+    <w:lsdException w:name="macro" w:semiHidden="1" w:unhideWhenUsed="1"/>
+    <w:lsdException w:name="toa heading" w:semiHidden="1" w:unhideWhenUsed="1"/>
+    <w:lsdException w:name="List" w:semiHidden="1" w:unhideWhenUsed="1"/>
+    <w:lsdException w:name="List Bullet" w:semiHidden="1" w:unhideWhenUsed="1"/>
+    <w:lsdException w:name="List Number" w:semiHidden="1" w:unhideWhenUsed="1"/>
+    <w:lsdException w:name="List 2" w:semiHidden="1" w:unhideWhenUsed="1"/>
+    <w:lsdException w:name="List 3" w:semiHidden="1" w:unhideWhenUsed="1"/>
+    <w:lsdException w:name="List 4" w:semiHidden="1" w:unhideWhenUsed="1"/>
+    <w:lsdException w:name="List 5" w:semiHidden="1" w:unhideWhenUsed="1"/>
+    <w:lsdException w:name="List Bullet 2" w:semiHidden="1" w:unhideWhenUsed="1"/>
+    <w:lsdException w:name="List Bullet 3" w:semiHidden="1" w:unhideWhenUsed="1"/>
+    <w:lsdException w:name="List Bullet 4" w:semiHidden="1" w:unhideWhenUsed="1"/>
+    <w:lsdException w:name="List Bullet 5" w:semiHidden="1" w:unhideWhenUsed="1"/>
+    <w:lsdException w:name="List Number 2" w:semiHidden="1" w:unhideWhenUsed="1"/>
+    <w:lsdException w:name="List Number 3" w:semiHidden="1" w:unhideWhenUsed="1"/>
+    <w:lsdException w:name="List Number 4" w:semiHidden="1" w:unhideWhenUsed="1"/>
+    <w:lsdException w:name="List Number 5" w:semiHidden="1" w:unhideWhenUsed="1"/>
+    <w:lsdException w:name="Title" w:uiPriority="10" w:qFormat="1"/>
+    <w:lsdException w:name="Closing" w:semiHidden="1" w:unhideWhenUsed="1"/>
+    <w:lsdException w:name="Signature" w:semiHidden="1" w:unhideWhenUsed="1"/>
+    <w:lsdException w:name="Default Paragraph Font" w:semiHidden="1" w:uiPriority="1" w:unhideWhenUsed="1"/>
+    <w:lsdException w:name="Body Text" w:semiHidden="1" w:unhideWhenUsed="1"/>
+    <w:lsdException w:name="Body Text Indent" w:semiHidden="1" w:unhideWhenUsed="1"/>
+    <w:lsdException w:name="List Continue" w:semiHidden="1" w:unhideWhenUsed="1"/>
+    <w:lsdException w:name="List Continue 2" w:semiHidden="1" w:unhideWhenUsed="1"/>
+    <w:lsdException w:name="List Continue 3" w:semiHidden="1" w:unhideWhenUsed="1"/>
+    <w:lsdException w:name="List Continue 4" w:semiHidden="1" w:unhideWhenUsed="1"/>
+    <w:lsdException w:name="List Continue 5" w:semiHidden="1" w:unhideWhenUsed="1"/>
+    <w:lsdException w:name="Message Header" w:semiHidden="1" w:unhideWhenUsed="1"/>
+    <w:lsdException w:name="Subtitle" w:uiPriority="11" w:qFormat="1"/>
+    <w:lsdException w:name="Salutation" w:semiHidden="1" w:unhideWhenUsed="1"/>
+    <w:lsdException w:name="Date" w:semiHidden="1" w:unhideWhenUsed="1"/>
+    <w:lsdException w:name="Body Text First Indent" w:semiHidden="1" w:unhideWhenUsed="1"/>
+    <w:lsdException w:name="Body Text First Indent 2" w:semiHidden="1" w:unhideWhenUsed="1"/>
+    <w:lsdException w:name="Note Heading" w:semiHidden="1" w:unhideWhenUsed="1"/>
+    <w:lsdException w:name="Body Text 2" w:semiHidden="1" w:unhideWhenUsed="1"/>
+    <w:lsdException w:name="Body Text 3" w:semiHidden="1" w:unhideWhenUsed="1"/>
+    <w:lsdException w:name="Body Text Indent 2" w:semiHidden="1" w:unhideWhenUsed="1"/>
+    <w:lsdException w:name="Body Text Indent 3" w:semiHidden="1" w:unhideWhenUsed="1"/>
+    <w:lsdException w:name="Block Text" w:semiHidden="1" w:unhideWhenUsed="1"/>
+    <w:lsdException w:name="Hyperlink" w:semiHidden="1" w:unhideWhenUsed="1"/>
+    <w:lsdException w:name="FollowedHyperlink" w:semiHidden="1" w:unhideWhenUsed="1"/>
+    <w:lsdException w:name="Strong" w:uiPriority="22" w:qFormat="1"/>
+    <w:lsdException w:name="Emphasis" w:uiPriority="20" w:qFormat="1"/>
+    <w:lsdException w:name="Document Map" w:semiHidden="1" w:unhideWhenUsed="1"/>
+    <w:lsdException w:name="Plain Text" w:semiHidden="1" w:unhideWhenUsed="1"/>
+    <w:lsdException w:name="E-mail Signature" w:semiHidden="1" w:unhideWhenUsed="1"/>
+    <w:lsdException w:name="HTML Top of Form" w:semiHidden="1" w:unhideWhenUsed="1"/>
+    <w:lsdException w:name="HTML Bottom of Form" w:semiHidden="1" w:unhideWhenUsed="1"/>
+    <w:lsdException w:name="Normal (Web)" w:semiHidden="1" w:unhideWhenUsed="1"/>
+    <w:lsdException w:name="HTML Acronym" w:semiHidden="1" w:unhideWhenUsed="1"/>
+    <w:lsdException w:name="HTML Address" w:semiHidden="1" w:unhideWhenUsed="1"/>
+    <w:lsdException w:name="HTML Cite" w:semiHidden="1" w:unhideWhenUsed="1"/>
+    <w:lsdException w:name="HTML Code" w:semiHidden="1" w:unhideWhenUsed="1"/>
+    <w:lsdException w:name="HTML Definition" w:semiHidden="1" w:unhideWhenUsed="1"/>
+    <w:lsdException w:name="HTML Keyboard" w:semiHidden="1" w:unhideWhenUsed="1"/>
+    <w:lsdException w:name="HTML Preformatted" w:semiHidden="1" w:unhideWhenUsed="1"/>
+    <w:lsdException w:name="HTML Sample" w:semiHidden="1" w:unhideWhenUsed="1"/>
+    <w:lsdException w:name="HTML Typewriter" w:semiHidden="1" w:unhideWhenUsed="1"/>
+    <w:lsdException w:name="HTML Variable" w:semiHidden="1" w:unhideWhenUsed="1"/>
+    <w:lsdException w:name="Normal Table" w:semiHidden="1" w:unhideWhenUsed="1"/>
+    <w:lsdException w:name="annotation subject" w:semiHidden="1" w:unhideWhenUsed="1"/>
+    <w:lsdException w:name="No List" w:semiHidden="1" w:unhideWhenUsed="1"/>
+    <w:lsdException w:name="Outline List 1" w:semiHidden="1" w:unhideWhenUsed="1"/>
+    <w:lsdException w:name="Outline List 2" w:semiHidden="1" w:unhideWhenUsed="1"/>
+    <w:lsdException w:name="Outline List 3" w:semiHidden="1" w:unhideWhenUsed="1"/>
+    <w:lsdException w:name="Table Simple 1" w:semiHidden="1" w:unhideWhenUsed="1"/>
+    <w:lsdException w:name="Table Simple 2" w:semiHidden="1" w:unhideWhenUsed="1"/>
+    <w:lsdException w:name="Table Simple 3" w:semiHidden="1" w:unhideWhenUsed="1"/>
+    <w:lsdException w:name="Table Classic 1" w:semiHidden="1" w:unhideWhenUsed="1"/>
+    <w:lsdException w:name="Table Classic 2" w:semiHidden="1" w:unhideWhenUsed="1"/>
+    <w:lsdException w:name="Table Classic 3" w:semiHidden="1" w:unhideWhenUsed="1"/>
+    <w:lsdException w:name="Table Classic 4" w:semiHidden="1" w:unhideWhenUsed="1"/>
+    <w:lsdException w:name="Table Colorful 1" w:semiHidden="1" w:unhideWhenUsed="1"/>
+    <w:lsdException w:name="Table Colorful 2" w:semiHidden="1" w:unhideWhenUsed="1"/>
+    <w:lsdException w:name="Table Colorful 3" w:semiHidden="1" w:unhideWhenUsed="1"/>
+    <w:lsdException w:name="Table Columns 1" w:semiHidden="1" w:unhideWhenUsed="1"/>
+    <w:lsdException w:name="Table Columns 2" w:semiHidden="1" w:unhideWhenUsed="1"/>
+    <w:lsdException w:name="Table Columns 3" w:semiHidden="1" w:unhideWhenUsed="1"/>
+    <w:lsdException w:name="Table Columns 4" w:semiHidden="1" w:unhideWhenUsed="1"/>
+    <w:lsdException w:name="Table Columns 5" w:semiHidden="1" w:unhideWhenUsed="1"/>
+    <w:lsdException w:name="Table Grid 1" w:semiHidden="1" w:unhideWhenUsed="1"/>
+    <w:lsdException w:name="Table Grid 2" w:semiHidden="1" w:unhideWhenUsed="1"/>
+    <w:lsdException w:name="Table Grid 3" w:semiHidden="1" w:unhideWhenUsed="1"/>
+    <w:lsdException w:name="Table Grid 4" w:semiHidden="1" w:unhideWhenUsed="1"/>
+    <w:lsdException w:name="Table Grid 5" w:semiHidden="1" w:unhideWhenUsed="1"/>
+    <w:lsdException w:name="Table Grid 6" w:semiHidden="1" w:unhideWhenUsed="1"/>
+    <w:lsdException w:name="Table Grid 7" w:semiHidden="1" w:unhideWhenUsed="1"/>
+    <w:lsdException w:name="Table Grid 8" w:semiHidden="1" w:unhideWhenUsed="1"/>
+    <w:lsdException w:name="Table List 1" w:semiHidden="1" w:unhideWhenUsed="1"/>
+    <w:lsdException w:name="Table List 2" w:semiHidden="1" w:unhideWhenUsed="1"/>
+    <w:lsdException w:name="Table List 3" w:semiHidden="1" w:unhideWhenUsed="1"/>
+    <w:lsdException w:name="Table List 4" w:semiHidden="1" w:unhideWhenUsed="1"/>
+    <w:lsdException w:name="Table List 5" w:semiHidden="1" w:unhideWhenUsed="1"/>
+    <w:lsdException w:name="Table List 6" w:semiHidden="1" w:unhideWhenUsed="1"/>
+    <w:lsdException w:name="Table List 7" w:semiHidden="1" w:unhideWhenUsed="1"/>
+    <w:lsdException w:name="Table List 8" w:semiHidden="1" w:unhideWhenUsed="1"/>
+    <w:lsdException w:name="Table 3D effects 1" w:semiHidden="1" w:unhideWhenUsed="1"/>
+    <w:lsdException w:name="Table 3D effects 2" w:semiHidden="1" w:unhideWhenUsed="1"/>
+    <w:lsdException w:name="Table 3D effects 3" w:semiHidden="1" w:unhideWhenUsed="1"/>
+    <w:lsdException w:name="Table Contemporary" w:semiHidden="1" w:unhideWhenUsed="1"/>
+    <w:lsdException w:name="Table Elegant" w:semiHidden="1" w:unhideWhenUsed="1"/>
+    <w:lsdException w:name="Table Professional" w:semiHidden="1" w:unhideWhenUsed="1"/>
+    <w:lsdException w:name="Table Subtle 1" w:semiHidden="1" w:unhideWhenUsed="1"/>
+    <w:lsdException w:name="Table Subtle 2" w:semiHidden="1" w:unhideWhenUsed="1"/>
+    <w:lsdException w:name="Table Web 1" w:semiHidden="1" w:unhideWhenUsed="1"/>
+    <w:lsdException w:name="Table Web 2" w:semiHidden="1" w:unhideWhenUsed="1"/>
+    <w:lsdException w:name="Table Web 3" w:semiHidden="1" w:unhideWhenUsed="1"/>
+    <w:lsdException w:name="Balloon Text" w:semiHidden="1" w:unhideWhenUsed="1"/>
+    <w:lsdException w:name="Table Grid" w:semiHidden="1" w:uiPriority="59" w:unhideWhenUsed="1"/>
+    <w:lsdException w:name="Table Theme" w:semiHidden="1" w:unhideWhenUsed="1"/>
+    <w:lsdException w:name="Placeholder Text" w:semiHidden="1"/>
+    <w:lsdException w:name="No Spacing" w:uiPriority="1" w:qFormat="1"/>
+    <w:lsdException w:name="Light Shading" w:uiPriority="60"/>
+    <w:lsdException w:name="Light List" w:uiPriority="61"/>
+    <w:lsdException w:name="Light Grid" w:uiPriority="62"/>
+    <w:lsdException w:name="Medium Shading 1" w:uiPriority="63"/>
+    <w:lsdException w:name="Medium Shading 2" w:uiPriority="64"/>
+    <w:lsdException w:name="Medium List 1" w:uiPriority="65"/>
+    <w:lsdException w:name="Medium List 2" w:uiPriority="66"/>
+    <w:lsdException w:name="Medium Grid 1" w:uiPriority="67"/>
+    <w:lsdException w:name="Medium Grid 2" w:uiPriority="68"/>
+    <w:lsdException w:name="Medium Grid 3" w:uiPriority="69"/>
+    <w:lsdException w:name="Dark List" w:uiPriority="70"/>
+    <w:lsdException w:name="Colorful Shading" w:uiPriority="71"/>
+    <w:lsdException w:name="Colorful List" w:uiPriority="72"/>
+    <w:lsdException w:name="Colorful Grid" w:uiPriority="73"/>
+    <w:lsdException w:name="Light Shading Accent 1" w:uiPriority="60"/>
+    <w:lsdException w:name="Light List Accent 1" w:uiPriority="61"/>
+    <w:lsdException w:name="Light Grid Accent 1" w:uiPriority="62"/>
+    <w:lsdException w:name="Medium Shading 1 Accent 1" w:uiPriority="63"/>
+    <w:lsdException w:name="Medium Shading 2 Accent 1" w:uiPriority="64"/>
+    <w:lsdException w:name="Medium List 1 Accent 1" w:uiPriority="65"/>
+    <w:lsdException w:name="Revision" w:semiHidden="1"/>
+    <w:lsdException w:name="List Paragraph" w:uiPriority="34" w:qFormat="1"/>
+    <w:lsdException w:name="Quote" w:uiPriority="29" w:qFormat="1"/>
+    <w:lsdException w:name="Intense Quote" w:uiPriority="30" w:qFormat="1"/>
+    <w:lsdException w:name="Medium List 2 Accent 1" w:uiPriority="66"/>
+    <w:lsdException w:name="Medium Grid 1 Accent 1" w:uiPriority="67"/>
+    <w:lsdException w:name="Medium Grid 2 Accent 1" w:uiPriority="68"/>
+    <w:lsdException w:name="Medium Grid 3 Accent 1" w:uiPriority="69"/>
+    <w:lsdException w:name="Dark List Accent 1" w:uiPriority="70"/>
+    <w:lsdException w:name="Colorful Shading Accent 1" w:uiPriority="71"/>
+    <w:lsdException w:name="Colorful List Accent 1" w:uiPriority="72"/>
+    <w:lsdException w:name="Colorful Grid Accent 1" w:uiPriority="73"/>
+    <w:lsdException w:name="Light Shading Accent 2" w:uiPriority="60"/>
+    <w:lsdException w:name="Light List Accent 2" w:uiPriority="61"/>
+    <w:lsdException w:name="Light Grid Accent 2" w:uiPriority="62"/>
+    <w:lsdException w:name="Medium Shading 1 Accent 2" w:uiPriority="63"/>
+    <w:lsdException w:name="Medium Shading 2 Accent 2" w:uiPriority="64"/>
+    <w:lsdException w:name="Medium List 1 Accent 2" w:uiPriority="65"/>
+    <w:lsdException w:name="Medium List 2 Accent 2" w:uiPriority="66"/>
+    <w:lsdException w:name="Medium Grid 1 Accent 2" w:uiPriority="67"/>
+    <w:lsdException w:name="Medium Grid 2 Accent 2" w:uiPriority="68"/>
+    <w:lsdException w:name="Medium Grid 3 Accent 2" w:uiPriority="69"/>
+    <w:lsdException w:name="Dark List Accent 2" w:uiPriority="70"/>
+    <w:lsdException w:name="Colorful Shading Accent 2" w:uiPriority="71"/>
+    <w:lsdException w:name="Colorful List Accent 2" w:uiPriority="72"/>
+    <w:lsdException w:name="Colorful Grid Accent 2" w:uiPriority="73"/>
+    <w:lsdException w:name="Light Shading Accent 3" w:uiPriority="60"/>
+    <w:lsdException w:name="Light List Accent 3" w:uiPriority="61"/>
+    <w:lsdException w:name="Light Grid Accent 3" w:uiPriority="62"/>
+    <w:lsdException w:name="Medium Shading 1 Accent 3" w:uiPriority="63"/>
+    <w:lsdException w:name="Medium Shading 2 Accent 3" w:uiPriority="64"/>
+    <w:lsdException w:name="Medium List 1 Accent 3" w:uiPriority="65"/>
+    <w:lsdException w:name="Medium List 2 Accent 3" w:uiPriority="66"/>
+    <w:lsdException w:name="Medium Grid 1 Accent 3" w:uiPriority="67"/>
+    <w:lsdException w:name="Medium Grid 2 Accent 3" w:uiPriority="68"/>
+    <w:lsdException w:name="Medium Grid 3 Accent 3" w:uiPriority="69"/>
+    <w:lsdException w:name="Dark List Accent 3" w:uiPriority="70"/>
+    <w:lsdException w:name="Colorful Shading Accent 3" w:uiPriority="71"/>
+    <w:lsdException w:name="Colorful List Accent 3" w:uiPriority="72"/>
+    <w:lsdException w:name="Colorful Grid Accent 3" w:uiPriority="73"/>
+    <w:lsdException w:name="Light Shading Accent 4" w:uiPriority="60"/>
+    <w:lsdException w:name="Light List Accent 4" w:uiPriority="61"/>
+    <w:lsdException w:name="Light Grid Accent 4" w:uiPriority="62"/>
+    <w:lsdException w:name="Medium Shading 1 Accent 4" w:uiPriority="63"/>
+    <w:lsdException w:name="Medium Shading 2 Accent 4" w:uiPriority="64"/>
+    <w:lsdException w:name="Medium List 1 Accent 4" w:uiPriority="65"/>
+    <w:lsdException w:name="Medium List 2 Accent 4" w:uiPriority="66"/>
+    <w:lsdException w:name="Medium Grid 1 Accent 4" w:uiPriority="67"/>
+    <w:lsdException w:name="Medium Grid 2 Accent 4" w:uiPriority="68"/>
+    <w:lsdException w:name="Medium Grid 3 Accent 4" w:uiPriority="69"/>
+    <w:lsdException w:name="Dark List Accent 4" w:uiPriority="70"/>
+    <w:lsdException w:name="Colorful Shading Accent 4" w:uiPriority="71"/>
+    <w:lsdException w:name="Colorful List Accent 4" w:uiPriority="72"/>
+    <w:lsdException w:name="Colorful Grid Accent 4" w:uiPriority="73"/>
+    <w:lsdException w:name="Light Shading Accent 5" w:uiPriority="60"/>
+    <w:lsdException w:name="Light List Accent 5" w:uiPriority="61"/>
+    <w:lsdException w:name="Light Grid Accent 5" w:uiPriority="62"/>
+    <w:lsdException w:name="Medium Shading 1 Accent 5" w:uiPriority="63"/>
+    <w:lsdException w:name="Medium Shading 2 Accent 5" w:uiPriority="64"/>
+    <w:lsdException w:name="Medium List 1 Accent 5" w:uiPriority="65"/>
+    <w:lsdException w:name="Medium List 2 Accent 5" w:uiPriority="66"/>
+    <w:lsdException w:name="Medium Grid 1 Accent 5" w:uiPriority="67"/>
+    <w:lsdException w:name="Medium Grid 2 Accent 5" w:uiPriority="68"/>
+    <w:lsdException w:name="Medium Grid 3 Accent 5" w:uiPriority="69"/>
+    <w:lsdException w:name="Dark List Accent 5" w:uiPriority="70"/>
+    <w:lsdException w:name="Colorful Shading Accent 5" w:uiPriority="71"/>
+    <w:lsdException w:name="Colorful List Accent 5" w:uiPriority="72"/>
+    <w:lsdException w:name="Colorful Grid Accent 5" w:uiPriority="73"/>
+    <w:lsdException w:name="Light Shading Accent 6" w:uiPriority="60"/>
+    <w:lsdException w:name="Light List Accent 6" w:uiPriority="61"/>
+    <w:lsdException w:name="Light Grid Accent 6" w:uiPriority="62"/>
+    <w:lsdException w:name="Medium Shading 1 Accent 6" w:uiPriority="63"/>
+    <w:lsdException w:name="Medium Shading 2 Accent 6" w:uiPriority="64"/>
+    <w:lsdException w:name="Medium List 1 Accent 6" w:uiPriority="65"/>
+    <w:lsdException w:name="Medium List 2 Accent 6" w:uiPriority="66"/>
+    <w:lsdException w:name="Medium Grid 1 Accent 6" w:uiPriority="67"/>
+    <w:lsdException w:name="Medium Grid 2 Accent 6" w:uiPriority="68"/>
+    <w:lsdException w:name="Medium Grid 3 Accent 6" w:uiPriority="69"/>
+    <w:lsdException w:name="Dark List Accent 6" w:uiPriority="70"/>
+    <w:lsdException w:name="Colorful Shading Accent 6" w:uiPriority="71"/>
+    <w:lsdException w:name="Colorful List Accent 6" w:uiPriority="72"/>
+    <w:lsdException w:name="Colorful Grid Accent 6" w:uiPriority="73"/>
+    <w:lsdException w:name="Subtle Emphasis" w:uiPriority="19" w:qFormat="1"/>
+    <w:lsdException w:name="Intense Emphasis" w:uiPriority="21" w:qFormat="1"/>
+    <w:lsdException w:name="Subtle Reference" w:uiPriority="31" w:qFormat="1"/>
+    <w:lsdException w:name="Intense Reference" w:uiPriority="32" w:qFormat="1"/>
+    <w:lsdException w:name="Book Title" w:uiPriority="33" w:qFormat="1"/>
+    <w:lsdException w:name="Bibliography" w:semiHidden="1" w:uiPriority="37" w:unhideWhenUsed="1"/>
+    <w:lsdException w:name="TOC Heading" w:semiHidden="1" w:uiPriority="39" w:unhideWhenUsed="1" w:qFormat="1"/>
+    <w:lsdException w:name="Plain Table 1" w:uiPriority="41"/>
+    <w:lsdException w:name="Plain Table 2" w:uiPriority="42"/>
+    <w:lsdException w:name="Plain Table 3" w:uiPriority="43"/>
+    <w:lsdException w:name="Plain Table 4" w:uiPriority="44"/>
+    <w:lsdException w:name="Plain Table 5" w:uiPriority="45"/>
+    <w:lsdException w:name="Grid Table Light" w:uiPriority="40"/>
+    <w:lsdException w:name="Grid Table 1 Light" w:uiPriority="46"/>
+    <w:lsdException w:name="Grid Table 2" w:uiPriority="47"/>
+    <w:lsdException w:name="Grid Table 3" w:uiPriority="48"/>
+    <w:lsdException w:name="Grid Table 4" w:uiPriority="49"/>
+    <w:lsdException w:name="Grid Table 5 Dark" w:uiPriority="50"/>
+    <w:lsdException w:name="Grid Table 6 Colorful" w:uiPriority="51"/>
+    <w:lsdException w:name="Grid Table 7 Colorful" w:uiPriority="52"/>
+    <w:lsdException w:name="Grid Table 1 Light Accent 1" w:uiPriority="46"/>
+    <w:lsdException w:name="Grid Table 2 Accent 1" w:uiPriority="47"/>
+    <w:lsdException w:name="Grid Table 3 Accent 1" w:uiPriority="48"/>
+    <w:lsdException w:name="Grid Table 4 Accent 1" w:uiPriority="49"/>
+    <w:lsdException w:name="Grid Table 5 Dark Accent 1" w:uiPriority="50"/>
+    <w:lsdException w:name="Grid Table 6 Colorful Accent 1" w:uiPriority="51"/>
+    <w:lsdException w:name="Grid Table 7 Colorful Accent 1" w:uiPriority="52"/>
+    <w:lsdException w:name="Grid Table 1 Light Accent 2" w:uiPriority="46"/>
+    <w:lsdException w:name="Grid Table 2 Accent 2" w:uiPriority="47"/>
+    <w:lsdException w:name="Grid Table 3 Accent 2" w:uiPriority="48"/>
+    <w:lsdException w:name="Grid Table 4 Accent 2" w:uiPriority="49"/>
+    <w:lsdException w:name="Grid Table 5 Dark Accent 2" w:uiPriority="50"/>
+    <w:lsdException w:name="Grid Table 6 Colorful Accent 2" w:uiPriority="51"/>
+    <w:lsdException w:name="Grid Table 7 Colorful Accent 2" w:uiPriority="52"/>
+    <w:lsdException w:name="Grid Table 1 Light Accent 3" w:uiPriority="46"/>
+    <w:lsdException w:name="Grid Table 2 Accent 3" w:uiPriority="47"/>
+    <w:lsdException w:name="Grid Table 3 Accent 3" w:uiPriority="48"/>
+    <w:lsdException w:name="Grid Table 4 Accent 3" w:uiPriority="49"/>
+    <w:lsdException w:name="Grid Table 5 Dark Accent 3" w:uiPriority="50"/>
+    <w:lsdException w:name="Grid Table 6 Colorful Accent 3" w:uiPriority="51"/>
+    <w:lsdException w:name="Grid Table 7 Colorful Accent 3" w:uiPriority="52"/>
+    <w:lsdException w:name="Grid Table 1 Light Accent 4" w:uiPriority="46"/>
+    <w:lsdException w:name="Grid Table 2 Accent 4" w:uiPriority="47"/>
+    <w:lsdException w:name="Grid Table 3 Accent 4" w:uiPriority="48"/>
+    <w:lsdException w:name="Grid Table 4 Accent 4" w:uiPriority="49"/>
+    <w:lsdException w:name="Grid Table 5 Dark Accent 4" w:uiPriority="50"/>
+    <w:lsdException w:name="Grid Table 6 Colorful Accent 4" w:uiPriority="51"/>
+    <w:lsdException w:name="Grid Table 7 Colorful Accent 4" w:uiPriority="52"/>
+    <w:lsdException w:name="Grid Table 1 Light Accent 5" w:uiPriority="46"/>
+    <w:lsdException w:name="Grid Table 2 Accent 5" w:uiPriority="47"/>
+    <w:lsdException w:name="Grid Table 3 Accent 5" w:uiPriority="48"/>
+    <w:lsdException w:name="Grid Table 4 Accent 5" w:uiPriority="49"/>
+    <w:lsdException w:name="Grid Table 5 Dark Accent 5" w:uiPriority="50"/>
+    <w:lsdException w:name="Grid Table 6 Colorful Accent 5" w:uiPriority="51"/>
+    <w:lsdException w:name="Grid Table 7 Colorful Accent 5" w:uiPriority="52"/>
+    <w:lsdException w:name="Grid Table 1 Light Accent 6" w:uiPriority="46"/>
+    <w:lsdException w:name="Grid Table 2 Accent 6" w:uiPriority="47"/>
+    <w:lsdException w:name="Grid Table 3 Accent 6" w:uiPriority="48"/>
+    <w:lsdException w:name="Grid Table 4 Accent 6" w:uiPriority="49"/>
+    <w:lsdException w:name="Grid Table 5 Dark Accent 6" w:uiPriority="50"/>
+    <w:lsdException w:name="Grid Table 6 Colorful Accent 6" w:uiPriority="51"/>
+    <w:lsdException w:name="Grid Table 7 Colorful Accent 6" w:uiPriority="52"/>
+    <w:lsdException w:name="List Table 1 Light" w:uiPriority="46"/>
+    <w:lsdException w:name="List Table 2" w:uiPriority="47"/>
+    <w:lsdException w:name="List Table 3" w:uiPriority="48"/>
+    <w:lsdException w:name="List Table 4" w:uiPriority="49"/>
+    <w:lsdException w:name="List Table 5 Dark" w:uiPriority="50"/>
+    <w:lsdException w:name="List Table 6 Colorful" w:uiPriority="51"/>
+    <w:lsdException w:name="List Table 7 Colorful" w:uiPriority="52"/>
+    <w:lsdException w:name="List Table 1 Light Accent 1" w:uiPriority="46"/>
+    <w:lsdException w:name="List Table 2 Accent 1" w:uiPriority="47"/>
+    <w:lsdException w:name="List Table 3 Accent 1" w:uiPriority="48"/>
+    <w:lsdException w:name="List Table 4 Accent 1" w:uiPriority="49"/>
+    <w:lsdException w:name="List Table 5 Dark Accent 1" w:uiPriority="50"/>
+    <w:lsdException w:name="List Table 6 Colorful Accent 1" w:uiPriority="51"/>
+    <w:lsdException w:name="List Table 7 Colorful Accent 1" w:uiPriority="52"/>
+    <w:lsdException w:name="List Table 1 Light Accent 2" w:uiPriority="46"/>
+    <w:lsdException w:name="List Table 2 Accent 2" w:uiPriority="47"/>
+    <w:lsdException w:name="List Table 3 Accent 2" w:uiPriority="48"/>
+    <w:lsdException w:name="List Table 4 Accent 2" w:uiPriority="49"/>
+    <w:lsdException w:name="List Table 5 Dark Accent 2" w:uiPriority="50"/>
+    <w:lsdException w:name="List Table 6 Colorful Accent 2" w:uiPriority="51"/>
+    <w:lsdException w:name="List Table 7 Colorful Accent 2" w:uiPriority="52"/>
+    <w:lsdException w:name="List Table 1 Light Accent 3" w:uiPriority="46"/>
+    <w:lsdException w:name="List Table 2 Accent 3" w:uiPriority="47"/>
+    <w:lsdException w:name="List Table 3 Accent 3" w:uiPriority="48"/>
+    <w:lsdException w:name="List Table 4 Accent 3" w:uiPriority="49"/>
+    <w:lsdException w:name="List Table 5 Dark Accent 3" w:uiPriority="50"/>
+    <w:lsdException w:name="List Table 6 Colorful Accent 3" w:uiPriority="51"/>
+    <w:lsdException w:name="List Table 7 Colorful Accent 3" w:uiPriority="52"/>
+    <w:lsdException w:name="List Table 1 Light Accent 4" w:uiPriority="46"/>
+    <w:lsdException w:name="List Table 2 Accent 4" w:uiPriority="47"/>
+    <w:lsdException w:name="List Table 3 Accent 4" w:uiPriority="48"/>
+    <w:lsdException w:name="List Table 4 Accent 4" w:uiPriority="49"/>
+    <w:lsdException w:name="List Table 5 Dark Accent 4" w:uiPriority="50"/>
+    <w:lsdException w:name="List Table 6 Colorful Accent 4" w:uiPriority="51"/>
+    <w:lsdException w:name="List Table 7 Colorful Accent 4" w:uiPriority="52"/>
+    <w:lsdException w:name="List Table 1 Light Accent 5" w:uiPriority="46"/>
+    <w:lsdException w:name="List Table 2 Accent 5" w:uiPriority="47"/>
+    <w:lsdException w:name="List Table 3 Accent 5" w:uiPriority="48"/>
+    <w:lsdException w:name="List Table 4 Accent 5" w:uiPriority="49"/>
+    <w:lsdException w:name="List Table 5 Dark Accent 5" w:uiPriority="50"/>
+    <w:lsdException w:name="List Table 6 Colorful Accent 5" w:uiPriority="51"/>
+    <w:lsdException w:name="List Table 7 Colorful Accent 5" w:uiPriority="52"/>
+    <w:lsdException w:name="List Table 1 Light Accent 6" w:uiPriority="46"/>
+    <w:lsdException w:name="List Table 2 Accent 6" w:uiPriority="47"/>
+    <w:lsdException w:name="List Table 3 Accent 6" w:uiPriority="48"/>
+    <w:lsdException w:name="List Table 4 Accent 6" w:uiPriority="49"/>
+    <w:lsdException w:name="List Table 5 Dark Accent 6" w:uiPriority="50"/>
+    <w:lsdException w:name="List Table 6 Colorful Accent 6" w:uiPriority="51"/>
+    <w:lsdException w:name="List Table 7 Colorful Accent 6" w:uiPriority="52"/>
+    <w:lsdException w:name="Mention" w:semiHidden="1" w:unhideWhenUsed="1"/>
+    <w:lsdException w:name="Smart Hyperlink" w:semiHidden="1" w:unhideWhenUsed="1"/>
+    <w:lsdException w:name="Hashtag" w:semiHidden="1" w:unhideWhenUsed="1"/>
+    <w:lsdException w:name="Unresolved Mention" w:semiHidden="1" w:unhideWhenUsed="1"/>
   </w:latentStyles>
   <w:style w:type="paragraph" w:default="1" w:styleId="Standard">
     <w:name w:val="Normal"/>
@@ -3712,7 +4331,6 @@
       <w:spacing w:after="0" w:line="240" w:lineRule="auto"/>
     </w:pPr>
     <w:tblPr>
-      <w:tblInd w:w="0" w:type="dxa"/>
       <w:tblBorders>
         <w:top w:val="single" w:sz="4" w:space="0" w:color="auto"/>
         <w:left w:val="single" w:sz="4" w:space="0" w:color="auto"/>
@@ -3721,463 +4339,6 @@
         <w:insideH w:val="single" w:sz="4" w:space="0" w:color="auto"/>
         <w:insideV w:val="single" w:sz="4" w:space="0" w:color="auto"/>
       </w:tblBorders>
-      <w:tblCellMar>
-        <w:top w:w="0" w:type="dxa"/>
-        <w:left w:w="108" w:type="dxa"/>
-        <w:bottom w:w="0" w:type="dxa"/>
-        <w:right w:w="108" w:type="dxa"/>
-      </w:tblCellMar>
-    </w:tblPr>
-  </w:style>
-</w:styles>
-</file>
-
-<file path=word/stylesWithEffects.xml><?xml version="1.0" encoding="utf-8"?>
-<w:styles xmlns:wpc="http://schemas.microsoft.com/office/word/2010/wordprocessingCanvas" xmlns:mc="http://schemas.openxmlformats.org/markup-compatibility/2006" xmlns:o="urn:schemas-microsoft-com:office:office" xmlns:r="http://schemas.openxmlformats.org/officeDocument/2006/relationships" xmlns:m="http://schemas.openxmlformats.org/officeDocument/2006/math" xmlns:v="urn:schemas-microsoft-com:vml" xmlns:wp14="http://schemas.microsoft.com/office/word/2010/wordprocessingDrawing" xmlns:wp="http://schemas.openxmlformats.org/drawingml/2006/wordprocessingDrawing" xmlns:w10="urn:schemas-microsoft-com:office:word" xmlns:w="http://schemas.openxmlformats.org/wordprocessingml/2006/main" xmlns:w14="http://schemas.microsoft.com/office/word/2010/wordml" xmlns:wpg="http://schemas.microsoft.com/office/word/2010/wordprocessingGroup" xmlns:wpi="http://schemas.microsoft.com/office/word/2010/wordprocessingInk" xmlns:wne="http://schemas.microsoft.com/office/word/2006/wordml" xmlns:wps="http://schemas.microsoft.com/office/word/2010/wordprocessingShape" mc:Ignorable="w14 wp14">
-  <w:docDefaults>
-    <w:rPrDefault>
-      <w:rPr>
-        <w:rFonts w:asciiTheme="minorHAnsi" w:eastAsiaTheme="minorHAnsi" w:hAnsiTheme="minorHAnsi" w:cstheme="minorBidi"/>
-        <w:sz w:val="22"/>
-        <w:szCs w:val="22"/>
-        <w:lang w:val="de-DE" w:eastAsia="en-US" w:bidi="ar-SA"/>
-      </w:rPr>
-    </w:rPrDefault>
-    <w:pPrDefault>
-      <w:pPr>
-        <w:spacing w:after="200" w:line="276" w:lineRule="auto"/>
-      </w:pPr>
-    </w:pPrDefault>
-  </w:docDefaults>
-  <w:latentStyles w:defLockedState="0" w:defUIPriority="99" w:defSemiHidden="1" w:defUnhideWhenUsed="1" w:defQFormat="0" w:count="267">
-    <w:lsdException w:name="Normal" w:semiHidden="0" w:uiPriority="0" w:unhideWhenUsed="0" w:qFormat="1"/>
-    <w:lsdException w:name="heading 1" w:semiHidden="0" w:uiPriority="9" w:unhideWhenUsed="0" w:qFormat="1"/>
-    <w:lsdException w:name="heading 2" w:uiPriority="9" w:qFormat="1"/>
-    <w:lsdException w:name="heading 3" w:uiPriority="9" w:qFormat="1"/>
-    <w:lsdException w:name="heading 4" w:uiPriority="9" w:qFormat="1"/>
-    <w:lsdException w:name="heading 5" w:uiPriority="9" w:qFormat="1"/>
-    <w:lsdException w:name="heading 6" w:uiPriority="9" w:qFormat="1"/>
-    <w:lsdException w:name="heading 7" w:uiPriority="9" w:qFormat="1"/>
-    <w:lsdException w:name="heading 8" w:uiPriority="9" w:qFormat="1"/>
-    <w:lsdException w:name="heading 9" w:uiPriority="9" w:qFormat="1"/>
-    <w:lsdException w:name="toc 1" w:uiPriority="39"/>
-    <w:lsdException w:name="toc 2" w:uiPriority="39"/>
-    <w:lsdException w:name="toc 3" w:uiPriority="39"/>
-    <w:lsdException w:name="toc 4" w:uiPriority="39"/>
-    <w:lsdException w:name="toc 5" w:uiPriority="39"/>
-    <w:lsdException w:name="toc 6" w:uiPriority="39"/>
-    <w:lsdException w:name="toc 7" w:uiPriority="39"/>
-    <w:lsdException w:name="toc 8" w:uiPriority="39"/>
-    <w:lsdException w:name="toc 9" w:uiPriority="39"/>
-    <w:lsdException w:name="caption" w:uiPriority="35" w:qFormat="1"/>
-    <w:lsdException w:name="Title" w:semiHidden="0" w:uiPriority="10" w:unhideWhenUsed="0" w:qFormat="1"/>
-    <w:lsdException w:name="Default Paragraph Font" w:uiPriority="1"/>
-    <w:lsdException w:name="Subtitle" w:semiHidden="0" w:uiPriority="11" w:unhideWhenUsed="0" w:qFormat="1"/>
-    <w:lsdException w:name="Strong" w:semiHidden="0" w:uiPriority="22" w:unhideWhenUsed="0" w:qFormat="1"/>
-    <w:lsdException w:name="Emphasis" w:semiHidden="0" w:uiPriority="20" w:unhideWhenUsed="0" w:qFormat="1"/>
-    <w:lsdException w:name="Table Grid" w:semiHidden="0" w:uiPriority="59" w:unhideWhenUsed="0"/>
-    <w:lsdException w:name="Placeholder Text" w:unhideWhenUsed="0"/>
-    <w:lsdException w:name="No Spacing" w:semiHidden="0" w:uiPriority="1" w:unhideWhenUsed="0" w:qFormat="1"/>
-    <w:lsdException w:name="Light Shading" w:semiHidden="0" w:uiPriority="60" w:unhideWhenUsed="0"/>
-    <w:lsdException w:name="Light List" w:semiHidden="0" w:uiPriority="61" w:unhideWhenUsed="0"/>
-    <w:lsdException w:name="Light Grid" w:semiHidden="0" w:uiPriority="62" w:unhideWhenUsed="0"/>
-    <w:lsdException w:name="Medium Shading 1" w:semiHidden="0" w:uiPriority="63" w:unhideWhenUsed="0"/>
-    <w:lsdException w:name="Medium Shading 2" w:semiHidden="0" w:uiPriority="64" w:unhideWhenUsed="0"/>
-    <w:lsdException w:name="Medium List 1" w:semiHidden="0" w:uiPriority="65" w:unhideWhenUsed="0"/>
-    <w:lsdException w:name="Medium List 2" w:semiHidden="0" w:uiPriority="66" w:unhideWhenUsed="0"/>
-    <w:lsdException w:name="Medium Grid 1" w:semiHidden="0" w:uiPriority="67" w:unhideWhenUsed="0"/>
-    <w:lsdException w:name="Medium Grid 2" w:semiHidden="0" w:uiPriority="68" w:unhideWhenUsed="0"/>
-    <w:lsdException w:name="Medium Grid 3" w:semiHidden="0" w:uiPriority="69" w:unhideWhenUsed="0"/>
-    <w:lsdException w:name="Dark List" w:semiHidden="0" w:uiPriority="70" w:unhideWhenUsed="0"/>
-    <w:lsdException w:name="Colorful Shading" w:semiHidden="0" w:uiPriority="71" w:unhideWhenUsed="0"/>
-    <w:lsdException w:name="Colorful List" w:semiHidden="0" w:uiPriority="72" w:unhideWhenUsed="0"/>
-    <w:lsdException w:name="Colorful Grid" w:semiHidden="0" w:uiPriority="73" w:unhideWhenUsed="0"/>
-    <w:lsdException w:name="Light Shading Accent 1" w:semiHidden="0" w:uiPriority="60" w:unhideWhenUsed="0"/>
-    <w:lsdException w:name="Light List Accent 1" w:semiHidden="0" w:uiPriority="61" w:unhideWhenUsed="0"/>
-    <w:lsdException w:name="Light Grid Accent 1" w:semiHidden="0" w:uiPriority="62" w:unhideWhenUsed="0"/>
-    <w:lsdException w:name="Medium Shading 1 Accent 1" w:semiHidden="0" w:uiPriority="63" w:unhideWhenUsed="0"/>
-    <w:lsdException w:name="Medium Shading 2 Accent 1" w:semiHidden="0" w:uiPriority="64" w:unhideWhenUsed="0"/>
-    <w:lsdException w:name="Medium List 1 Accent 1" w:semiHidden="0" w:uiPriority="65" w:unhideWhenUsed="0"/>
-    <w:lsdException w:name="Revision" w:unhideWhenUsed="0"/>
-    <w:lsdException w:name="List Paragraph" w:semiHidden="0" w:uiPriority="34" w:unhideWhenUsed="0" w:qFormat="1"/>
-    <w:lsdException w:name="Quote" w:semiHidden="0" w:uiPriority="29" w:unhideWhenUsed="0" w:qFormat="1"/>
-    <w:lsdException w:name="Intense Quote" w:semiHidden="0" w:uiPriority="30" w:unhideWhenUsed="0" w:qFormat="1"/>
-    <w:lsdException w:name="Medium List 2 Accent 1" w:semiHidden="0" w:uiPriority="66" w:unhideWhenUsed="0"/>
-    <w:lsdException w:name="Medium Grid 1 Accent 1" w:semiHidden="0" w:uiPriority="67" w:unhideWhenUsed="0"/>
-    <w:lsdException w:name="Medium Grid 2 Accent 1" w:semiHidden="0" w:uiPriority="68" w:unhideWhenUsed="0"/>
-    <w:lsdException w:name="Medium Grid 3 Accent 1" w:semiHidden="0" w:uiPriority="69" w:unhideWhenUsed="0"/>
-    <w:lsdException w:name="Dark List Accent 1" w:semiHidden="0" w:uiPriority="70" w:unhideWhenUsed="0"/>
-    <w:lsdException w:name="Colorful Shading Accent 1" w:semiHidden="0" w:uiPriority="71" w:unhideWhenUsed="0"/>
-    <w:lsdException w:name="Colorful List Accent 1" w:semiHidden="0" w:uiPriority="72" w:unhideWhenUsed="0"/>
-    <w:lsdException w:name="Colorful Grid Accent 1" w:semiHidden="0" w:uiPriority="73" w:unhideWhenUsed="0"/>
-    <w:lsdException w:name="Light Shading Accent 2" w:semiHidden="0" w:uiPriority="60" w:unhideWhenUsed="0"/>
-    <w:lsdException w:name="Light List Accent 2" w:semiHidden="0" w:uiPriority="61" w:unhideWhenUsed="0"/>
-    <w:lsdException w:name="Light Grid Accent 2" w:semiHidden="0" w:uiPriority="62" w:unhideWhenUsed="0"/>
-    <w:lsdException w:name="Medium Shading 1 Accent 2" w:semiHidden="0" w:uiPriority="63" w:unhideWhenUsed="0"/>
-    <w:lsdException w:name="Medium Shading 2 Accent 2" w:semiHidden="0" w:uiPriority="64" w:unhideWhenUsed="0"/>
-    <w:lsdException w:name="Medium List 1 Accent 2" w:semiHidden="0" w:uiPriority="65" w:unhideWhenUsed="0"/>
-    <w:lsdException w:name="Medium List 2 Accent 2" w:semiHidden="0" w:uiPriority="66" w:unhideWhenUsed="0"/>
-    <w:lsdException w:name="Medium Grid 1 Accent 2" w:semiHidden="0" w:uiPriority="67" w:unhideWhenUsed="0"/>
-    <w:lsdException w:name="Medium Grid 2 Accent 2" w:semiHidden="0" w:uiPriority="68" w:unhideWhenUsed="0"/>
-    <w:lsdException w:name="Medium Grid 3 Accent 2" w:semiHidden="0" w:uiPriority="69" w:unhideWhenUsed="0"/>
-    <w:lsdException w:name="Dark List Accent 2" w:semiHidden="0" w:uiPriority="70" w:unhideWhenUsed="0"/>
-    <w:lsdException w:name="Colorful Shading Accent 2" w:semiHidden="0" w:uiPriority="71" w:unhideWhenUsed="0"/>
-    <w:lsdException w:name="Colorful List Accent 2" w:semiHidden="0" w:uiPriority="72" w:unhideWhenUsed="0"/>
-    <w:lsdException w:name="Colorful Grid Accent 2" w:semiHidden="0" w:uiPriority="73" w:unhideWhenUsed="0"/>
-    <w:lsdException w:name="Light Shading Accent 3" w:semiHidden="0" w:uiPriority="60" w:unhideWhenUsed="0"/>
-    <w:lsdException w:name="Light List Accent 3" w:semiHidden="0" w:uiPriority="61" w:unhideWhenUsed="0"/>
-    <w:lsdException w:name="Light Grid Accent 3" w:semiHidden="0" w:uiPriority="62" w:unhideWhenUsed="0"/>
-    <w:lsdException w:name="Medium Shading 1 Accent 3" w:semiHidden="0" w:uiPriority="63" w:unhideWhenUsed="0"/>
-    <w:lsdException w:name="Medium Shading 2 Accent 3" w:semiHidden="0" w:uiPriority="64" w:unhideWhenUsed="0"/>
-    <w:lsdException w:name="Medium List 1 Accent 3" w:semiHidden="0" w:uiPriority="65" w:unhideWhenUsed="0"/>
-    <w:lsdException w:name="Medium List 2 Accent 3" w:semiHidden="0" w:uiPriority="66" w:unhideWhenUsed="0"/>
-    <w:lsdException w:name="Medium Grid 1 Accent 3" w:semiHidden="0" w:uiPriority="67" w:unhideWhenUsed="0"/>
-    <w:lsdException w:name="Medium Grid 2 Accent 3" w:semiHidden="0" w:uiPriority="68" w:unhideWhenUsed="0"/>
-    <w:lsdException w:name="Medium Grid 3 Accent 3" w:semiHidden="0" w:uiPriority="69" w:unhideWhenUsed="0"/>
-    <w:lsdException w:name="Dark List Accent 3" w:semiHidden="0" w:uiPriority="70" w:unhideWhenUsed="0"/>
-    <w:lsdException w:name="Colorful Shading Accent 3" w:semiHidden="0" w:uiPriority="71" w:unhideWhenUsed="0"/>
-    <w:lsdException w:name="Colorful List Accent 3" w:semiHidden="0" w:uiPriority="72" w:unhideWhenUsed="0"/>
-    <w:lsdException w:name="Colorful Grid Accent 3" w:semiHidden="0" w:uiPriority="73" w:unhideWhenUsed="0"/>
-    <w:lsdException w:name="Light Shading Accent 4" w:semiHidden="0" w:uiPriority="60" w:unhideWhenUsed="0"/>
-    <w:lsdException w:name="Light List Accent 4" w:semiHidden="0" w:uiPriority="61" w:unhideWhenUsed="0"/>
-    <w:lsdException w:name="Light Grid Accent 4" w:semiHidden="0" w:uiPriority="62" w:unhideWhenUsed="0"/>
-    <w:lsdException w:name="Medium Shading 1 Accent 4" w:semiHidden="0" w:uiPriority="63" w:unhideWhenUsed="0"/>
-    <w:lsdException w:name="Medium Shading 2 Accent 4" w:semiHidden="0" w:uiPriority="64" w:unhideWhenUsed="0"/>
-    <w:lsdException w:name="Medium List 1 Accent 4" w:semiHidden="0" w:uiPriority="65" w:unhideWhenUsed="0"/>
-    <w:lsdException w:name="Medium List 2 Accent 4" w:semiHidden="0" w:uiPriority="66" w:unhideWhenUsed="0"/>
-    <w:lsdException w:name="Medium Grid 1 Accent 4" w:semiHidden="0" w:uiPriority="67" w:unhideWhenUsed="0"/>
-    <w:lsdException w:name="Medium Grid 2 Accent 4" w:semiHidden="0" w:uiPriority="68" w:unhideWhenUsed="0"/>
-    <w:lsdException w:name="Medium Grid 3 Accent 4" w:semiHidden="0" w:uiPriority="69" w:unhideWhenUsed="0"/>
-    <w:lsdException w:name="Dark List Accent 4" w:semiHidden="0" w:uiPriority="70" w:unhideWhenUsed="0"/>
-    <w:lsdException w:name="Colorful Shading Accent 4" w:semiHidden="0" w:uiPriority="71" w:unhideWhenUsed="0"/>
-    <w:lsdException w:name="Colorful List Accent 4" w:semiHidden="0" w:uiPriority="72" w:unhideWhenUsed="0"/>
-    <w:lsdException w:name="Colorful Grid Accent 4" w:semiHidden="0" w:uiPriority="73" w:unhideWhenUsed="0"/>
-    <w:lsdException w:name="Light Shading Accent 5" w:semiHidden="0" w:uiPriority="60" w:unhideWhenUsed="0"/>
-    <w:lsdException w:name="Light List Accent 5" w:semiHidden="0" w:uiPriority="61" w:unhideWhenUsed="0"/>
-    <w:lsdException w:name="Light Grid Accent 5" w:semiHidden="0" w:uiPriority="62" w:unhideWhenUsed="0"/>
-    <w:lsdException w:name="Medium Shading 1 Accent 5" w:semiHidden="0" w:uiPriority="63" w:unhideWhenUsed="0"/>
-    <w:lsdException w:name="Medium Shading 2 Accent 5" w:semiHidden="0" w:uiPriority="64" w:unhideWhenUsed="0"/>
-    <w:lsdException w:name="Medium List 1 Accent 5" w:semiHidden="0" w:uiPriority="65" w:unhideWhenUsed="0"/>
-    <w:lsdException w:name="Medium List 2 Accent 5" w:semiHidden="0" w:uiPriority="66" w:unhideWhenUsed="0"/>
-    <w:lsdException w:name="Medium Grid 1 Accent 5" w:semiHidden="0" w:uiPriority="67" w:unhideWhenUsed="0"/>
-    <w:lsdException w:name="Medium Grid 2 Accent 5" w:semiHidden="0" w:uiPriority="68" w:unhideWhenUsed="0"/>
-    <w:lsdException w:name="Medium Grid 3 Accent 5" w:semiHidden="0" w:uiPriority="69" w:unhideWhenUsed="0"/>
-    <w:lsdException w:name="Dark List Accent 5" w:semiHidden="0" w:uiPriority="70" w:unhideWhenUsed="0"/>
-    <w:lsdException w:name="Colorful Shading Accent 5" w:semiHidden="0" w:uiPriority="71" w:unhideWhenUsed="0"/>
-    <w:lsdException w:name="Colorful List Accent 5" w:semiHidden="0" w:uiPriority="72" w:unhideWhenUsed="0"/>
-    <w:lsdException w:name="Colorful Grid Accent 5" w:semiHidden="0" w:uiPriority="73" w:unhideWhenUsed="0"/>
-    <w:lsdException w:name="Light Shading Accent 6" w:semiHidden="0" w:uiPriority="60" w:unhideWhenUsed="0"/>
-    <w:lsdException w:name="Light List Accent 6" w:semiHidden="0" w:uiPriority="61" w:unhideWhenUsed="0"/>
-    <w:lsdException w:name="Light Grid Accent 6" w:semiHidden="0" w:uiPriority="62" w:unhideWhenUsed="0"/>
-    <w:lsdException w:name="Medium Shading 1 Accent 6" w:semiHidden="0" w:uiPriority="63" w:unhideWhenUsed="0"/>
-    <w:lsdException w:name="Medium Shading 2 Accent 6" w:semiHidden="0" w:uiPriority="64" w:unhideWhenUsed="0"/>
-    <w:lsdException w:name="Medium List 1 Accent 6" w:semiHidden="0" w:uiPriority="65" w:unhideWhenUsed="0"/>
-    <w:lsdException w:name="Medium List 2 Accent 6" w:semiHidden="0" w:uiPriority="66" w:unhideWhenUsed="0"/>
-    <w:lsdException w:name="Medium Grid 1 Accent 6" w:semiHidden="0" w:uiPriority="67" w:unhideWhenUsed="0"/>
-    <w:lsdException w:name="Medium Grid 2 Accent 6" w:semiHidden="0" w:uiPriority="68" w:unhideWhenUsed="0"/>
-    <w:lsdException w:name="Medium Grid 3 Accent 6" w:semiHidden="0" w:uiPriority="69" w:unhideWhenUsed="0"/>
-    <w:lsdException w:name="Dark List Accent 6" w:semiHidden="0" w:uiPriority="70" w:unhideWhenUsed="0"/>
-    <w:lsdException w:name="Colorful Shading Accent 6" w:semiHidden="0" w:uiPriority="71" w:unhideWhenUsed="0"/>
-    <w:lsdException w:name="Colorful List Accent 6" w:semiHidden="0" w:uiPriority="72" w:unhideWhenUsed="0"/>
-    <w:lsdException w:name="Colorful Grid Accent 6" w:semiHidden="0" w:uiPriority="73" w:unhideWhenUsed="0"/>
-    <w:lsdException w:name="Subtle Emphasis" w:semiHidden="0" w:uiPriority="19" w:unhideWhenUsed="0" w:qFormat="1"/>
-    <w:lsdException w:name="Intense Emphasis" w:semiHidden="0" w:uiPriority="21" w:unhideWhenUsed="0" w:qFormat="1"/>
-    <w:lsdException w:name="Subtle Reference" w:semiHidden="0" w:uiPriority="31" w:unhideWhenUsed="0" w:qFormat="1"/>
-    <w:lsdException w:name="Intense Reference" w:semiHidden="0" w:uiPriority="32" w:unhideWhenUsed="0" w:qFormat="1"/>
-    <w:lsdException w:name="Book Title" w:semiHidden="0" w:uiPriority="33" w:unhideWhenUsed="0" w:qFormat="1"/>
-    <w:lsdException w:name="Bibliography" w:uiPriority="37"/>
-    <w:lsdException w:name="TOC Heading" w:uiPriority="39" w:qFormat="1"/>
-  </w:latentStyles>
-  <w:style w:type="paragraph" w:default="1" w:styleId="Standard">
-    <w:name w:val="Normal"/>
-    <w:qFormat/>
-  </w:style>
-  <w:style w:type="paragraph" w:styleId="berschrift1">
-    <w:name w:val="heading 1"/>
-    <w:basedOn w:val="Standard"/>
-    <w:next w:val="Standard"/>
-    <w:link w:val="berschrift1Zchn"/>
-    <w:uiPriority w:val="9"/>
-    <w:qFormat/>
-    <w:rsid w:val="00C85F0F"/>
-    <w:pPr>
-      <w:keepNext/>
-      <w:keepLines/>
-      <w:spacing w:before="480" w:after="0"/>
-      <w:outlineLvl w:val="0"/>
-    </w:pPr>
-    <w:rPr>
-      <w:rFonts w:asciiTheme="majorHAnsi" w:eastAsiaTheme="majorEastAsia" w:hAnsiTheme="majorHAnsi" w:cstheme="majorBidi"/>
-      <w:b/>
-      <w:bCs/>
-      <w:color w:val="365F91" w:themeColor="accent1" w:themeShade="BF"/>
-      <w:sz w:val="28"/>
-      <w:szCs w:val="28"/>
-    </w:rPr>
-  </w:style>
-  <w:style w:type="paragraph" w:styleId="berschrift2">
-    <w:name w:val="heading 2"/>
-    <w:basedOn w:val="Standard"/>
-    <w:next w:val="Standard"/>
-    <w:link w:val="berschrift2Zchn"/>
-    <w:uiPriority w:val="9"/>
-    <w:unhideWhenUsed/>
-    <w:qFormat/>
-    <w:rsid w:val="00E868B4"/>
-    <w:pPr>
-      <w:keepNext/>
-      <w:keepLines/>
-      <w:spacing w:before="200" w:after="0"/>
-      <w:outlineLvl w:val="1"/>
-    </w:pPr>
-    <w:rPr>
-      <w:rFonts w:asciiTheme="majorHAnsi" w:eastAsiaTheme="majorEastAsia" w:hAnsiTheme="majorHAnsi" w:cstheme="majorBidi"/>
-      <w:b/>
-      <w:bCs/>
-      <w:color w:val="4F81BD" w:themeColor="accent1"/>
-      <w:sz w:val="26"/>
-      <w:szCs w:val="26"/>
-    </w:rPr>
-  </w:style>
-  <w:style w:type="paragraph" w:styleId="berschrift3">
-    <w:name w:val="heading 3"/>
-    <w:basedOn w:val="Standard"/>
-    <w:next w:val="Standard"/>
-    <w:link w:val="berschrift3Zchn"/>
-    <w:uiPriority w:val="9"/>
-    <w:unhideWhenUsed/>
-    <w:qFormat/>
-    <w:rsid w:val="00C108FC"/>
-    <w:pPr>
-      <w:keepNext/>
-      <w:keepLines/>
-      <w:spacing w:before="200" w:after="0"/>
-      <w:outlineLvl w:val="2"/>
-    </w:pPr>
-    <w:rPr>
-      <w:rFonts w:asciiTheme="majorHAnsi" w:eastAsiaTheme="majorEastAsia" w:hAnsiTheme="majorHAnsi" w:cstheme="majorBidi"/>
-      <w:b/>
-      <w:bCs/>
-      <w:color w:val="4F81BD" w:themeColor="accent1"/>
-    </w:rPr>
-  </w:style>
-  <w:style w:type="character" w:default="1" w:styleId="Absatz-Standardschriftart">
-    <w:name w:val="Default Paragraph Font"/>
-    <w:uiPriority w:val="1"/>
-    <w:semiHidden/>
-    <w:unhideWhenUsed/>
-  </w:style>
-  <w:style w:type="table" w:default="1" w:styleId="NormaleTabelle">
-    <w:name w:val="Normal Table"/>
-    <w:uiPriority w:val="99"/>
-    <w:semiHidden/>
-    <w:unhideWhenUsed/>
-    <w:tblPr>
-      <w:tblInd w:w="0" w:type="dxa"/>
-      <w:tblCellMar>
-        <w:top w:w="0" w:type="dxa"/>
-        <w:left w:w="108" w:type="dxa"/>
-        <w:bottom w:w="0" w:type="dxa"/>
-        <w:right w:w="108" w:type="dxa"/>
-      </w:tblCellMar>
-    </w:tblPr>
-  </w:style>
-  <w:style w:type="numbering" w:default="1" w:styleId="KeineListe">
-    <w:name w:val="No List"/>
-    <w:uiPriority w:val="99"/>
-    <w:semiHidden/>
-    <w:unhideWhenUsed/>
-  </w:style>
-  <w:style w:type="paragraph" w:styleId="Titel">
-    <w:name w:val="Title"/>
-    <w:basedOn w:val="Standard"/>
-    <w:next w:val="Standard"/>
-    <w:link w:val="TitelZchn"/>
-    <w:uiPriority w:val="10"/>
-    <w:qFormat/>
-    <w:rsid w:val="00C85F0F"/>
-    <w:pPr>
-      <w:pBdr>
-        <w:bottom w:val="single" w:sz="8" w:space="4" w:color="4F81BD" w:themeColor="accent1"/>
-      </w:pBdr>
-      <w:spacing w:after="300" w:line="240" w:lineRule="auto"/>
-      <w:contextualSpacing/>
-    </w:pPr>
-    <w:rPr>
-      <w:rFonts w:asciiTheme="majorHAnsi" w:eastAsiaTheme="majorEastAsia" w:hAnsiTheme="majorHAnsi" w:cstheme="majorBidi"/>
-      <w:color w:val="17365D" w:themeColor="text2" w:themeShade="BF"/>
-      <w:spacing w:val="5"/>
-      <w:kern w:val="28"/>
-      <w:sz w:val="52"/>
-      <w:szCs w:val="52"/>
-    </w:rPr>
-  </w:style>
-  <w:style w:type="character" w:customStyle="1" w:styleId="TitelZchn">
-    <w:name w:val="Titel Zchn"/>
-    <w:basedOn w:val="Absatz-Standardschriftart"/>
-    <w:link w:val="Titel"/>
-    <w:uiPriority w:val="10"/>
-    <w:rsid w:val="00C85F0F"/>
-    <w:rPr>
-      <w:rFonts w:asciiTheme="majorHAnsi" w:eastAsiaTheme="majorEastAsia" w:hAnsiTheme="majorHAnsi" w:cstheme="majorBidi"/>
-      <w:color w:val="17365D" w:themeColor="text2" w:themeShade="BF"/>
-      <w:spacing w:val="5"/>
-      <w:kern w:val="28"/>
-      <w:sz w:val="52"/>
-      <w:szCs w:val="52"/>
-    </w:rPr>
-  </w:style>
-  <w:style w:type="paragraph" w:styleId="Untertitel">
-    <w:name w:val="Subtitle"/>
-    <w:basedOn w:val="Standard"/>
-    <w:next w:val="Standard"/>
-    <w:link w:val="UntertitelZchn"/>
-    <w:uiPriority w:val="11"/>
-    <w:qFormat/>
-    <w:rsid w:val="00C85F0F"/>
-    <w:pPr>
-      <w:numPr>
-        <w:ilvl w:val="1"/>
-      </w:numPr>
-    </w:pPr>
-    <w:rPr>
-      <w:rFonts w:asciiTheme="majorHAnsi" w:eastAsiaTheme="majorEastAsia" w:hAnsiTheme="majorHAnsi" w:cstheme="majorBidi"/>
-      <w:i/>
-      <w:iCs/>
-      <w:color w:val="4F81BD" w:themeColor="accent1"/>
-      <w:spacing w:val="15"/>
-      <w:sz w:val="24"/>
-      <w:szCs w:val="24"/>
-    </w:rPr>
-  </w:style>
-  <w:style w:type="character" w:customStyle="1" w:styleId="UntertitelZchn">
-    <w:name w:val="Untertitel Zchn"/>
-    <w:basedOn w:val="Absatz-Standardschriftart"/>
-    <w:link w:val="Untertitel"/>
-    <w:uiPriority w:val="11"/>
-    <w:rsid w:val="00C85F0F"/>
-    <w:rPr>
-      <w:rFonts w:asciiTheme="majorHAnsi" w:eastAsiaTheme="majorEastAsia" w:hAnsiTheme="majorHAnsi" w:cstheme="majorBidi"/>
-      <w:i/>
-      <w:iCs/>
-      <w:color w:val="4F81BD" w:themeColor="accent1"/>
-      <w:spacing w:val="15"/>
-      <w:sz w:val="24"/>
-      <w:szCs w:val="24"/>
-    </w:rPr>
-  </w:style>
-  <w:style w:type="character" w:customStyle="1" w:styleId="berschrift1Zchn">
-    <w:name w:val="Überschrift 1 Zchn"/>
-    <w:basedOn w:val="Absatz-Standardschriftart"/>
-    <w:link w:val="berschrift1"/>
-    <w:uiPriority w:val="9"/>
-    <w:rsid w:val="00C85F0F"/>
-    <w:rPr>
-      <w:rFonts w:asciiTheme="majorHAnsi" w:eastAsiaTheme="majorEastAsia" w:hAnsiTheme="majorHAnsi" w:cstheme="majorBidi"/>
-      <w:b/>
-      <w:bCs/>
-      <w:color w:val="365F91" w:themeColor="accent1" w:themeShade="BF"/>
-      <w:sz w:val="28"/>
-      <w:szCs w:val="28"/>
-    </w:rPr>
-  </w:style>
-  <w:style w:type="character" w:styleId="IntensiveHervorhebung">
-    <w:name w:val="Intense Emphasis"/>
-    <w:basedOn w:val="Absatz-Standardschriftart"/>
-    <w:uiPriority w:val="21"/>
-    <w:qFormat/>
-    <w:rsid w:val="00C85F0F"/>
-    <w:rPr>
-      <w:b/>
-      <w:bCs/>
-      <w:i/>
-      <w:iCs/>
-      <w:color w:val="4F81BD" w:themeColor="accent1"/>
-    </w:rPr>
-  </w:style>
-  <w:style w:type="paragraph" w:styleId="Listenabsatz">
-    <w:name w:val="List Paragraph"/>
-    <w:basedOn w:val="Standard"/>
-    <w:uiPriority w:val="34"/>
-    <w:qFormat/>
-    <w:rsid w:val="00C85F0F"/>
-    <w:pPr>
-      <w:ind w:left="720"/>
-      <w:contextualSpacing/>
-    </w:pPr>
-  </w:style>
-  <w:style w:type="character" w:styleId="Hyperlink">
-    <w:name w:val="Hyperlink"/>
-    <w:basedOn w:val="Absatz-Standardschriftart"/>
-    <w:uiPriority w:val="99"/>
-    <w:unhideWhenUsed/>
-    <w:rsid w:val="00DE56B2"/>
-    <w:rPr>
-      <w:color w:val="0000FF" w:themeColor="hyperlink"/>
-      <w:u w:val="single"/>
-    </w:rPr>
-  </w:style>
-  <w:style w:type="character" w:customStyle="1" w:styleId="berschrift2Zchn">
-    <w:name w:val="Überschrift 2 Zchn"/>
-    <w:basedOn w:val="Absatz-Standardschriftart"/>
-    <w:link w:val="berschrift2"/>
-    <w:uiPriority w:val="9"/>
-    <w:rsid w:val="00E868B4"/>
-    <w:rPr>
-      <w:rFonts w:asciiTheme="majorHAnsi" w:eastAsiaTheme="majorEastAsia" w:hAnsiTheme="majorHAnsi" w:cstheme="majorBidi"/>
-      <w:b/>
-      <w:bCs/>
-      <w:color w:val="4F81BD" w:themeColor="accent1"/>
-      <w:sz w:val="26"/>
-      <w:szCs w:val="26"/>
-    </w:rPr>
-  </w:style>
-  <w:style w:type="paragraph" w:styleId="KeinLeerraum">
-    <w:name w:val="No Spacing"/>
-    <w:uiPriority w:val="1"/>
-    <w:qFormat/>
-    <w:rsid w:val="00E868B4"/>
-    <w:pPr>
-      <w:spacing w:after="0" w:line="240" w:lineRule="auto"/>
-    </w:pPr>
-  </w:style>
-  <w:style w:type="character" w:customStyle="1" w:styleId="berschrift3Zchn">
-    <w:name w:val="Überschrift 3 Zchn"/>
-    <w:basedOn w:val="Absatz-Standardschriftart"/>
-    <w:link w:val="berschrift3"/>
-    <w:uiPriority w:val="9"/>
-    <w:rsid w:val="00C108FC"/>
-    <w:rPr>
-      <w:rFonts w:asciiTheme="majorHAnsi" w:eastAsiaTheme="majorEastAsia" w:hAnsiTheme="majorHAnsi" w:cstheme="majorBidi"/>
-      <w:b/>
-      <w:bCs/>
-      <w:color w:val="4F81BD" w:themeColor="accent1"/>
-    </w:rPr>
-  </w:style>
-  <w:style w:type="table" w:styleId="Tabellenraster">
-    <w:name w:val="Table Grid"/>
-    <w:basedOn w:val="NormaleTabelle"/>
-    <w:uiPriority w:val="59"/>
-    <w:rsid w:val="004E277E"/>
-    <w:pPr>
-      <w:spacing w:after="0" w:line="240" w:lineRule="auto"/>
-    </w:pPr>
-    <w:tblPr>
-      <w:tblInd w:w="0" w:type="dxa"/>
-      <w:tblBorders>
-        <w:top w:val="single" w:sz="4" w:space="0" w:color="auto"/>
-        <w:left w:val="single" w:sz="4" w:space="0" w:color="auto"/>
-        <w:bottom w:val="single" w:sz="4" w:space="0" w:color="auto"/>
-        <w:right w:val="single" w:sz="4" w:space="0" w:color="auto"/>
-        <w:insideH w:val="single" w:sz="4" w:space="0" w:color="auto"/>
-        <w:insideV w:val="single" w:sz="4" w:space="0" w:color="auto"/>
-      </w:tblBorders>
-      <w:tblCellMar>
-        <w:top w:w="0" w:type="dxa"/>
-        <w:left w:w="108" w:type="dxa"/>
-        <w:bottom w:w="0" w:type="dxa"/>
-        <w:right w:w="108" w:type="dxa"/>
-      </w:tblCellMar>
     </w:tblPr>
   </w:style>
 </w:styles>
